--- a/毕业论文_李德生-5-5.docx
+++ b/毕业论文_李德生-5-5.docx
@@ -62,8 +62,6 @@
           </wp:inline>
         </w:drawing>
       </w:r>
-      <w:bookmarkStart w:id="0" w:name="_GoBack"/>
-      <w:bookmarkEnd w:id="0"/>
     </w:p>
     <w:p>
       <w:pPr>
@@ -1207,9 +1205,6 @@
         <w:snapToGrid w:val="0"/>
         <w:spacing w:line="360" w:lineRule="auto"/>
         <w:jc w:val="center"/>
-        <w:rPr>
-          <w:rFonts w:hint="eastAsia"/>
-        </w:rPr>
       </w:pPr>
       <w:r>
         <w:rPr>
@@ -1238,8 +1233,8 @@
         </w:rPr>
         <w:t>的设计与实现</w:t>
       </w:r>
-      <w:bookmarkStart w:id="1" w:name="OLE_LINK1"/>
-      <w:bookmarkStart w:id="2" w:name="OLE_LINK2"/>
+      <w:bookmarkStart w:id="0" w:name="OLE_LINK1"/>
+      <w:bookmarkStart w:id="1" w:name="OLE_LINK2"/>
     </w:p>
     <w:p>
       <w:pPr>
@@ -1571,8 +1566,8 @@
         </w:rPr>
         <w:t>；OKR；SpringMVC；团队任务管理</w:t>
       </w:r>
+      <w:bookmarkEnd w:id="0"/>
       <w:bookmarkEnd w:id="1"/>
-      <w:bookmarkEnd w:id="2"/>
     </w:p>
     <w:p>
       <w:pPr>
@@ -1580,7 +1575,7 @@
         <w:snapToGrid w:val="0"/>
         <w:spacing w:line="360" w:lineRule="auto"/>
         <w:rPr>
-          <w:rFonts w:eastAsiaTheme="minorEastAsia" w:hint="eastAsia"/>
+          <w:rFonts w:eastAsiaTheme="minorEastAsia"/>
         </w:rPr>
       </w:pPr>
       <w:r>
@@ -6954,14 +6949,14 @@
           <w:rFonts w:ascii="Times New Roman" w:hAnsi="Times New Roman"/>
         </w:rPr>
       </w:pPr>
-      <w:bookmarkStart w:id="3" w:name="_Toc7952915"/>
+      <w:bookmarkStart w:id="2" w:name="_Toc7952915"/>
       <w:r>
         <w:rPr>
           <w:rFonts w:ascii="Times New Roman" w:hAnsi="Times New Roman"/>
         </w:rPr>
         <w:t>绪论</w:t>
       </w:r>
-      <w:bookmarkEnd w:id="3"/>
+      <w:bookmarkEnd w:id="2"/>
     </w:p>
     <w:p>
       <w:pPr>
@@ -6987,16 +6982,16 @@
         <w:snapToGrid w:val="0"/>
         <w:ind w:left="0" w:firstLine="0"/>
       </w:pPr>
-      <w:bookmarkStart w:id="4" w:name="_Toc481515815"/>
+      <w:bookmarkStart w:id="3" w:name="_Toc481515815"/>
       <w:r>
         <w:t xml:space="preserve"> </w:t>
       </w:r>
-      <w:bookmarkStart w:id="5" w:name="_Toc7952916"/>
+      <w:bookmarkStart w:id="4" w:name="_Toc7952916"/>
       <w:r>
         <w:t>研究的背景</w:t>
       </w:r>
+      <w:bookmarkEnd w:id="3"/>
       <w:bookmarkEnd w:id="4"/>
-      <w:bookmarkEnd w:id="5"/>
       <w:r>
         <w:tab/>
       </w:r>
@@ -7146,19 +7141,19 @@
         <w:snapToGrid w:val="0"/>
         <w:ind w:left="0" w:firstLine="0"/>
       </w:pPr>
-      <w:bookmarkStart w:id="6" w:name="_Toc481515816"/>
+      <w:bookmarkStart w:id="5" w:name="_Toc481515816"/>
       <w:r>
         <w:rPr>
           <w:rFonts w:hint="eastAsia"/>
         </w:rPr>
         <w:t xml:space="preserve"> </w:t>
       </w:r>
-      <w:bookmarkStart w:id="7" w:name="_Toc7952917"/>
+      <w:bookmarkStart w:id="6" w:name="_Toc7952917"/>
       <w:r>
         <w:t>研究现状</w:t>
       </w:r>
+      <w:bookmarkEnd w:id="5"/>
       <w:bookmarkEnd w:id="6"/>
-      <w:bookmarkEnd w:id="7"/>
     </w:p>
     <w:p>
       <w:pPr>
@@ -7287,13 +7282,13 @@
         <w:snapToGrid w:val="0"/>
         <w:ind w:left="0" w:firstLine="0"/>
       </w:pPr>
-      <w:bookmarkStart w:id="8" w:name="_Toc481515817"/>
-      <w:bookmarkStart w:id="9" w:name="_Toc7952918"/>
+      <w:bookmarkStart w:id="7" w:name="_Toc481515817"/>
+      <w:bookmarkStart w:id="8" w:name="_Toc7952918"/>
       <w:r>
         <w:t>研究的意义</w:t>
       </w:r>
+      <w:bookmarkEnd w:id="7"/>
       <w:bookmarkEnd w:id="8"/>
-      <w:bookmarkEnd w:id="9"/>
     </w:p>
     <w:p>
       <w:pPr>
@@ -7358,17 +7353,17 @@
         <w:snapToGrid w:val="0"/>
         <w:ind w:left="0" w:firstLine="0"/>
       </w:pPr>
-      <w:bookmarkStart w:id="10" w:name="_Toc481515818"/>
+      <w:bookmarkStart w:id="9" w:name="_Toc481515818"/>
       <w:r>
         <w:lastRenderedPageBreak/>
         <w:t xml:space="preserve"> </w:t>
       </w:r>
-      <w:bookmarkStart w:id="11" w:name="_Toc7952919"/>
+      <w:bookmarkStart w:id="10" w:name="_Toc7952919"/>
       <w:r>
         <w:t>研究的目标与内容</w:t>
       </w:r>
+      <w:bookmarkEnd w:id="9"/>
       <w:bookmarkEnd w:id="10"/>
-      <w:bookmarkEnd w:id="11"/>
     </w:p>
     <w:p>
       <w:pPr>
@@ -7594,16 +7589,16 @@
         <w:snapToGrid w:val="0"/>
         <w:ind w:left="0" w:firstLine="0"/>
       </w:pPr>
-      <w:bookmarkStart w:id="12" w:name="_Toc481515819"/>
+      <w:bookmarkStart w:id="11" w:name="_Toc481515819"/>
       <w:r>
         <w:t xml:space="preserve"> </w:t>
       </w:r>
-      <w:bookmarkStart w:id="13" w:name="_Toc7952920"/>
+      <w:bookmarkStart w:id="12" w:name="_Toc7952920"/>
       <w:r>
         <w:t>论文的组织安排</w:t>
       </w:r>
+      <w:bookmarkEnd w:id="11"/>
       <w:bookmarkEnd w:id="12"/>
-      <w:bookmarkEnd w:id="13"/>
     </w:p>
     <w:p>
       <w:pPr>
@@ -7975,8 +7970,8 @@
           <w:rFonts w:ascii="Times New Roman" w:hAnsi="Times New Roman"/>
         </w:rPr>
       </w:pPr>
-      <w:bookmarkStart w:id="14" w:name="_Toc481515820"/>
-      <w:bookmarkStart w:id="15" w:name="_Toc7952921"/>
+      <w:bookmarkStart w:id="13" w:name="_Toc481515820"/>
+      <w:bookmarkStart w:id="14" w:name="_Toc7952921"/>
       <w:r>
         <w:rPr>
           <w:rFonts w:ascii="Times New Roman" w:hAnsi="Times New Roman" w:hint="eastAsia"/>
@@ -7989,8 +7984,8 @@
         </w:rPr>
         <w:t>述</w:t>
       </w:r>
+      <w:bookmarkEnd w:id="13"/>
       <w:bookmarkEnd w:id="14"/>
-      <w:bookmarkEnd w:id="15"/>
     </w:p>
     <w:p>
       <w:pPr>
@@ -8006,33 +8001,33 @@
           <w:rFonts w:ascii="黑体" w:hAnsi="黑体"/>
         </w:rPr>
       </w:pPr>
-      <w:bookmarkStart w:id="16" w:name="_Toc7952922"/>
+      <w:bookmarkStart w:id="15" w:name="_Toc7952922"/>
       <w:r>
         <w:rPr>
           <w:rFonts w:ascii="黑体" w:hAnsi="黑体" w:hint="eastAsia"/>
         </w:rPr>
         <w:t>Android技术概述</w:t>
       </w:r>
+      <w:bookmarkEnd w:id="15"/>
+    </w:p>
+    <w:p>
+      <w:pPr>
+        <w:pStyle w:val="a"/>
+      </w:pPr>
+      <w:bookmarkStart w:id="16" w:name="_Toc7952923"/>
+      <w:r>
+        <w:rPr>
+          <w:rFonts w:hint="eastAsia"/>
+        </w:rPr>
+        <w:t>Android</w:t>
+      </w:r>
+      <w:r>
+        <w:rPr>
+          <w:rFonts w:hint="eastAsia"/>
+        </w:rPr>
+        <w:t>系统体系结构</w:t>
+      </w:r>
       <w:bookmarkEnd w:id="16"/>
-    </w:p>
-    <w:p>
-      <w:pPr>
-        <w:pStyle w:val="a"/>
-      </w:pPr>
-      <w:bookmarkStart w:id="17" w:name="_Toc7952923"/>
-      <w:r>
-        <w:rPr>
-          <w:rFonts w:hint="eastAsia"/>
-        </w:rPr>
-        <w:t>Android</w:t>
-      </w:r>
-      <w:r>
-        <w:rPr>
-          <w:rFonts w:hint="eastAsia"/>
-        </w:rPr>
-        <w:t>系统体系结构</w:t>
-      </w:r>
-      <w:bookmarkEnd w:id="17"/>
     </w:p>
     <w:p>
       <w:pPr>
@@ -8235,7 +8230,7 @@
       <w:pPr>
         <w:pStyle w:val="a"/>
       </w:pPr>
-      <w:bookmarkStart w:id="18" w:name="_Toc7952924"/>
+      <w:bookmarkStart w:id="17" w:name="_Toc7952924"/>
       <w:r>
         <w:rPr>
           <w:rFonts w:hint="eastAsia"/>
@@ -8248,7 +8243,7 @@
         </w:rPr>
         <w:t>开发环境以及调试工具</w:t>
       </w:r>
-      <w:bookmarkEnd w:id="18"/>
+      <w:bookmarkEnd w:id="17"/>
     </w:p>
     <w:p>
       <w:pPr>
@@ -8347,7 +8342,7 @@
         </w:numPr>
         <w:ind w:left="0" w:firstLine="0"/>
       </w:pPr>
-      <w:bookmarkStart w:id="19" w:name="_Toc7952925"/>
+      <w:bookmarkStart w:id="18" w:name="_Toc7952925"/>
       <w:r>
         <w:rPr>
           <w:rFonts w:hint="eastAsia"/>
@@ -8361,7 +8356,7 @@
         </w:rPr>
         <w:t>函数响应式编程技术概述</w:t>
       </w:r>
-      <w:bookmarkEnd w:id="19"/>
+      <w:bookmarkEnd w:id="18"/>
     </w:p>
     <w:p>
       <w:pPr>
@@ -8406,7 +8401,7 @@
         </w:numPr>
         <w:ind w:left="0" w:firstLine="0"/>
       </w:pPr>
-      <w:bookmarkStart w:id="20" w:name="_Toc7952926"/>
+      <w:bookmarkStart w:id="19" w:name="_Toc7952926"/>
       <w:r>
         <w:rPr>
           <w:rFonts w:hint="eastAsia"/>
@@ -8431,26 +8426,26 @@
         </w:rPr>
         <w:t>概述</w:t>
       </w:r>
+      <w:bookmarkEnd w:id="19"/>
+    </w:p>
+    <w:p>
+      <w:pPr>
+        <w:pStyle w:val="a"/>
+      </w:pPr>
+      <w:bookmarkStart w:id="20" w:name="_Toc7952927"/>
+      <w:r>
+        <w:rPr>
+          <w:rFonts w:hint="eastAsia"/>
+        </w:rPr>
+        <w:t>SpringMVC</w:t>
+      </w:r>
+      <w:r>
+        <w:rPr>
+          <w:rFonts w:hint="eastAsia"/>
+        </w:rPr>
+        <w:t>框架的应用</w:t>
+      </w:r>
       <w:bookmarkEnd w:id="20"/>
-    </w:p>
-    <w:p>
-      <w:pPr>
-        <w:pStyle w:val="a"/>
-      </w:pPr>
-      <w:bookmarkStart w:id="21" w:name="_Toc7952927"/>
-      <w:r>
-        <w:rPr>
-          <w:rFonts w:hint="eastAsia"/>
-        </w:rPr>
-        <w:t>SpringMVC</w:t>
-      </w:r>
-      <w:r>
-        <w:rPr>
-          <w:rFonts w:hint="eastAsia"/>
-        </w:rPr>
-        <w:t>框架的应用</w:t>
-      </w:r>
-      <w:bookmarkEnd w:id="21"/>
     </w:p>
     <w:p>
       <w:pPr>
@@ -8473,7 +8468,7 @@
       <w:pPr>
         <w:pStyle w:val="a"/>
       </w:pPr>
-      <w:bookmarkStart w:id="22" w:name="_Toc7952928"/>
+      <w:bookmarkStart w:id="21" w:name="_Toc7952928"/>
       <w:r>
         <w:rPr>
           <w:rFonts w:hint="eastAsia"/>
@@ -8486,7 +8481,7 @@
         </w:rPr>
         <w:t>服务器应用</w:t>
       </w:r>
-      <w:bookmarkEnd w:id="22"/>
+      <w:bookmarkEnd w:id="21"/>
     </w:p>
     <w:p>
       <w:pPr>
@@ -8532,7 +8527,7 @@
         </w:numPr>
         <w:ind w:left="0" w:firstLine="0"/>
       </w:pPr>
-      <w:bookmarkStart w:id="23" w:name="_Toc7952929"/>
+      <w:bookmarkStart w:id="22" w:name="_Toc7952929"/>
       <w:r>
         <w:rPr>
           <w:rFonts w:hint="eastAsia"/>
@@ -8551,7 +8546,7 @@
         </w:rPr>
         <w:t>概述</w:t>
       </w:r>
-      <w:bookmarkEnd w:id="23"/>
+      <w:bookmarkEnd w:id="22"/>
     </w:p>
     <w:p>
       <w:pPr>
@@ -8579,7 +8574,7 @@
         </w:numPr>
         <w:ind w:left="0" w:firstLine="0"/>
       </w:pPr>
-      <w:bookmarkStart w:id="24" w:name="_Toc7952930"/>
+      <w:bookmarkStart w:id="23" w:name="_Toc7952930"/>
       <w:r>
         <w:rPr>
           <w:rFonts w:hint="eastAsia"/>
@@ -8605,7 +8600,7 @@
         </w:rPr>
         <w:t>数据库概述</w:t>
       </w:r>
-      <w:bookmarkEnd w:id="24"/>
+      <w:bookmarkEnd w:id="23"/>
     </w:p>
     <w:p>
       <w:pPr>
@@ -8902,7 +8897,7 @@
         <w:widowControl/>
         <w:jc w:val="left"/>
         <w:rPr>
-          <w:rFonts w:ascii="宋体" w:hAnsi="宋体" w:hint="eastAsia"/>
+          <w:rFonts w:ascii="宋体" w:hAnsi="宋体"/>
         </w:rPr>
       </w:pPr>
       <w:r>
@@ -8923,14 +8918,14 @@
         <w:adjustRightInd w:val="0"/>
         <w:snapToGrid w:val="0"/>
       </w:pPr>
-      <w:bookmarkStart w:id="25" w:name="_Toc7952931"/>
+      <w:bookmarkStart w:id="24" w:name="_Toc7952931"/>
       <w:r>
         <w:rPr>
           <w:rFonts w:ascii="Times New Roman" w:hAnsi="Times New Roman" w:hint="eastAsia"/>
         </w:rPr>
         <w:t>需求分析</w:t>
       </w:r>
-      <w:bookmarkEnd w:id="25"/>
+      <w:bookmarkEnd w:id="24"/>
     </w:p>
     <w:p/>
     <w:p>
@@ -8960,18 +8955,15 @@
         <w:adjustRightInd w:val="0"/>
         <w:snapToGrid w:val="0"/>
         <w:ind w:left="0" w:firstLine="0"/>
-        <w:rPr>
-          <w:rFonts w:hint="eastAsia"/>
-        </w:rPr>
-      </w:pPr>
-      <w:bookmarkStart w:id="26" w:name="_Toc7952932"/>
+      </w:pPr>
+      <w:bookmarkStart w:id="25" w:name="_Toc7952932"/>
       <w:r>
         <w:rPr>
           <w:rFonts w:hint="eastAsia"/>
         </w:rPr>
         <w:t>系统可行性分析</w:t>
       </w:r>
-      <w:bookmarkEnd w:id="26"/>
+      <w:bookmarkEnd w:id="25"/>
     </w:p>
     <w:p>
       <w:pPr>
@@ -9233,14 +9225,14 @@
         <w:snapToGrid w:val="0"/>
         <w:ind w:left="0" w:firstLine="0"/>
       </w:pPr>
-      <w:bookmarkStart w:id="27" w:name="_Toc7952933"/>
+      <w:bookmarkStart w:id="26" w:name="_Toc7952933"/>
       <w:r>
         <w:rPr>
           <w:rFonts w:hint="eastAsia"/>
         </w:rPr>
         <w:t>用例分析</w:t>
       </w:r>
-      <w:bookmarkEnd w:id="27"/>
+      <w:bookmarkEnd w:id="26"/>
     </w:p>
     <w:p>
       <w:pPr>
@@ -9256,29 +9248,23 @@
         <w:rPr>
           <w:rFonts w:ascii="宋体" w:hAnsi="宋体" w:hint="eastAsia"/>
         </w:rPr>
-        <w:t>本</w:t>
-      </w:r>
-      <w:r>
-        <w:rPr>
-          <w:rFonts w:ascii="宋体" w:hAnsi="宋体" w:hint="eastAsia"/>
-        </w:rPr>
-        <w:t>系统中主要有两类用户：任务创建者和任务成员。由于本系统针对于小团队或者小组成员，因此并没有严格的等级权限限制。此处任务创建者和任务成员都是针对某一个任务而言的，因此针对不同的任务用户的身份权限可能不同。</w:t>
+        <w:t>本系统中主要有两类用户：任务创建者和任务成员。由于本系统针对于小团队或者小组成员，因此并没有严格的等级权限限制。此处任务创建者和任务成员都是针对某一个任务而言的，因此针对不同的任务用户的身份权限可能不同。</w:t>
       </w:r>
     </w:p>
     <w:p>
       <w:pPr>
         <w:pStyle w:val="a"/>
       </w:pPr>
-      <w:bookmarkStart w:id="28" w:name="_Toc7117295"/>
-      <w:bookmarkStart w:id="29" w:name="_Toc7952934"/>
+      <w:bookmarkStart w:id="27" w:name="_Toc7117295"/>
+      <w:bookmarkStart w:id="28" w:name="_Toc7952934"/>
       <w:r>
         <w:rPr>
           <w:rFonts w:hint="eastAsia"/>
         </w:rPr>
         <w:t>任务创建者用例描述</w:t>
       </w:r>
+      <w:bookmarkEnd w:id="27"/>
       <w:bookmarkEnd w:id="28"/>
-      <w:bookmarkEnd w:id="29"/>
     </w:p>
     <w:p>
       <w:pPr>
@@ -9327,6 +9313,9 @@
         <w:jc w:val="center"/>
       </w:pPr>
       <w:r>
+        <w:rPr>
+          <w:noProof/>
+        </w:rPr>
         <w:lastRenderedPageBreak/>
         <w:drawing>
           <wp:inline distT="0" distB="0" distL="0" distR="0" wp14:anchorId="62C30124" wp14:editId="6E0FBFE1">
@@ -9405,14 +9394,14 @@
       <w:pPr>
         <w:pStyle w:val="a"/>
       </w:pPr>
-      <w:bookmarkStart w:id="30" w:name="_Toc7952935"/>
+      <w:bookmarkStart w:id="29" w:name="_Toc7952935"/>
       <w:r>
         <w:rPr>
           <w:rFonts w:hint="eastAsia"/>
         </w:rPr>
         <w:t>任务成员用例描述</w:t>
       </w:r>
-      <w:bookmarkEnd w:id="30"/>
+      <w:bookmarkEnd w:id="29"/>
     </w:p>
     <w:p>
       <w:pPr>
@@ -9516,13 +9505,7 @@
     </w:p>
     <w:p/>
     <w:p/>
-    <w:p>
-      <w:pPr>
-        <w:rPr>
-          <w:rFonts w:hint="eastAsia"/>
-        </w:rPr>
-      </w:pPr>
-    </w:p>
+    <w:p/>
     <w:p>
       <w:pPr>
         <w:pStyle w:val="ae"/>
@@ -9534,7 +9517,7 @@
         <w:snapToGrid w:val="0"/>
         <w:ind w:left="0" w:firstLine="0"/>
       </w:pPr>
-      <w:bookmarkStart w:id="31" w:name="_Toc7952936"/>
+      <w:bookmarkStart w:id="30" w:name="_Toc7952936"/>
       <w:r>
         <w:rPr>
           <w:rFonts w:hint="eastAsia"/>
@@ -9554,7 +9537,7 @@
         </w:rPr>
         <w:t>管理系统的功能分析</w:t>
       </w:r>
-      <w:bookmarkEnd w:id="31"/>
+      <w:bookmarkEnd w:id="30"/>
     </w:p>
     <w:p>
       <w:pPr>
@@ -9614,16 +9597,16 @@
       <w:pPr>
         <w:pStyle w:val="a"/>
       </w:pPr>
-      <w:bookmarkStart w:id="32" w:name="_Toc7117298"/>
-      <w:bookmarkStart w:id="33" w:name="_Toc7952937"/>
+      <w:bookmarkStart w:id="31" w:name="_Toc7117298"/>
+      <w:bookmarkStart w:id="32" w:name="_Toc7952937"/>
       <w:r>
         <w:rPr>
           <w:rFonts w:hint="eastAsia"/>
         </w:rPr>
         <w:t>用户注册功能分析</w:t>
       </w:r>
+      <w:bookmarkEnd w:id="31"/>
       <w:bookmarkEnd w:id="32"/>
-      <w:bookmarkEnd w:id="33"/>
     </w:p>
     <w:p>
       <w:pPr>
@@ -9779,10 +9762,10 @@
             <v:path o:extrusionok="f" gradientshapeok="t" o:connecttype="rect"/>
             <o:lock v:ext="edit" aspectratio="t"/>
           </v:shapetype>
-          <v:shape id="_x0000_i1025" type="#_x0000_t75" style="width:188.75pt;height:306pt" o:ole="">
+          <v:shape id="_x0000_i1025" type="#_x0000_t75" style="width:189pt;height:306pt" o:ole="">
             <v:imagedata r:id="rId19" o:title=""/>
           </v:shape>
-          <o:OLEObject Type="Embed" ProgID="Visio.Drawing.15" ShapeID="_x0000_i1025" DrawAspect="Content" ObjectID="_1618566301" r:id="rId20"/>
+          <o:OLEObject Type="Embed" ProgID="Visio.Drawing.15" ShapeID="_x0000_i1025" DrawAspect="Content" ObjectID="_1618566467" r:id="rId20"/>
         </w:object>
       </w:r>
     </w:p>
@@ -9813,7 +9796,7 @@
       <w:pPr>
         <w:pStyle w:val="a"/>
       </w:pPr>
-      <w:bookmarkStart w:id="34" w:name="_Toc7952938"/>
+      <w:bookmarkStart w:id="33" w:name="_Toc7952938"/>
       <w:r>
         <w:rPr>
           <w:rFonts w:hint="eastAsia"/>
@@ -9826,7 +9809,7 @@
         </w:rPr>
         <w:t>功能分析</w:t>
       </w:r>
-      <w:bookmarkEnd w:id="34"/>
+      <w:bookmarkEnd w:id="33"/>
     </w:p>
     <w:p>
       <w:pPr>
@@ -9875,10 +9858,10 @@
       </w:pPr>
       <w:r>
         <w:object w:dxaOrig="4009" w:dyaOrig="6469">
-          <v:shape id="_x0000_i1026" type="#_x0000_t75" style="width:200.2pt;height:323.45pt" o:ole="">
+          <v:shape id="_x0000_i1026" type="#_x0000_t75" style="width:200.4pt;height:323.4pt" o:ole="">
             <v:imagedata r:id="rId21" o:title=""/>
           </v:shape>
-          <o:OLEObject Type="Embed" ProgID="Visio.Drawing.15" ShapeID="_x0000_i1026" DrawAspect="Content" ObjectID="_1618566302" r:id="rId22"/>
+          <o:OLEObject Type="Embed" ProgID="Visio.Drawing.15" ShapeID="_x0000_i1026" DrawAspect="Content" ObjectID="_1618566468" r:id="rId22"/>
         </w:object>
       </w:r>
     </w:p>
@@ -9909,14 +9892,14 @@
       <w:pPr>
         <w:pStyle w:val="a"/>
       </w:pPr>
-      <w:bookmarkStart w:id="35" w:name="_Toc7952939"/>
+      <w:bookmarkStart w:id="34" w:name="_Toc7952939"/>
       <w:r>
         <w:rPr>
           <w:rFonts w:hint="eastAsia"/>
         </w:rPr>
         <w:t>用户发送信息功能分析</w:t>
       </w:r>
-      <w:bookmarkEnd w:id="35"/>
+      <w:bookmarkEnd w:id="34"/>
     </w:p>
     <w:p>
       <w:pPr>
@@ -9977,10 +9960,10 @@
       </w:pPr>
       <w:r>
         <w:object w:dxaOrig="1884" w:dyaOrig="5533">
-          <v:shape id="_x0000_i1027" type="#_x0000_t75" style="width:94.35pt;height:202.9pt" o:ole="">
+          <v:shape id="_x0000_i1027" type="#_x0000_t75" style="width:94.2pt;height:202.8pt" o:ole="">
             <v:imagedata r:id="rId23" o:title=""/>
           </v:shape>
-          <o:OLEObject Type="Embed" ProgID="Visio.Drawing.15" ShapeID="_x0000_i1027" DrawAspect="Content" ObjectID="_1618566303" r:id="rId24"/>
+          <o:OLEObject Type="Embed" ProgID="Visio.Drawing.15" ShapeID="_x0000_i1027" DrawAspect="Content" ObjectID="_1618566469" r:id="rId24"/>
         </w:object>
       </w:r>
     </w:p>
@@ -10014,14 +9997,14 @@
       <w:pPr>
         <w:pStyle w:val="a"/>
       </w:pPr>
-      <w:bookmarkStart w:id="36" w:name="_Toc7952940"/>
+      <w:bookmarkStart w:id="35" w:name="_Toc7952940"/>
       <w:r>
         <w:rPr>
           <w:rFonts w:hint="eastAsia"/>
         </w:rPr>
         <w:t>用户发送添加联系人功能分析</w:t>
       </w:r>
-      <w:bookmarkEnd w:id="36"/>
+      <w:bookmarkEnd w:id="35"/>
     </w:p>
     <w:p>
       <w:pPr>
@@ -10077,10 +10060,10 @@
       </w:pPr>
       <w:r>
         <w:object w:dxaOrig="4153" w:dyaOrig="7741">
-          <v:shape id="_x0000_i1028" type="#_x0000_t75" style="width:207.8pt;height:316.35pt" o:ole="">
+          <v:shape id="_x0000_i1028" type="#_x0000_t75" style="width:207.6pt;height:316.2pt" o:ole="">
             <v:imagedata r:id="rId25" o:title=""/>
           </v:shape>
-          <o:OLEObject Type="Embed" ProgID="Visio.Drawing.15" ShapeID="_x0000_i1028" DrawAspect="Content" ObjectID="_1618566304" r:id="rId26"/>
+          <o:OLEObject Type="Embed" ProgID="Visio.Drawing.15" ShapeID="_x0000_i1028" DrawAspect="Content" ObjectID="_1618566470" r:id="rId26"/>
         </w:object>
       </w:r>
     </w:p>
@@ -10114,14 +10097,14 @@
       <w:pPr>
         <w:pStyle w:val="a"/>
       </w:pPr>
-      <w:bookmarkStart w:id="37" w:name="_Toc7952941"/>
+      <w:bookmarkStart w:id="36" w:name="_Toc7952941"/>
       <w:r>
         <w:rPr>
           <w:rFonts w:hint="eastAsia"/>
         </w:rPr>
         <w:t>用户发送添加任务功能分析</w:t>
       </w:r>
-      <w:bookmarkEnd w:id="37"/>
+      <w:bookmarkEnd w:id="36"/>
     </w:p>
     <w:p>
       <w:pPr>
@@ -10170,10 +10153,10 @@
       </w:pPr>
       <w:r>
         <w:object w:dxaOrig="4801" w:dyaOrig="8113">
-          <v:shape id="_x0000_i1029" type="#_x0000_t75" style="width:240pt;height:405.8pt" o:ole="">
+          <v:shape id="_x0000_i1029" type="#_x0000_t75" style="width:240pt;height:405.6pt" o:ole="">
             <v:imagedata r:id="rId27" o:title=""/>
           </v:shape>
-          <o:OLEObject Type="Embed" ProgID="Visio.Drawing.15" ShapeID="_x0000_i1029" DrawAspect="Content" ObjectID="_1618566305" r:id="rId28"/>
+          <o:OLEObject Type="Embed" ProgID="Visio.Drawing.15" ShapeID="_x0000_i1029" DrawAspect="Content" ObjectID="_1618566471" r:id="rId28"/>
         </w:object>
       </w:r>
     </w:p>
@@ -10207,14 +10190,14 @@
       <w:pPr>
         <w:pStyle w:val="a"/>
       </w:pPr>
-      <w:bookmarkStart w:id="38" w:name="_Toc7952942"/>
+      <w:bookmarkStart w:id="37" w:name="_Toc7952942"/>
       <w:r>
         <w:rPr>
           <w:rFonts w:hint="eastAsia"/>
         </w:rPr>
         <w:t>用户新建关键活动功能分析</w:t>
       </w:r>
-      <w:bookmarkEnd w:id="38"/>
+      <w:bookmarkEnd w:id="37"/>
     </w:p>
     <w:p>
       <w:pPr>
@@ -10263,10 +10246,10 @@
       </w:pPr>
       <w:r>
         <w:object w:dxaOrig="4801" w:dyaOrig="8113">
-          <v:shape id="_x0000_i1030" type="#_x0000_t75" style="width:240pt;height:405.8pt" o:ole="">
+          <v:shape id="_x0000_i1030" type="#_x0000_t75" style="width:240pt;height:405.6pt" o:ole="">
             <v:imagedata r:id="rId29" o:title=""/>
           </v:shape>
-          <o:OLEObject Type="Embed" ProgID="Visio.Drawing.15" ShapeID="_x0000_i1030" DrawAspect="Content" ObjectID="_1618566306" r:id="rId30"/>
+          <o:OLEObject Type="Embed" ProgID="Visio.Drawing.15" ShapeID="_x0000_i1030" DrawAspect="Content" ObjectID="_1618566472" r:id="rId30"/>
         </w:object>
       </w:r>
     </w:p>
@@ -10315,8 +10298,8 @@
       </w:r>
     </w:p>
     <w:p>
-      <w:bookmarkStart w:id="39" w:name="_Toc513196528"/>
-      <w:bookmarkStart w:id="40" w:name="_Toc7117305"/>
+      <w:bookmarkStart w:id="38" w:name="_Toc513196528"/>
+      <w:bookmarkStart w:id="39" w:name="_Toc7117305"/>
     </w:p>
     <w:p>
       <w:pPr>
@@ -10328,16 +10311,16 @@
         <w:adjustRightInd w:val="0"/>
         <w:snapToGrid w:val="0"/>
       </w:pPr>
-      <w:bookmarkStart w:id="41" w:name="_Toc7952943"/>
+      <w:bookmarkStart w:id="40" w:name="_Toc7952943"/>
       <w:r>
         <w:rPr>
           <w:rFonts w:hint="eastAsia"/>
         </w:rPr>
         <w:t>系统设计</w:t>
       </w:r>
+      <w:bookmarkEnd w:id="38"/>
       <w:bookmarkEnd w:id="39"/>
       <w:bookmarkEnd w:id="40"/>
-      <w:bookmarkEnd w:id="41"/>
     </w:p>
     <w:p>
       <w:pPr>
@@ -10355,14 +10338,14 @@
         <w:snapToGrid w:val="0"/>
         <w:ind w:left="0" w:firstLine="0"/>
       </w:pPr>
-      <w:bookmarkStart w:id="42" w:name="_Toc7952944"/>
+      <w:bookmarkStart w:id="41" w:name="_Toc7952944"/>
       <w:r>
         <w:rPr>
           <w:rFonts w:hint="eastAsia"/>
         </w:rPr>
         <w:t>系统架构设计</w:t>
       </w:r>
-      <w:bookmarkEnd w:id="42"/>
+      <w:bookmarkEnd w:id="41"/>
     </w:p>
     <w:p>
       <w:pPr>
@@ -10510,10 +10493,10 @@
       </w:pPr>
       <w:r>
         <w:object w:dxaOrig="9529" w:dyaOrig="4741">
-          <v:shape id="_x0000_i1040" type="#_x0000_t75" style="width:382.9pt;height:190.35pt" o:ole="">
+          <v:shape id="_x0000_i1031" type="#_x0000_t75" style="width:382.8pt;height:190.2pt" o:ole="">
             <v:imagedata r:id="rId31" o:title=""/>
           </v:shape>
-          <o:OLEObject Type="Embed" ProgID="Visio.Drawing.15" ShapeID="_x0000_i1040" DrawAspect="Content" ObjectID="_1618566307" r:id="rId32"/>
+          <o:OLEObject Type="Embed" ProgID="Visio.Drawing.15" ShapeID="_x0000_i1031" DrawAspect="Content" ObjectID="_1618566473" r:id="rId32"/>
         </w:object>
       </w:r>
     </w:p>
@@ -10560,7 +10543,7 @@
         <w:snapToGrid w:val="0"/>
         <w:ind w:left="0" w:firstLine="0"/>
       </w:pPr>
-      <w:bookmarkStart w:id="43" w:name="_Toc7952945"/>
+      <w:bookmarkStart w:id="42" w:name="_Toc7952945"/>
       <w:r>
         <w:rPr>
           <w:rFonts w:hint="eastAsia"/>
@@ -10573,7 +10556,7 @@
         </w:rPr>
         <w:t>设计</w:t>
       </w:r>
-      <w:bookmarkEnd w:id="43"/>
+      <w:bookmarkEnd w:id="42"/>
     </w:p>
     <w:p>
       <w:pPr>
@@ -10600,9 +10583,6 @@
       <w:pPr>
         <w:pStyle w:val="affb"/>
         <w:ind w:firstLine="480"/>
-        <w:rPr>
-          <w:rFonts w:hint="eastAsia"/>
-        </w:rPr>
       </w:pPr>
       <w:r>
         <w:rPr>
@@ -10665,9 +10645,6 @@
         <w:pStyle w:val="affb"/>
         <w:ind w:firstLine="480"/>
         <w:jc w:val="center"/>
-        <w:rPr>
-          <w:rFonts w:hint="eastAsia"/>
-        </w:rPr>
       </w:pPr>
       <w:r>
         <w:rPr>
@@ -10726,9 +10703,6 @@
     <w:p>
       <w:pPr>
         <w:pStyle w:val="aff0"/>
-        <w:rPr>
-          <w:rFonts w:hint="eastAsia"/>
-        </w:rPr>
       </w:pPr>
       <w:r>
         <w:rPr>
@@ -10763,14 +10737,14 @@
         <w:snapToGrid w:val="0"/>
         <w:ind w:left="0" w:firstLine="0"/>
       </w:pPr>
-      <w:bookmarkStart w:id="44" w:name="_Toc7952946"/>
+      <w:bookmarkStart w:id="43" w:name="_Toc7952946"/>
       <w:r>
         <w:rPr>
           <w:rFonts w:hint="eastAsia"/>
         </w:rPr>
         <w:t>登录模块设计</w:t>
       </w:r>
-      <w:bookmarkEnd w:id="44"/>
+      <w:bookmarkEnd w:id="43"/>
     </w:p>
     <w:p>
       <w:pPr>
@@ -10797,9 +10771,6 @@
       <w:pPr>
         <w:pStyle w:val="affb"/>
         <w:ind w:firstLine="480"/>
-        <w:rPr>
-          <w:rFonts w:hint="eastAsia"/>
-        </w:rPr>
       </w:pPr>
       <w:r>
         <w:rPr>
@@ -10833,9 +10804,6 @@
       <w:pPr>
         <w:pStyle w:val="aff1"/>
         <w:ind w:firstLineChars="0" w:firstLine="420"/>
-        <w:rPr>
-          <w:rFonts w:hint="eastAsia"/>
-        </w:rPr>
       </w:pPr>
       <w:r>
         <w:rPr>
@@ -10945,9 +10913,6 @@
     <w:p>
       <w:pPr>
         <w:pStyle w:val="aff0"/>
-        <w:rPr>
-          <w:rFonts w:hint="eastAsia"/>
-        </w:rPr>
       </w:pPr>
     </w:p>
     <w:p>
@@ -10961,7 +10926,7 @@
         <w:snapToGrid w:val="0"/>
         <w:ind w:left="0" w:firstLine="0"/>
       </w:pPr>
-      <w:bookmarkStart w:id="45" w:name="_Toc7952947"/>
+      <w:bookmarkStart w:id="44" w:name="_Toc7952947"/>
       <w:r>
         <w:rPr>
           <w:rFonts w:hint="eastAsia"/>
@@ -10975,7 +10940,7 @@
         </w:rPr>
         <w:t>模块设计</w:t>
       </w:r>
-      <w:bookmarkEnd w:id="45"/>
+      <w:bookmarkEnd w:id="44"/>
     </w:p>
     <w:p>
       <w:pPr>
@@ -11161,14 +11126,14 @@
         <w:snapToGrid w:val="0"/>
         <w:ind w:left="0" w:firstLine="0"/>
       </w:pPr>
-      <w:bookmarkStart w:id="46" w:name="_Toc7952948"/>
+      <w:bookmarkStart w:id="45" w:name="_Toc7952948"/>
       <w:r>
         <w:rPr>
           <w:rFonts w:hint="eastAsia"/>
         </w:rPr>
         <w:t>添加联系人模块设计</w:t>
       </w:r>
-      <w:bookmarkEnd w:id="46"/>
+      <w:bookmarkEnd w:id="45"/>
     </w:p>
     <w:p>
       <w:pPr>
@@ -11352,14 +11317,14 @@
         <w:snapToGrid w:val="0"/>
         <w:ind w:left="0" w:firstLine="0"/>
       </w:pPr>
-      <w:bookmarkStart w:id="47" w:name="_Toc7952949"/>
+      <w:bookmarkStart w:id="46" w:name="_Toc7952949"/>
       <w:r>
         <w:rPr>
           <w:rFonts w:hint="eastAsia"/>
         </w:rPr>
         <w:t>添加任务模块设计</w:t>
       </w:r>
-      <w:bookmarkEnd w:id="47"/>
+      <w:bookmarkEnd w:id="46"/>
     </w:p>
     <w:p>
       <w:pPr>
@@ -11426,7 +11391,6 @@
       <w:pPr>
         <w:ind w:firstLine="420"/>
         <w:rPr>
-          <w:rFonts w:hint="eastAsia"/>
           <w:b/>
         </w:rPr>
       </w:pPr>
@@ -11456,9 +11420,6 @@
         <w:pStyle w:val="affb"/>
         <w:ind w:firstLine="480"/>
         <w:jc w:val="center"/>
-        <w:rPr>
-          <w:rFonts w:hint="eastAsia"/>
-        </w:rPr>
       </w:pPr>
       <w:r>
         <w:rPr>
@@ -11557,7 +11518,7 @@
         <w:snapToGrid w:val="0"/>
         <w:ind w:left="0" w:firstLine="0"/>
       </w:pPr>
-      <w:bookmarkStart w:id="48" w:name="_Toc7952950"/>
+      <w:bookmarkStart w:id="47" w:name="_Toc7952950"/>
       <w:r>
         <w:rPr>
           <w:rFonts w:hint="eastAsia"/>
@@ -11565,7 +11526,7 @@
         <w:lastRenderedPageBreak/>
         <w:t>添加关键活动模块设计</w:t>
       </w:r>
-      <w:bookmarkEnd w:id="48"/>
+      <w:bookmarkEnd w:id="47"/>
     </w:p>
     <w:p>
       <w:pPr>
@@ -11692,7 +11653,6 @@
       <w:pPr>
         <w:ind w:firstLine="420"/>
         <w:rPr>
-          <w:rFonts w:hint="eastAsia"/>
           <w:b/>
         </w:rPr>
       </w:pPr>
@@ -11835,27 +11795,27 @@
         <w:snapToGrid w:val="0"/>
         <w:ind w:left="0" w:firstLine="0"/>
       </w:pPr>
-      <w:bookmarkStart w:id="49" w:name="_Toc7952951"/>
+      <w:bookmarkStart w:id="48" w:name="_Toc7952951"/>
       <w:r>
         <w:rPr>
           <w:rFonts w:hint="eastAsia"/>
         </w:rPr>
         <w:t>数据库设计</w:t>
       </w:r>
+      <w:bookmarkEnd w:id="48"/>
+    </w:p>
+    <w:p>
+      <w:pPr>
+        <w:pStyle w:val="a"/>
+      </w:pPr>
+      <w:bookmarkStart w:id="49" w:name="_Toc7952952"/>
+      <w:r>
+        <w:rPr>
+          <w:rFonts w:hint="eastAsia"/>
+        </w:rPr>
+        <w:t>数据库概念设计和物理结果设计</w:t>
+      </w:r>
       <w:bookmarkEnd w:id="49"/>
-    </w:p>
-    <w:p>
-      <w:pPr>
-        <w:pStyle w:val="a"/>
-      </w:pPr>
-      <w:bookmarkStart w:id="50" w:name="_Toc7952952"/>
-      <w:r>
-        <w:rPr>
-          <w:rFonts w:hint="eastAsia"/>
-        </w:rPr>
-        <w:t>数据库概念设计和物理结果设计</w:t>
-      </w:r>
-      <w:bookmarkEnd w:id="50"/>
     </w:p>
     <w:p>
       <w:pPr>
@@ -11955,10 +11915,10 @@
       </w:pPr>
       <w:r>
         <w:object w:dxaOrig="18925" w:dyaOrig="14424">
-          <v:shape id="_x0000_i1228" type="#_x0000_t75" style="width:415.65pt;height:316.35pt" o:ole="">
+          <v:shape id="_x0000_i1032" type="#_x0000_t75" style="width:415.2pt;height:316.8pt" o:ole="">
             <v:imagedata r:id="rId39" o:title=""/>
           </v:shape>
-          <o:OLEObject Type="Embed" ProgID="Visio.Drawing.15" ShapeID="_x0000_i1228" DrawAspect="Content" ObjectID="_1618566308" r:id="rId40"/>
+          <o:OLEObject Type="Embed" ProgID="Visio.Drawing.15" ShapeID="_x0000_i1032" DrawAspect="Content" ObjectID="_1618566474" r:id="rId40"/>
         </w:object>
       </w:r>
     </w:p>
@@ -12004,9 +11964,6 @@
       <w:pPr>
         <w:pStyle w:val="affb"/>
         <w:ind w:firstLine="480"/>
-        <w:rPr>
-          <w:rFonts w:hint="eastAsia"/>
-        </w:rPr>
       </w:pPr>
       <w:r>
         <w:rPr>
@@ -12276,14 +12233,14 @@
       <w:pPr>
         <w:pStyle w:val="a"/>
       </w:pPr>
-      <w:bookmarkStart w:id="51" w:name="_Toc7952953"/>
+      <w:bookmarkStart w:id="50" w:name="_Toc7952953"/>
       <w:r>
         <w:rPr>
           <w:rFonts w:hint="eastAsia"/>
         </w:rPr>
         <w:t>数据表结构和表的关系</w:t>
       </w:r>
-      <w:bookmarkEnd w:id="51"/>
+      <w:bookmarkEnd w:id="50"/>
     </w:p>
     <w:p>
       <w:pPr>
@@ -17714,9 +17671,6 @@
     <w:p>
       <w:pPr>
         <w:pStyle w:val="aa"/>
-        <w:rPr>
-          <w:rFonts w:hint="eastAsia"/>
-        </w:rPr>
       </w:pPr>
     </w:p>
     <w:p>
@@ -18899,17 +18853,17 @@
         <w:adjustRightInd w:val="0"/>
         <w:snapToGrid w:val="0"/>
       </w:pPr>
-      <w:bookmarkStart w:id="52" w:name="_Toc7952954"/>
+      <w:bookmarkStart w:id="51" w:name="_Toc7952954"/>
       <w:r>
         <w:rPr>
           <w:rFonts w:hint="eastAsia"/>
         </w:rPr>
         <w:t>系统实现</w:t>
       </w:r>
-      <w:bookmarkEnd w:id="52"/>
-    </w:p>
-    <w:p>
-      <w:bookmarkStart w:id="53" w:name="_Toc7117316"/>
+      <w:bookmarkEnd w:id="51"/>
+    </w:p>
+    <w:p>
+      <w:bookmarkStart w:id="52" w:name="_Toc7117316"/>
     </w:p>
     <w:p>
       <w:pPr>
@@ -18922,22 +18876,22 @@
         <w:snapToGrid w:val="0"/>
         <w:ind w:left="0" w:firstLine="0"/>
       </w:pPr>
-      <w:bookmarkStart w:id="54" w:name="_Toc7952955"/>
+      <w:bookmarkStart w:id="53" w:name="_Toc7952955"/>
       <w:r>
         <w:rPr>
           <w:rFonts w:hint="eastAsia"/>
         </w:rPr>
         <w:t>注册、登录模块实现</w:t>
       </w:r>
-      <w:bookmarkEnd w:id="54"/>
-    </w:p>
-    <w:bookmarkEnd w:id="53"/>
+      <w:bookmarkEnd w:id="53"/>
+    </w:p>
+    <w:bookmarkEnd w:id="52"/>
     <w:p>
       <w:pPr>
         <w:spacing w:line="360" w:lineRule="auto"/>
         <w:ind w:firstLineChars="200" w:firstLine="480"/>
         <w:rPr>
-          <w:rFonts w:ascii="宋体" w:hAnsi="宋体" w:hint="eastAsia"/>
+          <w:rFonts w:ascii="宋体" w:hAnsi="宋体"/>
         </w:rPr>
       </w:pPr>
       <w:r>
@@ -19116,7 +19070,7 @@
         <w:snapToGrid w:val="0"/>
         <w:ind w:left="0" w:firstLine="0"/>
       </w:pPr>
-      <w:bookmarkStart w:id="55" w:name="_Toc7952956"/>
+      <w:bookmarkStart w:id="54" w:name="_Toc7952956"/>
       <w:r>
         <w:rPr>
           <w:rFonts w:hint="eastAsia"/>
@@ -19129,7 +19083,7 @@
         </w:rPr>
         <w:t>模块实现</w:t>
       </w:r>
-      <w:bookmarkEnd w:id="55"/>
+      <w:bookmarkEnd w:id="54"/>
     </w:p>
     <w:p>
       <w:pPr>
@@ -19237,14 +19191,14 @@
       <w:pPr>
         <w:pStyle w:val="a"/>
       </w:pPr>
-      <w:bookmarkStart w:id="56" w:name="_Toc7952957"/>
+      <w:bookmarkStart w:id="55" w:name="_Toc7952957"/>
       <w:r>
         <w:rPr>
           <w:rFonts w:hint="eastAsia"/>
         </w:rPr>
         <w:t>会话功能实现</w:t>
       </w:r>
-      <w:bookmarkEnd w:id="56"/>
+      <w:bookmarkEnd w:id="55"/>
     </w:p>
     <w:p>
       <w:pPr>
@@ -19304,14 +19258,14 @@
       <w:pPr>
         <w:pStyle w:val="a"/>
       </w:pPr>
-      <w:bookmarkStart w:id="57" w:name="_Toc7952958"/>
+      <w:bookmarkStart w:id="56" w:name="_Toc7952958"/>
       <w:r>
         <w:rPr>
           <w:rFonts w:hint="eastAsia"/>
         </w:rPr>
         <w:t>发送信息功能</w:t>
       </w:r>
-      <w:bookmarkEnd w:id="57"/>
+      <w:bookmarkEnd w:id="56"/>
     </w:p>
     <w:p>
       <w:pPr>
@@ -19396,6 +19350,9 @@
         <w:jc w:val="center"/>
       </w:pPr>
       <w:r>
+        <w:rPr>
+          <w:noProof/>
+        </w:rPr>
         <w:drawing>
           <wp:inline distT="0" distB="0" distL="0" distR="0">
             <wp:extent cx="1628934" cy="2895882"/>
@@ -19502,9 +19459,6 @@
     <w:p>
       <w:pPr>
         <w:pStyle w:val="aff0"/>
-        <w:rPr>
-          <w:rFonts w:hint="eastAsia"/>
-        </w:rPr>
       </w:pPr>
       <w:r>
         <w:rPr>
@@ -19552,7 +19506,7 @@
           <w:bCs/>
         </w:rPr>
       </w:pPr>
-      <w:bookmarkStart w:id="58" w:name="_Toc7952959"/>
+      <w:bookmarkStart w:id="57" w:name="_Toc7952959"/>
       <w:r>
         <w:rPr>
           <w:rStyle w:val="a4"/>
@@ -19580,7 +19534,7 @@
         </w:rPr>
         <w:t>功能实现：</w:t>
       </w:r>
-      <w:bookmarkEnd w:id="58"/>
+      <w:bookmarkEnd w:id="57"/>
     </w:p>
     <w:p>
       <w:pPr>
@@ -19588,7 +19542,6 @@
         <w:ind w:firstLine="480"/>
         <w:rPr>
           <w:rStyle w:val="a4"/>
-          <w:rFonts w:hint="eastAsia"/>
           <w:b w:val="0"/>
           <w:bCs w:val="0"/>
         </w:rPr>
@@ -19686,6 +19639,7 @@
           <w:rStyle w:val="a4"/>
           <w:b w:val="0"/>
           <w:bCs w:val="0"/>
+          <w:noProof/>
         </w:rPr>
         <w:drawing>
           <wp:inline distT="0" distB="0" distL="0" distR="0">
@@ -19801,7 +19755,7 @@
         <w:snapToGrid w:val="0"/>
         <w:ind w:left="0" w:firstLine="0"/>
       </w:pPr>
-      <w:bookmarkStart w:id="59" w:name="_Toc7952960"/>
+      <w:bookmarkStart w:id="58" w:name="_Toc7952960"/>
       <w:r>
         <w:rPr>
           <w:rFonts w:hint="eastAsia"/>
@@ -19815,28 +19769,25 @@
         </w:rPr>
         <w:t>模块实现</w:t>
       </w:r>
+      <w:bookmarkEnd w:id="58"/>
+    </w:p>
+    <w:p>
+      <w:pPr>
+        <w:pStyle w:val="a"/>
+      </w:pPr>
+      <w:bookmarkStart w:id="59" w:name="_Toc7952961"/>
+      <w:r>
+        <w:rPr>
+          <w:rFonts w:hint="eastAsia"/>
+        </w:rPr>
+        <w:t>任务列表：</w:t>
+      </w:r>
       <w:bookmarkEnd w:id="59"/>
-    </w:p>
-    <w:p>
-      <w:pPr>
-        <w:pStyle w:val="a"/>
-      </w:pPr>
-      <w:bookmarkStart w:id="60" w:name="_Toc7952961"/>
-      <w:r>
-        <w:rPr>
-          <w:rFonts w:hint="eastAsia"/>
-        </w:rPr>
-        <w:t>任务列表：</w:t>
-      </w:r>
-      <w:bookmarkEnd w:id="60"/>
     </w:p>
     <w:p>
       <w:pPr>
         <w:pStyle w:val="affb"/>
         <w:ind w:firstLine="480"/>
-        <w:rPr>
-          <w:rFonts w:hint="eastAsia"/>
-        </w:rPr>
       </w:pPr>
       <w:r>
         <w:rPr>
@@ -19980,22 +19931,19 @@
       <w:pPr>
         <w:pStyle w:val="a"/>
       </w:pPr>
-      <w:bookmarkStart w:id="61" w:name="_Toc7952962"/>
+      <w:bookmarkStart w:id="60" w:name="_Toc7952962"/>
       <w:r>
         <w:rPr>
           <w:rFonts w:hint="eastAsia"/>
         </w:rPr>
         <w:t>任务详情</w:t>
       </w:r>
-      <w:bookmarkEnd w:id="61"/>
+      <w:bookmarkEnd w:id="60"/>
     </w:p>
     <w:p>
       <w:pPr>
         <w:pStyle w:val="affb"/>
         <w:ind w:firstLine="480"/>
-        <w:rPr>
-          <w:rFonts w:hint="eastAsia"/>
-        </w:rPr>
       </w:pPr>
       <w:r>
         <w:rPr>
@@ -20139,7 +20087,7 @@
       <w:pPr>
         <w:pStyle w:val="a"/>
       </w:pPr>
-      <w:bookmarkStart w:id="62" w:name="_Toc7952963"/>
+      <w:bookmarkStart w:id="61" w:name="_Toc7952963"/>
       <w:r>
         <w:rPr>
           <w:rFonts w:hint="eastAsia"/>
@@ -20147,7 +20095,7 @@
         <w:lastRenderedPageBreak/>
         <w:t>关键活动列表</w:t>
       </w:r>
-      <w:bookmarkEnd w:id="62"/>
+      <w:bookmarkEnd w:id="61"/>
     </w:p>
     <w:p>
       <w:pPr>
@@ -20274,37 +20222,37 @@
       <w:pPr>
         <w:pStyle w:val="aff0"/>
         <w:rPr>
+          <w:rFonts w:ascii="黑体" w:hAnsi="黑体"/>
+        </w:rPr>
+      </w:pPr>
+      <w:r>
+        <w:rPr>
           <w:rFonts w:ascii="黑体" w:hAnsi="黑体" w:hint="eastAsia"/>
         </w:rPr>
-      </w:pPr>
+        <w:t>图5</w:t>
+      </w:r>
+      <w:r>
+        <w:rPr>
+          <w:rFonts w:ascii="黑体" w:hAnsi="黑体"/>
+        </w:rPr>
+        <w:t>-7</w:t>
+      </w:r>
       <w:r>
         <w:rPr>
           <w:rFonts w:ascii="黑体" w:hAnsi="黑体" w:hint="eastAsia"/>
         </w:rPr>
-        <w:t>图5</w:t>
-      </w:r>
-      <w:r>
-        <w:rPr>
-          <w:rFonts w:ascii="黑体" w:hAnsi="黑体"/>
-        </w:rPr>
-        <w:t>-7</w:t>
+        <w:t>关键活动</w:t>
       </w:r>
       <w:r>
         <w:rPr>
           <w:rFonts w:ascii="黑体" w:hAnsi="黑体" w:hint="eastAsia"/>
         </w:rPr>
-        <w:t>关键活动</w:t>
+        <w:t>列表</w:t>
       </w:r>
       <w:r>
         <w:rPr>
           <w:rFonts w:ascii="黑体" w:hAnsi="黑体" w:hint="eastAsia"/>
         </w:rPr>
-        <w:t>列表</w:t>
-      </w:r>
-      <w:r>
-        <w:rPr>
-          <w:rFonts w:ascii="黑体" w:hAnsi="黑体" w:hint="eastAsia"/>
-        </w:rPr>
         <w:t>界面</w:t>
       </w:r>
     </w:p>
@@ -20312,14 +20260,14 @@
       <w:pPr>
         <w:pStyle w:val="a"/>
       </w:pPr>
-      <w:bookmarkStart w:id="63" w:name="_Toc7952964"/>
+      <w:bookmarkStart w:id="62" w:name="_Toc7952964"/>
       <w:r>
         <w:rPr>
           <w:rFonts w:hint="eastAsia"/>
         </w:rPr>
         <w:t>关键活动详情：</w:t>
       </w:r>
-      <w:bookmarkEnd w:id="63"/>
+      <w:bookmarkEnd w:id="62"/>
     </w:p>
     <w:p>
       <w:pPr>
@@ -20530,7 +20478,7 @@
         <w:snapToGrid w:val="0"/>
         <w:ind w:left="0" w:firstLine="0"/>
       </w:pPr>
-      <w:bookmarkStart w:id="64" w:name="_Toc7952965"/>
+      <w:bookmarkStart w:id="63" w:name="_Toc7952965"/>
       <w:r>
         <w:rPr>
           <w:rFonts w:hint="eastAsia"/>
@@ -20543,7 +20491,7 @@
         </w:rPr>
         <w:t>模块实现</w:t>
       </w:r>
-      <w:bookmarkEnd w:id="64"/>
+      <w:bookmarkEnd w:id="63"/>
     </w:p>
     <w:p>
       <w:pPr>
@@ -20556,20 +20504,20 @@
         </w:rPr>
         <w:t>本模块提供的基本功能有：任务的增删改查，查看任务日历、查看数据等</w:t>
       </w:r>
-      <w:bookmarkStart w:id="65" w:name="_Toc481515844"/>
+      <w:bookmarkStart w:id="64" w:name="_Toc481515844"/>
     </w:p>
     <w:p>
       <w:pPr>
         <w:pStyle w:val="a"/>
       </w:pPr>
-      <w:bookmarkStart w:id="66" w:name="_Toc7952966"/>
+      <w:bookmarkStart w:id="65" w:name="_Toc7952966"/>
       <w:r>
         <w:rPr>
           <w:rFonts w:hint="eastAsia"/>
         </w:rPr>
         <w:t>添加任务</w:t>
       </w:r>
-      <w:bookmarkEnd w:id="66"/>
+      <w:bookmarkEnd w:id="65"/>
     </w:p>
     <w:p>
       <w:pPr>
@@ -20709,14 +20657,14 @@
       <w:pPr>
         <w:pStyle w:val="a"/>
       </w:pPr>
-      <w:bookmarkStart w:id="67" w:name="_Toc7952967"/>
+      <w:bookmarkStart w:id="66" w:name="_Toc7952967"/>
       <w:r>
         <w:rPr>
           <w:rFonts w:hint="eastAsia"/>
         </w:rPr>
         <w:t>添加关键活动</w:t>
       </w:r>
-      <w:bookmarkEnd w:id="67"/>
+      <w:bookmarkEnd w:id="66"/>
     </w:p>
     <w:p>
       <w:pPr>
@@ -20756,7 +20704,7 @@
       <w:pPr>
         <w:pStyle w:val="a"/>
       </w:pPr>
-      <w:bookmarkStart w:id="68" w:name="_Toc7952968"/>
+      <w:bookmarkStart w:id="67" w:name="_Toc7952968"/>
       <w:r>
         <w:rPr>
           <w:rFonts w:hint="eastAsia"/>
@@ -20769,7 +20717,7 @@
         </w:rPr>
         <w:t>：</w:t>
       </w:r>
-      <w:bookmarkEnd w:id="68"/>
+      <w:bookmarkEnd w:id="67"/>
     </w:p>
     <w:p>
       <w:pPr>
@@ -20909,14 +20857,14 @@
       <w:pPr>
         <w:pStyle w:val="a"/>
       </w:pPr>
-      <w:bookmarkStart w:id="69" w:name="_Toc7952969"/>
+      <w:bookmarkStart w:id="68" w:name="_Toc7952969"/>
       <w:r>
         <w:rPr>
           <w:rFonts w:hint="eastAsia"/>
         </w:rPr>
         <w:t>任务日历</w:t>
       </w:r>
-      <w:bookmarkEnd w:id="69"/>
+      <w:bookmarkEnd w:id="68"/>
     </w:p>
     <w:p>
       <w:pPr>
@@ -21035,7 +20983,7 @@
       <w:pPr>
         <w:pStyle w:val="a"/>
       </w:pPr>
-      <w:bookmarkStart w:id="70" w:name="_Toc7952970"/>
+      <w:bookmarkStart w:id="69" w:name="_Toc7952970"/>
       <w:r>
         <w:rPr>
           <w:rFonts w:hint="eastAsia"/>
@@ -21043,7 +20991,7 @@
         <w:lastRenderedPageBreak/>
         <w:t>数据分析：</w:t>
       </w:r>
-      <w:bookmarkEnd w:id="70"/>
+      <w:bookmarkEnd w:id="69"/>
     </w:p>
     <w:p>
       <w:pPr>
@@ -21234,14 +21182,14 @@
         <w:adjustRightInd w:val="0"/>
         <w:snapToGrid w:val="0"/>
       </w:pPr>
-      <w:bookmarkStart w:id="71" w:name="_Toc7952971"/>
+      <w:bookmarkStart w:id="70" w:name="_Toc7952971"/>
       <w:r>
         <w:rPr>
           <w:rFonts w:hint="eastAsia"/>
         </w:rPr>
         <w:t>系统测试</w:t>
       </w:r>
-      <w:bookmarkEnd w:id="71"/>
+      <w:bookmarkEnd w:id="70"/>
     </w:p>
     <w:p>
       <w:pPr>
@@ -21341,14 +21289,14 @@
         <w:snapToGrid w:val="0"/>
         <w:ind w:left="0" w:firstLine="0"/>
       </w:pPr>
-      <w:bookmarkStart w:id="72" w:name="_Toc7952972"/>
+      <w:bookmarkStart w:id="71" w:name="_Toc7952972"/>
       <w:r>
         <w:rPr>
           <w:rFonts w:hint="eastAsia"/>
         </w:rPr>
         <w:t>注册测试用例</w:t>
       </w:r>
-      <w:bookmarkEnd w:id="72"/>
+      <w:bookmarkEnd w:id="71"/>
     </w:p>
     <w:p>
       <w:pPr>
@@ -22349,7 +22297,7 @@
         <w:snapToGrid w:val="0"/>
         <w:ind w:left="0" w:firstLine="0"/>
       </w:pPr>
-      <w:bookmarkStart w:id="73" w:name="_Toc7952973"/>
+      <w:bookmarkStart w:id="72" w:name="_Toc7952973"/>
       <w:r>
         <w:rPr>
           <w:rFonts w:hint="eastAsia"/>
@@ -22362,7 +22310,7 @@
         </w:rPr>
         <w:t>测试用例</w:t>
       </w:r>
-      <w:bookmarkEnd w:id="73"/>
+      <w:bookmarkEnd w:id="72"/>
     </w:p>
     <w:p>
       <w:pPr>
@@ -23098,7 +23046,7 @@
         <w:snapToGrid w:val="0"/>
         <w:ind w:left="0" w:firstLine="0"/>
       </w:pPr>
-      <w:bookmarkStart w:id="74" w:name="_Toc7952974"/>
+      <w:bookmarkStart w:id="73" w:name="_Toc7952974"/>
       <w:r>
         <w:rPr>
           <w:rFonts w:hint="eastAsia"/>
@@ -23111,7 +23059,7 @@
         </w:rPr>
         <w:t>用例</w:t>
       </w:r>
-      <w:bookmarkEnd w:id="74"/>
+      <w:bookmarkEnd w:id="73"/>
     </w:p>
     <w:p>
       <w:pPr>
@@ -23799,14 +23747,14 @@
         <w:snapToGrid w:val="0"/>
         <w:ind w:left="0" w:firstLine="0"/>
       </w:pPr>
-      <w:bookmarkStart w:id="75" w:name="_Toc7952975"/>
+      <w:bookmarkStart w:id="74" w:name="_Toc7952975"/>
       <w:r>
         <w:rPr>
           <w:rFonts w:hint="eastAsia"/>
         </w:rPr>
         <w:t>测试结论</w:t>
       </w:r>
-      <w:bookmarkEnd w:id="75"/>
+      <w:bookmarkEnd w:id="74"/>
     </w:p>
     <w:p>
       <w:pPr>
@@ -23858,15 +23806,15 @@
           <w:rFonts w:ascii="Times New Roman" w:hAnsi="Times New Roman"/>
         </w:rPr>
       </w:pPr>
-      <w:bookmarkStart w:id="76" w:name="_Toc7952976"/>
-      <w:bookmarkEnd w:id="65"/>
+      <w:bookmarkStart w:id="75" w:name="_Toc7952976"/>
+      <w:bookmarkEnd w:id="64"/>
       <w:r>
         <w:rPr>
           <w:rFonts w:ascii="Times New Roman" w:hAnsi="Times New Roman"/>
         </w:rPr>
         <w:t>结论</w:t>
       </w:r>
-      <w:bookmarkEnd w:id="76"/>
+      <w:bookmarkEnd w:id="75"/>
     </w:p>
     <w:p>
       <w:pPr>
@@ -24192,7 +24140,7 @@
           <w:szCs w:val="32"/>
         </w:rPr>
       </w:pPr>
-      <w:bookmarkStart w:id="77" w:name="_Toc481515847"/>
+      <w:bookmarkStart w:id="76" w:name="_Toc481515847"/>
     </w:p>
     <w:p>
       <w:pPr>
@@ -24203,15 +24151,15 @@
           <w:rFonts w:ascii="Times New Roman" w:hAnsi="Times New Roman"/>
         </w:rPr>
       </w:pPr>
-      <w:bookmarkStart w:id="78" w:name="_Toc7952977"/>
+      <w:bookmarkStart w:id="77" w:name="_Toc7952977"/>
+      <w:bookmarkEnd w:id="76"/>
+      <w:r>
+        <w:rPr>
+          <w:rFonts w:ascii="Times New Roman" w:hAnsi="Times New Roman" w:hint="eastAsia"/>
+        </w:rPr>
+        <w:t>致谢</w:t>
+      </w:r>
       <w:bookmarkEnd w:id="77"/>
-      <w:r>
-        <w:rPr>
-          <w:rFonts w:ascii="Times New Roman" w:hAnsi="Times New Roman" w:hint="eastAsia"/>
-        </w:rPr>
-        <w:t>致谢</w:t>
-      </w:r>
-      <w:bookmarkEnd w:id="78"/>
     </w:p>
     <w:p>
       <w:pPr>
@@ -24369,7 +24317,30 @@
         <w:t>同时，</w:t>
       </w:r>
       <w:r>
-        <w:t>我也要感谢帮助过我的同学们，和我一起探讨论文的不足，给我的设计提出宝贵的建议，在这次设计中他们的帮助使得我的设计更加完善更加具体。至此，我在此感谢教过我的所有教师，是你们的辛勤付出才能使我走到今天。我也感谢这个温暖的，积极的，阳光</w:t>
+        <w:t>我也要感谢帮助过我的同学们，和我一起探讨论文的不足，给我的设计提出宝贵的建议，在这次设计中他们的帮助使得我的设计更加完善更加具体。至此，我在此感谢</w:t>
+      </w:r>
+      <w:r>
+        <w:rPr>
+          <w:rFonts w:hint="eastAsia"/>
+        </w:rPr>
+        <w:t>我</w:t>
+      </w:r>
+      <w:r>
+        <w:t>所有</w:t>
+      </w:r>
+      <w:bookmarkStart w:id="78" w:name="_GoBack"/>
+      <w:bookmarkEnd w:id="78"/>
+      <w:r>
+        <w:t>教师</w:t>
+      </w:r>
+      <w:r>
+        <w:rPr>
+          <w:rFonts w:hint="eastAsia"/>
+        </w:rPr>
+        <w:t>们</w:t>
+      </w:r>
+      <w:r>
+        <w:t>，是你们的辛勤付出才能使我走到今天。我也感谢这个温暖的，积极的，阳光</w:t>
       </w:r>
       <w:r>
         <w:t>的学校。作为我四年大学的坚强后盾。我在这里感谢学园里每一位老师</w:t>
@@ -24438,9 +24409,6 @@
       <w:pPr>
         <w:pStyle w:val="affb"/>
         <w:ind w:firstLine="480"/>
-        <w:rPr>
-          <w:rFonts w:hint="eastAsia"/>
-        </w:rPr>
       </w:pPr>
     </w:p>
     <w:p>
@@ -25018,10 +24986,7 @@
         <w:t>,</w:t>
       </w:r>
       <w:r>
-        <w:t>第</w:t>
-      </w:r>
-      <w:r>
-        <w:t>一行代码</w:t>
+        <w:t>第一行代码</w:t>
       </w:r>
       <w:r>
         <w:t>——Android[M].</w:t>
@@ -25236,7 +25201,7 @@
             <w:noProof/>
             <w:lang w:val="zh-CN"/>
           </w:rPr>
-          <w:t>12</w:t>
+          <w:t>36</w:t>
         </w:r>
         <w:r>
           <w:rPr>
@@ -25307,7 +25272,7 @@
             <w:noProof/>
             <w:lang w:val="zh-CN"/>
           </w:rPr>
-          <w:t>13</w:t>
+          <w:t>35</w:t>
         </w:r>
         <w:r>
           <w:rPr>
@@ -29341,7 +29306,7 @@
 </file>
 
 <file path=customXml/itemProps1.xml><?xml version="1.0" encoding="utf-8"?>
-<ds:datastoreItem xmlns:ds="http://schemas.openxmlformats.org/officeDocument/2006/customXml" ds:itemID="{3BACC018-D1E8-4739-B37C-D64300C40017}">
+<ds:datastoreItem xmlns:ds="http://schemas.openxmlformats.org/officeDocument/2006/customXml" ds:itemID="{9D48F453-C4BA-4F2F-AF52-C0705900743B}">
   <ds:schemaRefs>
     <ds:schemaRef ds:uri="http://schemas.openxmlformats.org/officeDocument/2006/bibliography"/>
   </ds:schemaRefs>

--- a/毕业论文_李德生-5-5.docx
+++ b/毕业论文_李德生-5-5.docx
@@ -6999,17 +6999,6 @@
     <w:p>
       <w:pPr>
         <w:pStyle w:val="aa"/>
-        <w:adjustRightInd w:val="0"/>
-        <w:snapToGrid w:val="0"/>
-        <w:ind w:firstLineChars="200" w:firstLine="480"/>
-      </w:pPr>
-      <w:r>
-        <w:t>随着我国改革开放的脚步，股票日益成为人们生活中不可或缺的投资理财工具之一。股票作为重要经济活动之一，对于国内市场经济的繁荣与国民经济的发展都起到了至关重要的作用。</w:t>
-      </w:r>
-    </w:p>
-    <w:p>
-      <w:pPr>
-        <w:pStyle w:val="aa"/>
         <w:ind w:firstLineChars="200" w:firstLine="480"/>
         <w:rPr>
           <w:rFonts w:ascii="宋体" w:hAnsi="宋体"/>
@@ -7098,20 +7087,34 @@
         <w:rPr>
           <w:rFonts w:ascii="宋体" w:hAnsi="宋体" w:hint="eastAsia"/>
         </w:rPr>
-        <w:t>等方式联网，这一些优势都使得移动终端设</w:t>
+        <w:t>等方式联网，</w:t>
       </w:r>
       <w:r>
         <w:rPr>
           <w:rFonts w:ascii="宋体" w:hAnsi="宋体" w:hint="eastAsia"/>
         </w:rPr>
-        <w:t>备获得了快速发展与普及，传统的</w:t>
-      </w:r>
-      <w:r>
-        <w:rPr>
-          <w:rFonts w:ascii="宋体" w:hAnsi="宋体"/>
-        </w:rPr>
-        <w:t xml:space="preserve"> PC 机上的应用在移动客户端上被开发出来，也成为了一类十分普遍的现象与潮流。</w:t>
-      </w:r>
+        <w:t>这些</w:t>
+      </w:r>
+      <w:r>
+        <w:rPr>
+          <w:rFonts w:ascii="宋体" w:hAnsi="宋体" w:hint="eastAsia"/>
+        </w:rPr>
+        <w:t>优势都使得移动终端设</w:t>
+      </w:r>
+      <w:r>
+        <w:rPr>
+          <w:rFonts w:ascii="宋体" w:hAnsi="宋体" w:hint="eastAsia"/>
+        </w:rPr>
+        <w:t>备获得了快速发展与普及，</w:t>
+      </w:r>
+      <w:r>
+        <w:rPr>
+          <w:rFonts w:ascii="宋体" w:hAnsi="宋体" w:hint="eastAsia"/>
+        </w:rPr>
+        <w:t>将传统职能与移动终端相结合成为当前的一种趋势。</w:t>
+      </w:r>
+      <w:bookmarkStart w:id="5" w:name="_GoBack"/>
+      <w:bookmarkEnd w:id="5"/>
     </w:p>
     <w:p>
       <w:pPr>
@@ -7141,19 +7144,19 @@
         <w:snapToGrid w:val="0"/>
         <w:ind w:left="0" w:firstLine="0"/>
       </w:pPr>
-      <w:bookmarkStart w:id="5" w:name="_Toc481515816"/>
+      <w:bookmarkStart w:id="6" w:name="_Toc481515816"/>
       <w:r>
         <w:rPr>
           <w:rFonts w:hint="eastAsia"/>
         </w:rPr>
         <w:t xml:space="preserve"> </w:t>
       </w:r>
-      <w:bookmarkStart w:id="6" w:name="_Toc7952917"/>
+      <w:bookmarkStart w:id="7" w:name="_Toc7952917"/>
       <w:r>
         <w:t>研究现状</w:t>
       </w:r>
-      <w:bookmarkEnd w:id="5"/>
       <w:bookmarkEnd w:id="6"/>
+      <w:bookmarkEnd w:id="7"/>
     </w:p>
     <w:p>
       <w:pPr>
@@ -7167,14 +7170,14 @@
         <w:rPr>
           <w:rFonts w:ascii="宋体" w:hAnsi="宋体" w:hint="eastAsia"/>
         </w:rPr>
-        <w:t>最近几年的时间内，将传统部门的部分功能放在更加方便、更加易用的移动端平台成为了一种流行趋势，并且由此诞生了大量的互联网＋行业。而国内外关于团队协助主要是采用OKR（目标与关键成果法）。OKR的主要目标是明确公司和团队的“目标”以及明确每个目标达成的可衡量的“关键结果”。 OKR为大型企业提供一套从部门协同管理、部门内部管理、再到团队管理的一整套复杂、庞杂</w:t>
+        <w:t>最近几年的时间内，将传统部门的部分功能放在更加方便、更加易用的移动端平台成为了一种流行趋势，并且由此诞生了大量的互联网＋行业。而国内外关于团队协助主要是采用OKR（目标与关键成果法）。OKR的主要目标是明确公司和团队的“目标”以及明确每个目标达成的可衡量的“关键结果”。 OKR为大型企业提供一套从部门协同管理、部门内部管理、再到团队管理的一整套复杂、庞杂的系统且很多模块需要根据实际的工作需求进行定制。基本上都是直接针对企业级用户的，为企业用户提供各种复杂的定制服务。对于小团队以及个人用户来说，上手成本太高，学习成本太高，并且有太多不用的功能。针对小团体目前没有较为优秀的一个团队协作工具。对于小团队用户来说，一个简单、高效、无需学习</w:t>
       </w:r>
       <w:r>
         <w:rPr>
           <w:rFonts w:ascii="宋体" w:hAnsi="宋体" w:hint="eastAsia"/>
         </w:rPr>
         <w:lastRenderedPageBreak/>
-        <w:t>的系统且很多模块需要根据实际的工作需求进行定制。基本上都是直接针对企业级用户的，为企业用户提供各种复杂的定制服务。对于小团队以及个人用户来说，上手成本太高，学习成本太高，并且有太多不用的功能。针对小团体目前没有较为优秀的一个团队协作工具。对于小团队用户来说，一个简单、高效、无需学习成本的团队协作软件很重要。本课题希望开发一个团队任务管理系统软件使用Android平台基于OKR理论，提供基本的团队交流通信，团队任务管理，任务完成情况分析、自动生成任务日历等针对小团队的特殊要求的功能。</w:t>
+        <w:t>成本的团队协作软件很重要。本课题希望开发一个团队任务管理系统软件使用Android平台基于OKR理论，提供基本的团队交流通信，团队任务管理，任务完成情况分析、自动生成任务日历等针对小团队的特殊要求的功能。</w:t>
       </w:r>
     </w:p>
     <w:p>
@@ -7282,13 +7285,13 @@
         <w:snapToGrid w:val="0"/>
         <w:ind w:left="0" w:firstLine="0"/>
       </w:pPr>
-      <w:bookmarkStart w:id="7" w:name="_Toc481515817"/>
-      <w:bookmarkStart w:id="8" w:name="_Toc7952918"/>
+      <w:bookmarkStart w:id="8" w:name="_Toc481515817"/>
+      <w:bookmarkStart w:id="9" w:name="_Toc7952918"/>
       <w:r>
         <w:t>研究的意义</w:t>
       </w:r>
-      <w:bookmarkEnd w:id="7"/>
       <w:bookmarkEnd w:id="8"/>
+      <w:bookmarkEnd w:id="9"/>
     </w:p>
     <w:p>
       <w:pPr>
@@ -7353,17 +7356,16 @@
         <w:snapToGrid w:val="0"/>
         <w:ind w:left="0" w:firstLine="0"/>
       </w:pPr>
-      <w:bookmarkStart w:id="9" w:name="_Toc481515818"/>
-      <w:r>
-        <w:lastRenderedPageBreak/>
+      <w:bookmarkStart w:id="10" w:name="_Toc481515818"/>
+      <w:r>
         <w:t xml:space="preserve"> </w:t>
       </w:r>
-      <w:bookmarkStart w:id="10" w:name="_Toc7952919"/>
+      <w:bookmarkStart w:id="11" w:name="_Toc7952919"/>
       <w:r>
         <w:t>研究的目标与内容</w:t>
       </w:r>
-      <w:bookmarkEnd w:id="9"/>
       <w:bookmarkEnd w:id="10"/>
+      <w:bookmarkEnd w:id="11"/>
     </w:p>
     <w:p>
       <w:pPr>
@@ -7465,6 +7467,7 @@
           <w:rStyle w:val="a9"/>
           <w:rFonts w:ascii="宋体" w:hAnsi="宋体" w:hint="eastAsia"/>
         </w:rPr>
+        <w:lastRenderedPageBreak/>
         <w:t>本系统</w:t>
       </w:r>
       <w:r>
@@ -7589,16 +7592,16 @@
         <w:snapToGrid w:val="0"/>
         <w:ind w:left="0" w:firstLine="0"/>
       </w:pPr>
-      <w:bookmarkStart w:id="11" w:name="_Toc481515819"/>
+      <w:bookmarkStart w:id="12" w:name="_Toc481515819"/>
       <w:r>
         <w:t xml:space="preserve"> </w:t>
       </w:r>
-      <w:bookmarkStart w:id="12" w:name="_Toc7952920"/>
+      <w:bookmarkStart w:id="13" w:name="_Toc7952920"/>
       <w:r>
         <w:t>论文的组织安排</w:t>
       </w:r>
-      <w:bookmarkEnd w:id="11"/>
       <w:bookmarkEnd w:id="12"/>
+      <w:bookmarkEnd w:id="13"/>
     </w:p>
     <w:p>
       <w:pPr>
@@ -7680,7 +7683,6 @@
         <w:rPr>
           <w:rFonts w:ascii="宋体" w:hAnsi="宋体"/>
         </w:rPr>
-        <w:lastRenderedPageBreak/>
         <w:t>第二章是相关技术概述。对本课题在开发过程中涉及到的技</w:t>
       </w:r>
       <w:r>
@@ -7744,7 +7746,14 @@
         <w:rPr>
           <w:rFonts w:ascii="宋体" w:hAnsi="宋体"/>
         </w:rPr>
-        <w:t>第三章是系统需求分析。针对系统的功能需求，包括用户的注册功能、登录功能、</w:t>
+        <w:t>第三章是系统需求分析。针对系统的功能需求，包括用户的注册功能、登录</w:t>
+      </w:r>
+      <w:r>
+        <w:rPr>
+          <w:rFonts w:ascii="宋体" w:hAnsi="宋体"/>
+        </w:rPr>
+        <w:lastRenderedPageBreak/>
+        <w:t>功能、</w:t>
       </w:r>
       <w:r>
         <w:rPr>
@@ -7970,8 +7979,8 @@
           <w:rFonts w:ascii="Times New Roman" w:hAnsi="Times New Roman"/>
         </w:rPr>
       </w:pPr>
-      <w:bookmarkStart w:id="13" w:name="_Toc481515820"/>
-      <w:bookmarkStart w:id="14" w:name="_Toc7952921"/>
+      <w:bookmarkStart w:id="14" w:name="_Toc481515820"/>
+      <w:bookmarkStart w:id="15" w:name="_Toc7952921"/>
       <w:r>
         <w:rPr>
           <w:rFonts w:ascii="Times New Roman" w:hAnsi="Times New Roman" w:hint="eastAsia"/>
@@ -7984,8 +7993,8 @@
         </w:rPr>
         <w:t>述</w:t>
       </w:r>
-      <w:bookmarkEnd w:id="13"/>
       <w:bookmarkEnd w:id="14"/>
+      <w:bookmarkEnd w:id="15"/>
     </w:p>
     <w:p>
       <w:pPr>
@@ -8001,20 +8010,20 @@
           <w:rFonts w:ascii="黑体" w:hAnsi="黑体"/>
         </w:rPr>
       </w:pPr>
-      <w:bookmarkStart w:id="15" w:name="_Toc7952922"/>
+      <w:bookmarkStart w:id="16" w:name="_Toc7952922"/>
       <w:r>
         <w:rPr>
           <w:rFonts w:ascii="黑体" w:hAnsi="黑体" w:hint="eastAsia"/>
         </w:rPr>
         <w:t>Android技术概述</w:t>
       </w:r>
-      <w:bookmarkEnd w:id="15"/>
+      <w:bookmarkEnd w:id="16"/>
     </w:p>
     <w:p>
       <w:pPr>
         <w:pStyle w:val="a"/>
       </w:pPr>
-      <w:bookmarkStart w:id="16" w:name="_Toc7952923"/>
+      <w:bookmarkStart w:id="17" w:name="_Toc7952923"/>
       <w:r>
         <w:rPr>
           <w:rFonts w:hint="eastAsia"/>
@@ -8027,7 +8036,7 @@
         </w:rPr>
         <w:t>系统体系结构</w:t>
       </w:r>
-      <w:bookmarkEnd w:id="16"/>
+      <w:bookmarkEnd w:id="17"/>
     </w:p>
     <w:p>
       <w:pPr>
@@ -8230,7 +8239,7 @@
       <w:pPr>
         <w:pStyle w:val="a"/>
       </w:pPr>
-      <w:bookmarkStart w:id="17" w:name="_Toc7952924"/>
+      <w:bookmarkStart w:id="18" w:name="_Toc7952924"/>
       <w:r>
         <w:rPr>
           <w:rFonts w:hint="eastAsia"/>
@@ -8243,7 +8252,7 @@
         </w:rPr>
         <w:t>开发环境以及调试工具</w:t>
       </w:r>
-      <w:bookmarkEnd w:id="17"/>
+      <w:bookmarkEnd w:id="18"/>
     </w:p>
     <w:p>
       <w:pPr>
@@ -8342,7 +8351,7 @@
         </w:numPr>
         <w:ind w:left="0" w:firstLine="0"/>
       </w:pPr>
-      <w:bookmarkStart w:id="18" w:name="_Toc7952925"/>
+      <w:bookmarkStart w:id="19" w:name="_Toc7952925"/>
       <w:r>
         <w:rPr>
           <w:rFonts w:hint="eastAsia"/>
@@ -8356,7 +8365,7 @@
         </w:rPr>
         <w:t>函数响应式编程技术概述</w:t>
       </w:r>
-      <w:bookmarkEnd w:id="18"/>
+      <w:bookmarkEnd w:id="19"/>
     </w:p>
     <w:p>
       <w:pPr>
@@ -8401,7 +8410,7 @@
         </w:numPr>
         <w:ind w:left="0" w:firstLine="0"/>
       </w:pPr>
-      <w:bookmarkStart w:id="19" w:name="_Toc7952926"/>
+      <w:bookmarkStart w:id="20" w:name="_Toc7952926"/>
       <w:r>
         <w:rPr>
           <w:rFonts w:hint="eastAsia"/>
@@ -8426,13 +8435,13 @@
         </w:rPr>
         <w:t>概述</w:t>
       </w:r>
-      <w:bookmarkEnd w:id="19"/>
+      <w:bookmarkEnd w:id="20"/>
     </w:p>
     <w:p>
       <w:pPr>
         <w:pStyle w:val="a"/>
       </w:pPr>
-      <w:bookmarkStart w:id="20" w:name="_Toc7952927"/>
+      <w:bookmarkStart w:id="21" w:name="_Toc7952927"/>
       <w:r>
         <w:rPr>
           <w:rFonts w:hint="eastAsia"/>
@@ -8445,7 +8454,7 @@
         </w:rPr>
         <w:t>框架的应用</w:t>
       </w:r>
-      <w:bookmarkEnd w:id="20"/>
+      <w:bookmarkEnd w:id="21"/>
     </w:p>
     <w:p>
       <w:pPr>
@@ -8468,7 +8477,7 @@
       <w:pPr>
         <w:pStyle w:val="a"/>
       </w:pPr>
-      <w:bookmarkStart w:id="21" w:name="_Toc7952928"/>
+      <w:bookmarkStart w:id="22" w:name="_Toc7952928"/>
       <w:r>
         <w:rPr>
           <w:rFonts w:hint="eastAsia"/>
@@ -8481,7 +8490,7 @@
         </w:rPr>
         <w:t>服务器应用</w:t>
       </w:r>
-      <w:bookmarkEnd w:id="21"/>
+      <w:bookmarkEnd w:id="22"/>
     </w:p>
     <w:p>
       <w:pPr>
@@ -8527,7 +8536,7 @@
         </w:numPr>
         <w:ind w:left="0" w:firstLine="0"/>
       </w:pPr>
-      <w:bookmarkStart w:id="22" w:name="_Toc7952929"/>
+      <w:bookmarkStart w:id="23" w:name="_Toc7952929"/>
       <w:r>
         <w:rPr>
           <w:rFonts w:hint="eastAsia"/>
@@ -8546,7 +8555,7 @@
         </w:rPr>
         <w:t>概述</w:t>
       </w:r>
-      <w:bookmarkEnd w:id="22"/>
+      <w:bookmarkEnd w:id="23"/>
     </w:p>
     <w:p>
       <w:pPr>
@@ -8574,7 +8583,7 @@
         </w:numPr>
         <w:ind w:left="0" w:firstLine="0"/>
       </w:pPr>
-      <w:bookmarkStart w:id="23" w:name="_Toc7952930"/>
+      <w:bookmarkStart w:id="24" w:name="_Toc7952930"/>
       <w:r>
         <w:rPr>
           <w:rFonts w:hint="eastAsia"/>
@@ -8600,7 +8609,7 @@
         </w:rPr>
         <w:t>数据库概述</w:t>
       </w:r>
-      <w:bookmarkEnd w:id="23"/>
+      <w:bookmarkEnd w:id="24"/>
     </w:p>
     <w:p>
       <w:pPr>
@@ -8918,14 +8927,14 @@
         <w:adjustRightInd w:val="0"/>
         <w:snapToGrid w:val="0"/>
       </w:pPr>
-      <w:bookmarkStart w:id="24" w:name="_Toc7952931"/>
+      <w:bookmarkStart w:id="25" w:name="_Toc7952931"/>
       <w:r>
         <w:rPr>
           <w:rFonts w:ascii="Times New Roman" w:hAnsi="Times New Roman" w:hint="eastAsia"/>
         </w:rPr>
         <w:t>需求分析</w:t>
       </w:r>
-      <w:bookmarkEnd w:id="24"/>
+      <w:bookmarkEnd w:id="25"/>
     </w:p>
     <w:p/>
     <w:p>
@@ -8956,14 +8965,14 @@
         <w:snapToGrid w:val="0"/>
         <w:ind w:left="0" w:firstLine="0"/>
       </w:pPr>
-      <w:bookmarkStart w:id="25" w:name="_Toc7952932"/>
+      <w:bookmarkStart w:id="26" w:name="_Toc7952932"/>
       <w:r>
         <w:rPr>
           <w:rFonts w:hint="eastAsia"/>
         </w:rPr>
         <w:t>系统可行性分析</w:t>
       </w:r>
-      <w:bookmarkEnd w:id="25"/>
+      <w:bookmarkEnd w:id="26"/>
     </w:p>
     <w:p>
       <w:pPr>
@@ -9225,14 +9234,14 @@
         <w:snapToGrid w:val="0"/>
         <w:ind w:left="0" w:firstLine="0"/>
       </w:pPr>
-      <w:bookmarkStart w:id="26" w:name="_Toc7952933"/>
+      <w:bookmarkStart w:id="27" w:name="_Toc7952933"/>
       <w:r>
         <w:rPr>
           <w:rFonts w:hint="eastAsia"/>
         </w:rPr>
         <w:t>用例分析</w:t>
       </w:r>
-      <w:bookmarkEnd w:id="26"/>
+      <w:bookmarkEnd w:id="27"/>
     </w:p>
     <w:p>
       <w:pPr>
@@ -9255,16 +9264,16 @@
       <w:pPr>
         <w:pStyle w:val="a"/>
       </w:pPr>
-      <w:bookmarkStart w:id="27" w:name="_Toc7117295"/>
-      <w:bookmarkStart w:id="28" w:name="_Toc7952934"/>
+      <w:bookmarkStart w:id="28" w:name="_Toc7117295"/>
+      <w:bookmarkStart w:id="29" w:name="_Toc7952934"/>
       <w:r>
         <w:rPr>
           <w:rFonts w:hint="eastAsia"/>
         </w:rPr>
         <w:t>任务创建者用例描述</w:t>
       </w:r>
-      <w:bookmarkEnd w:id="27"/>
       <w:bookmarkEnd w:id="28"/>
+      <w:bookmarkEnd w:id="29"/>
     </w:p>
     <w:p>
       <w:pPr>
@@ -9394,14 +9403,14 @@
       <w:pPr>
         <w:pStyle w:val="a"/>
       </w:pPr>
-      <w:bookmarkStart w:id="29" w:name="_Toc7952935"/>
+      <w:bookmarkStart w:id="30" w:name="_Toc7952935"/>
       <w:r>
         <w:rPr>
           <w:rFonts w:hint="eastAsia"/>
         </w:rPr>
         <w:t>任务成员用例描述</w:t>
       </w:r>
-      <w:bookmarkEnd w:id="29"/>
+      <w:bookmarkEnd w:id="30"/>
     </w:p>
     <w:p>
       <w:pPr>
@@ -9517,7 +9526,7 @@
         <w:snapToGrid w:val="0"/>
         <w:ind w:left="0" w:firstLine="0"/>
       </w:pPr>
-      <w:bookmarkStart w:id="30" w:name="_Toc7952936"/>
+      <w:bookmarkStart w:id="31" w:name="_Toc7952936"/>
       <w:r>
         <w:rPr>
           <w:rFonts w:hint="eastAsia"/>
@@ -9537,7 +9546,7 @@
         </w:rPr>
         <w:t>管理系统的功能分析</w:t>
       </w:r>
-      <w:bookmarkEnd w:id="30"/>
+      <w:bookmarkEnd w:id="31"/>
     </w:p>
     <w:p>
       <w:pPr>
@@ -9597,16 +9606,16 @@
       <w:pPr>
         <w:pStyle w:val="a"/>
       </w:pPr>
-      <w:bookmarkStart w:id="31" w:name="_Toc7117298"/>
-      <w:bookmarkStart w:id="32" w:name="_Toc7952937"/>
+      <w:bookmarkStart w:id="32" w:name="_Toc7117298"/>
+      <w:bookmarkStart w:id="33" w:name="_Toc7952937"/>
       <w:r>
         <w:rPr>
           <w:rFonts w:hint="eastAsia"/>
         </w:rPr>
         <w:t>用户注册功能分析</w:t>
       </w:r>
-      <w:bookmarkEnd w:id="31"/>
       <w:bookmarkEnd w:id="32"/>
+      <w:bookmarkEnd w:id="33"/>
     </w:p>
     <w:p>
       <w:pPr>
@@ -9765,7 +9774,7 @@
           <v:shape id="_x0000_i1025" type="#_x0000_t75" style="width:189pt;height:306pt" o:ole="">
             <v:imagedata r:id="rId19" o:title=""/>
           </v:shape>
-          <o:OLEObject Type="Embed" ProgID="Visio.Drawing.15" ShapeID="_x0000_i1025" DrawAspect="Content" ObjectID="_1618566467" r:id="rId20"/>
+          <o:OLEObject Type="Embed" ProgID="Visio.Drawing.15" ShapeID="_x0000_i1025" DrawAspect="Content" ObjectID="_1618584560" r:id="rId20"/>
         </w:object>
       </w:r>
     </w:p>
@@ -9796,7 +9805,7 @@
       <w:pPr>
         <w:pStyle w:val="a"/>
       </w:pPr>
-      <w:bookmarkStart w:id="33" w:name="_Toc7952938"/>
+      <w:bookmarkStart w:id="34" w:name="_Toc7952938"/>
       <w:r>
         <w:rPr>
           <w:rFonts w:hint="eastAsia"/>
@@ -9809,7 +9818,7 @@
         </w:rPr>
         <w:t>功能分析</w:t>
       </w:r>
-      <w:bookmarkEnd w:id="33"/>
+      <w:bookmarkEnd w:id="34"/>
     </w:p>
     <w:p>
       <w:pPr>
@@ -9861,7 +9870,7 @@
           <v:shape id="_x0000_i1026" type="#_x0000_t75" style="width:200.4pt;height:323.4pt" o:ole="">
             <v:imagedata r:id="rId21" o:title=""/>
           </v:shape>
-          <o:OLEObject Type="Embed" ProgID="Visio.Drawing.15" ShapeID="_x0000_i1026" DrawAspect="Content" ObjectID="_1618566468" r:id="rId22"/>
+          <o:OLEObject Type="Embed" ProgID="Visio.Drawing.15" ShapeID="_x0000_i1026" DrawAspect="Content" ObjectID="_1618584561" r:id="rId22"/>
         </w:object>
       </w:r>
     </w:p>
@@ -9892,14 +9901,14 @@
       <w:pPr>
         <w:pStyle w:val="a"/>
       </w:pPr>
-      <w:bookmarkStart w:id="34" w:name="_Toc7952939"/>
+      <w:bookmarkStart w:id="35" w:name="_Toc7952939"/>
       <w:r>
         <w:rPr>
           <w:rFonts w:hint="eastAsia"/>
         </w:rPr>
         <w:t>用户发送信息功能分析</w:t>
       </w:r>
-      <w:bookmarkEnd w:id="34"/>
+      <w:bookmarkEnd w:id="35"/>
     </w:p>
     <w:p>
       <w:pPr>
@@ -9963,7 +9972,7 @@
           <v:shape id="_x0000_i1027" type="#_x0000_t75" style="width:94.2pt;height:202.8pt" o:ole="">
             <v:imagedata r:id="rId23" o:title=""/>
           </v:shape>
-          <o:OLEObject Type="Embed" ProgID="Visio.Drawing.15" ShapeID="_x0000_i1027" DrawAspect="Content" ObjectID="_1618566469" r:id="rId24"/>
+          <o:OLEObject Type="Embed" ProgID="Visio.Drawing.15" ShapeID="_x0000_i1027" DrawAspect="Content" ObjectID="_1618584562" r:id="rId24"/>
         </w:object>
       </w:r>
     </w:p>
@@ -9997,14 +10006,14 @@
       <w:pPr>
         <w:pStyle w:val="a"/>
       </w:pPr>
-      <w:bookmarkStart w:id="35" w:name="_Toc7952940"/>
+      <w:bookmarkStart w:id="36" w:name="_Toc7952940"/>
       <w:r>
         <w:rPr>
           <w:rFonts w:hint="eastAsia"/>
         </w:rPr>
         <w:t>用户发送添加联系人功能分析</w:t>
       </w:r>
-      <w:bookmarkEnd w:id="35"/>
+      <w:bookmarkEnd w:id="36"/>
     </w:p>
     <w:p>
       <w:pPr>
@@ -10063,7 +10072,7 @@
           <v:shape id="_x0000_i1028" type="#_x0000_t75" style="width:207.6pt;height:316.2pt" o:ole="">
             <v:imagedata r:id="rId25" o:title=""/>
           </v:shape>
-          <o:OLEObject Type="Embed" ProgID="Visio.Drawing.15" ShapeID="_x0000_i1028" DrawAspect="Content" ObjectID="_1618566470" r:id="rId26"/>
+          <o:OLEObject Type="Embed" ProgID="Visio.Drawing.15" ShapeID="_x0000_i1028" DrawAspect="Content" ObjectID="_1618584563" r:id="rId26"/>
         </w:object>
       </w:r>
     </w:p>
@@ -10097,14 +10106,14 @@
       <w:pPr>
         <w:pStyle w:val="a"/>
       </w:pPr>
-      <w:bookmarkStart w:id="36" w:name="_Toc7952941"/>
+      <w:bookmarkStart w:id="37" w:name="_Toc7952941"/>
       <w:r>
         <w:rPr>
           <w:rFonts w:hint="eastAsia"/>
         </w:rPr>
         <w:t>用户发送添加任务功能分析</w:t>
       </w:r>
-      <w:bookmarkEnd w:id="36"/>
+      <w:bookmarkEnd w:id="37"/>
     </w:p>
     <w:p>
       <w:pPr>
@@ -10156,7 +10165,7 @@
           <v:shape id="_x0000_i1029" type="#_x0000_t75" style="width:240pt;height:405.6pt" o:ole="">
             <v:imagedata r:id="rId27" o:title=""/>
           </v:shape>
-          <o:OLEObject Type="Embed" ProgID="Visio.Drawing.15" ShapeID="_x0000_i1029" DrawAspect="Content" ObjectID="_1618566471" r:id="rId28"/>
+          <o:OLEObject Type="Embed" ProgID="Visio.Drawing.15" ShapeID="_x0000_i1029" DrawAspect="Content" ObjectID="_1618584564" r:id="rId28"/>
         </w:object>
       </w:r>
     </w:p>
@@ -10190,14 +10199,14 @@
       <w:pPr>
         <w:pStyle w:val="a"/>
       </w:pPr>
-      <w:bookmarkStart w:id="37" w:name="_Toc7952942"/>
+      <w:bookmarkStart w:id="38" w:name="_Toc7952942"/>
       <w:r>
         <w:rPr>
           <w:rFonts w:hint="eastAsia"/>
         </w:rPr>
         <w:t>用户新建关键活动功能分析</w:t>
       </w:r>
-      <w:bookmarkEnd w:id="37"/>
+      <w:bookmarkEnd w:id="38"/>
     </w:p>
     <w:p>
       <w:pPr>
@@ -10249,7 +10258,7 @@
           <v:shape id="_x0000_i1030" type="#_x0000_t75" style="width:240pt;height:405.6pt" o:ole="">
             <v:imagedata r:id="rId29" o:title=""/>
           </v:shape>
-          <o:OLEObject Type="Embed" ProgID="Visio.Drawing.15" ShapeID="_x0000_i1030" DrawAspect="Content" ObjectID="_1618566472" r:id="rId30"/>
+          <o:OLEObject Type="Embed" ProgID="Visio.Drawing.15" ShapeID="_x0000_i1030" DrawAspect="Content" ObjectID="_1618584565" r:id="rId30"/>
         </w:object>
       </w:r>
     </w:p>
@@ -10298,8 +10307,8 @@
       </w:r>
     </w:p>
     <w:p>
-      <w:bookmarkStart w:id="38" w:name="_Toc513196528"/>
-      <w:bookmarkStart w:id="39" w:name="_Toc7117305"/>
+      <w:bookmarkStart w:id="39" w:name="_Toc513196528"/>
+      <w:bookmarkStart w:id="40" w:name="_Toc7117305"/>
     </w:p>
     <w:p>
       <w:pPr>
@@ -10311,16 +10320,16 @@
         <w:adjustRightInd w:val="0"/>
         <w:snapToGrid w:val="0"/>
       </w:pPr>
-      <w:bookmarkStart w:id="40" w:name="_Toc7952943"/>
+      <w:bookmarkStart w:id="41" w:name="_Toc7952943"/>
       <w:r>
         <w:rPr>
           <w:rFonts w:hint="eastAsia"/>
         </w:rPr>
         <w:t>系统设计</w:t>
       </w:r>
-      <w:bookmarkEnd w:id="38"/>
       <w:bookmarkEnd w:id="39"/>
       <w:bookmarkEnd w:id="40"/>
+      <w:bookmarkEnd w:id="41"/>
     </w:p>
     <w:p>
       <w:pPr>
@@ -10338,14 +10347,14 @@
         <w:snapToGrid w:val="0"/>
         <w:ind w:left="0" w:firstLine="0"/>
       </w:pPr>
-      <w:bookmarkStart w:id="41" w:name="_Toc7952944"/>
+      <w:bookmarkStart w:id="42" w:name="_Toc7952944"/>
       <w:r>
         <w:rPr>
           <w:rFonts w:hint="eastAsia"/>
         </w:rPr>
         <w:t>系统架构设计</w:t>
       </w:r>
-      <w:bookmarkEnd w:id="41"/>
+      <w:bookmarkEnd w:id="42"/>
     </w:p>
     <w:p>
       <w:pPr>
@@ -10496,7 +10505,7 @@
           <v:shape id="_x0000_i1031" type="#_x0000_t75" style="width:382.8pt;height:190.2pt" o:ole="">
             <v:imagedata r:id="rId31" o:title=""/>
           </v:shape>
-          <o:OLEObject Type="Embed" ProgID="Visio.Drawing.15" ShapeID="_x0000_i1031" DrawAspect="Content" ObjectID="_1618566473" r:id="rId32"/>
+          <o:OLEObject Type="Embed" ProgID="Visio.Drawing.15" ShapeID="_x0000_i1031" DrawAspect="Content" ObjectID="_1618584566" r:id="rId32"/>
         </w:object>
       </w:r>
     </w:p>
@@ -10543,7 +10552,7 @@
         <w:snapToGrid w:val="0"/>
         <w:ind w:left="0" w:firstLine="0"/>
       </w:pPr>
-      <w:bookmarkStart w:id="42" w:name="_Toc7952945"/>
+      <w:bookmarkStart w:id="43" w:name="_Toc7952945"/>
       <w:r>
         <w:rPr>
           <w:rFonts w:hint="eastAsia"/>
@@ -10556,7 +10565,7 @@
         </w:rPr>
         <w:t>设计</w:t>
       </w:r>
-      <w:bookmarkEnd w:id="42"/>
+      <w:bookmarkEnd w:id="43"/>
     </w:p>
     <w:p>
       <w:pPr>
@@ -10737,14 +10746,14 @@
         <w:snapToGrid w:val="0"/>
         <w:ind w:left="0" w:firstLine="0"/>
       </w:pPr>
-      <w:bookmarkStart w:id="43" w:name="_Toc7952946"/>
+      <w:bookmarkStart w:id="44" w:name="_Toc7952946"/>
       <w:r>
         <w:rPr>
           <w:rFonts w:hint="eastAsia"/>
         </w:rPr>
         <w:t>登录模块设计</w:t>
       </w:r>
-      <w:bookmarkEnd w:id="43"/>
+      <w:bookmarkEnd w:id="44"/>
     </w:p>
     <w:p>
       <w:pPr>
@@ -10926,7 +10935,7 @@
         <w:snapToGrid w:val="0"/>
         <w:ind w:left="0" w:firstLine="0"/>
       </w:pPr>
-      <w:bookmarkStart w:id="44" w:name="_Toc7952947"/>
+      <w:bookmarkStart w:id="45" w:name="_Toc7952947"/>
       <w:r>
         <w:rPr>
           <w:rFonts w:hint="eastAsia"/>
@@ -10940,7 +10949,7 @@
         </w:rPr>
         <w:t>模块设计</w:t>
       </w:r>
-      <w:bookmarkEnd w:id="44"/>
+      <w:bookmarkEnd w:id="45"/>
     </w:p>
     <w:p>
       <w:pPr>
@@ -11126,14 +11135,14 @@
         <w:snapToGrid w:val="0"/>
         <w:ind w:left="0" w:firstLine="0"/>
       </w:pPr>
-      <w:bookmarkStart w:id="45" w:name="_Toc7952948"/>
+      <w:bookmarkStart w:id="46" w:name="_Toc7952948"/>
       <w:r>
         <w:rPr>
           <w:rFonts w:hint="eastAsia"/>
         </w:rPr>
         <w:t>添加联系人模块设计</w:t>
       </w:r>
-      <w:bookmarkEnd w:id="45"/>
+      <w:bookmarkEnd w:id="46"/>
     </w:p>
     <w:p>
       <w:pPr>
@@ -11317,14 +11326,14 @@
         <w:snapToGrid w:val="0"/>
         <w:ind w:left="0" w:firstLine="0"/>
       </w:pPr>
-      <w:bookmarkStart w:id="46" w:name="_Toc7952949"/>
+      <w:bookmarkStart w:id="47" w:name="_Toc7952949"/>
       <w:r>
         <w:rPr>
           <w:rFonts w:hint="eastAsia"/>
         </w:rPr>
         <w:t>添加任务模块设计</w:t>
       </w:r>
-      <w:bookmarkEnd w:id="46"/>
+      <w:bookmarkEnd w:id="47"/>
     </w:p>
     <w:p>
       <w:pPr>
@@ -11518,7 +11527,7 @@
         <w:snapToGrid w:val="0"/>
         <w:ind w:left="0" w:firstLine="0"/>
       </w:pPr>
-      <w:bookmarkStart w:id="47" w:name="_Toc7952950"/>
+      <w:bookmarkStart w:id="48" w:name="_Toc7952950"/>
       <w:r>
         <w:rPr>
           <w:rFonts w:hint="eastAsia"/>
@@ -11526,7 +11535,7 @@
         <w:lastRenderedPageBreak/>
         <w:t>添加关键活动模块设计</w:t>
       </w:r>
-      <w:bookmarkEnd w:id="47"/>
+      <w:bookmarkEnd w:id="48"/>
     </w:p>
     <w:p>
       <w:pPr>
@@ -11795,27 +11804,27 @@
         <w:snapToGrid w:val="0"/>
         <w:ind w:left="0" w:firstLine="0"/>
       </w:pPr>
-      <w:bookmarkStart w:id="48" w:name="_Toc7952951"/>
+      <w:bookmarkStart w:id="49" w:name="_Toc7952951"/>
       <w:r>
         <w:rPr>
           <w:rFonts w:hint="eastAsia"/>
         </w:rPr>
         <w:t>数据库设计</w:t>
       </w:r>
-      <w:bookmarkEnd w:id="48"/>
+      <w:bookmarkEnd w:id="49"/>
     </w:p>
     <w:p>
       <w:pPr>
         <w:pStyle w:val="a"/>
       </w:pPr>
-      <w:bookmarkStart w:id="49" w:name="_Toc7952952"/>
+      <w:bookmarkStart w:id="50" w:name="_Toc7952952"/>
       <w:r>
         <w:rPr>
           <w:rFonts w:hint="eastAsia"/>
         </w:rPr>
         <w:t>数据库概念设计和物理结果设计</w:t>
       </w:r>
-      <w:bookmarkEnd w:id="49"/>
+      <w:bookmarkEnd w:id="50"/>
     </w:p>
     <w:p>
       <w:pPr>
@@ -11918,7 +11927,7 @@
           <v:shape id="_x0000_i1032" type="#_x0000_t75" style="width:415.2pt;height:316.8pt" o:ole="">
             <v:imagedata r:id="rId39" o:title=""/>
           </v:shape>
-          <o:OLEObject Type="Embed" ProgID="Visio.Drawing.15" ShapeID="_x0000_i1032" DrawAspect="Content" ObjectID="_1618566474" r:id="rId40"/>
+          <o:OLEObject Type="Embed" ProgID="Visio.Drawing.15" ShapeID="_x0000_i1032" DrawAspect="Content" ObjectID="_1618584567" r:id="rId40"/>
         </w:object>
       </w:r>
     </w:p>
@@ -12233,14 +12242,14 @@
       <w:pPr>
         <w:pStyle w:val="a"/>
       </w:pPr>
-      <w:bookmarkStart w:id="50" w:name="_Toc7952953"/>
+      <w:bookmarkStart w:id="51" w:name="_Toc7952953"/>
       <w:r>
         <w:rPr>
           <w:rFonts w:hint="eastAsia"/>
         </w:rPr>
         <w:t>数据表结构和表的关系</w:t>
       </w:r>
-      <w:bookmarkEnd w:id="50"/>
+      <w:bookmarkEnd w:id="51"/>
     </w:p>
     <w:p>
       <w:pPr>
@@ -18853,17 +18862,17 @@
         <w:adjustRightInd w:val="0"/>
         <w:snapToGrid w:val="0"/>
       </w:pPr>
-      <w:bookmarkStart w:id="51" w:name="_Toc7952954"/>
+      <w:bookmarkStart w:id="52" w:name="_Toc7952954"/>
       <w:r>
         <w:rPr>
           <w:rFonts w:hint="eastAsia"/>
         </w:rPr>
         <w:t>系统实现</w:t>
       </w:r>
-      <w:bookmarkEnd w:id="51"/>
-    </w:p>
-    <w:p>
-      <w:bookmarkStart w:id="52" w:name="_Toc7117316"/>
+      <w:bookmarkEnd w:id="52"/>
+    </w:p>
+    <w:p>
+      <w:bookmarkStart w:id="53" w:name="_Toc7117316"/>
     </w:p>
     <w:p>
       <w:pPr>
@@ -18876,16 +18885,16 @@
         <w:snapToGrid w:val="0"/>
         <w:ind w:left="0" w:firstLine="0"/>
       </w:pPr>
-      <w:bookmarkStart w:id="53" w:name="_Toc7952955"/>
+      <w:bookmarkStart w:id="54" w:name="_Toc7952955"/>
       <w:r>
         <w:rPr>
           <w:rFonts w:hint="eastAsia"/>
         </w:rPr>
         <w:t>注册、登录模块实现</w:t>
       </w:r>
-      <w:bookmarkEnd w:id="53"/>
-    </w:p>
-    <w:bookmarkEnd w:id="52"/>
+      <w:bookmarkEnd w:id="54"/>
+    </w:p>
+    <w:bookmarkEnd w:id="53"/>
     <w:p>
       <w:pPr>
         <w:spacing w:line="360" w:lineRule="auto"/>
@@ -19070,7 +19079,7 @@
         <w:snapToGrid w:val="0"/>
         <w:ind w:left="0" w:firstLine="0"/>
       </w:pPr>
-      <w:bookmarkStart w:id="54" w:name="_Toc7952956"/>
+      <w:bookmarkStart w:id="55" w:name="_Toc7952956"/>
       <w:r>
         <w:rPr>
           <w:rFonts w:hint="eastAsia"/>
@@ -19083,7 +19092,7 @@
         </w:rPr>
         <w:t>模块实现</w:t>
       </w:r>
-      <w:bookmarkEnd w:id="54"/>
+      <w:bookmarkEnd w:id="55"/>
     </w:p>
     <w:p>
       <w:pPr>
@@ -19191,14 +19200,14 @@
       <w:pPr>
         <w:pStyle w:val="a"/>
       </w:pPr>
-      <w:bookmarkStart w:id="55" w:name="_Toc7952957"/>
+      <w:bookmarkStart w:id="56" w:name="_Toc7952957"/>
       <w:r>
         <w:rPr>
           <w:rFonts w:hint="eastAsia"/>
         </w:rPr>
         <w:t>会话功能实现</w:t>
       </w:r>
-      <w:bookmarkEnd w:id="55"/>
+      <w:bookmarkEnd w:id="56"/>
     </w:p>
     <w:p>
       <w:pPr>
@@ -19258,14 +19267,14 @@
       <w:pPr>
         <w:pStyle w:val="a"/>
       </w:pPr>
-      <w:bookmarkStart w:id="56" w:name="_Toc7952958"/>
+      <w:bookmarkStart w:id="57" w:name="_Toc7952958"/>
       <w:r>
         <w:rPr>
           <w:rFonts w:hint="eastAsia"/>
         </w:rPr>
         <w:t>发送信息功能</w:t>
       </w:r>
-      <w:bookmarkEnd w:id="56"/>
+      <w:bookmarkEnd w:id="57"/>
     </w:p>
     <w:p>
       <w:pPr>
@@ -19506,7 +19515,7 @@
           <w:bCs/>
         </w:rPr>
       </w:pPr>
-      <w:bookmarkStart w:id="57" w:name="_Toc7952959"/>
+      <w:bookmarkStart w:id="58" w:name="_Toc7952959"/>
       <w:r>
         <w:rPr>
           <w:rStyle w:val="a4"/>
@@ -19534,7 +19543,7 @@
         </w:rPr>
         <w:t>功能实现：</w:t>
       </w:r>
-      <w:bookmarkEnd w:id="57"/>
+      <w:bookmarkEnd w:id="58"/>
     </w:p>
     <w:p>
       <w:pPr>
@@ -19755,7 +19764,7 @@
         <w:snapToGrid w:val="0"/>
         <w:ind w:left="0" w:firstLine="0"/>
       </w:pPr>
-      <w:bookmarkStart w:id="58" w:name="_Toc7952960"/>
+      <w:bookmarkStart w:id="59" w:name="_Toc7952960"/>
       <w:r>
         <w:rPr>
           <w:rFonts w:hint="eastAsia"/>
@@ -19769,20 +19778,20 @@
         </w:rPr>
         <w:t>模块实现</w:t>
       </w:r>
-      <w:bookmarkEnd w:id="58"/>
+      <w:bookmarkEnd w:id="59"/>
     </w:p>
     <w:p>
       <w:pPr>
         <w:pStyle w:val="a"/>
       </w:pPr>
-      <w:bookmarkStart w:id="59" w:name="_Toc7952961"/>
+      <w:bookmarkStart w:id="60" w:name="_Toc7952961"/>
       <w:r>
         <w:rPr>
           <w:rFonts w:hint="eastAsia"/>
         </w:rPr>
         <w:t>任务列表：</w:t>
       </w:r>
-      <w:bookmarkEnd w:id="59"/>
+      <w:bookmarkEnd w:id="60"/>
     </w:p>
     <w:p>
       <w:pPr>
@@ -19931,14 +19940,14 @@
       <w:pPr>
         <w:pStyle w:val="a"/>
       </w:pPr>
-      <w:bookmarkStart w:id="60" w:name="_Toc7952962"/>
+      <w:bookmarkStart w:id="61" w:name="_Toc7952962"/>
       <w:r>
         <w:rPr>
           <w:rFonts w:hint="eastAsia"/>
         </w:rPr>
         <w:t>任务详情</w:t>
       </w:r>
-      <w:bookmarkEnd w:id="60"/>
+      <w:bookmarkEnd w:id="61"/>
     </w:p>
     <w:p>
       <w:pPr>
@@ -20087,7 +20096,7 @@
       <w:pPr>
         <w:pStyle w:val="a"/>
       </w:pPr>
-      <w:bookmarkStart w:id="61" w:name="_Toc7952963"/>
+      <w:bookmarkStart w:id="62" w:name="_Toc7952963"/>
       <w:r>
         <w:rPr>
           <w:rFonts w:hint="eastAsia"/>
@@ -20095,7 +20104,7 @@
         <w:lastRenderedPageBreak/>
         <w:t>关键活动列表</w:t>
       </w:r>
-      <w:bookmarkEnd w:id="61"/>
+      <w:bookmarkEnd w:id="62"/>
     </w:p>
     <w:p>
       <w:pPr>
@@ -20260,14 +20269,14 @@
       <w:pPr>
         <w:pStyle w:val="a"/>
       </w:pPr>
-      <w:bookmarkStart w:id="62" w:name="_Toc7952964"/>
+      <w:bookmarkStart w:id="63" w:name="_Toc7952964"/>
       <w:r>
         <w:rPr>
           <w:rFonts w:hint="eastAsia"/>
         </w:rPr>
         <w:t>关键活动详情：</w:t>
       </w:r>
-      <w:bookmarkEnd w:id="62"/>
+      <w:bookmarkEnd w:id="63"/>
     </w:p>
     <w:p>
       <w:pPr>
@@ -20478,7 +20487,7 @@
         <w:snapToGrid w:val="0"/>
         <w:ind w:left="0" w:firstLine="0"/>
       </w:pPr>
-      <w:bookmarkStart w:id="63" w:name="_Toc7952965"/>
+      <w:bookmarkStart w:id="64" w:name="_Toc7952965"/>
       <w:r>
         <w:rPr>
           <w:rFonts w:hint="eastAsia"/>
@@ -20491,7 +20500,7 @@
         </w:rPr>
         <w:t>模块实现</w:t>
       </w:r>
-      <w:bookmarkEnd w:id="63"/>
+      <w:bookmarkEnd w:id="64"/>
     </w:p>
     <w:p>
       <w:pPr>
@@ -20504,20 +20513,20 @@
         </w:rPr>
         <w:t>本模块提供的基本功能有：任务的增删改查，查看任务日历、查看数据等</w:t>
       </w:r>
-      <w:bookmarkStart w:id="64" w:name="_Toc481515844"/>
+      <w:bookmarkStart w:id="65" w:name="_Toc481515844"/>
     </w:p>
     <w:p>
       <w:pPr>
         <w:pStyle w:val="a"/>
       </w:pPr>
-      <w:bookmarkStart w:id="65" w:name="_Toc7952966"/>
+      <w:bookmarkStart w:id="66" w:name="_Toc7952966"/>
       <w:r>
         <w:rPr>
           <w:rFonts w:hint="eastAsia"/>
         </w:rPr>
         <w:t>添加任务</w:t>
       </w:r>
-      <w:bookmarkEnd w:id="65"/>
+      <w:bookmarkEnd w:id="66"/>
     </w:p>
     <w:p>
       <w:pPr>
@@ -20657,14 +20666,14 @@
       <w:pPr>
         <w:pStyle w:val="a"/>
       </w:pPr>
-      <w:bookmarkStart w:id="66" w:name="_Toc7952967"/>
+      <w:bookmarkStart w:id="67" w:name="_Toc7952967"/>
       <w:r>
         <w:rPr>
           <w:rFonts w:hint="eastAsia"/>
         </w:rPr>
         <w:t>添加关键活动</w:t>
       </w:r>
-      <w:bookmarkEnd w:id="66"/>
+      <w:bookmarkEnd w:id="67"/>
     </w:p>
     <w:p>
       <w:pPr>
@@ -20704,7 +20713,7 @@
       <w:pPr>
         <w:pStyle w:val="a"/>
       </w:pPr>
-      <w:bookmarkStart w:id="67" w:name="_Toc7952968"/>
+      <w:bookmarkStart w:id="68" w:name="_Toc7952968"/>
       <w:r>
         <w:rPr>
           <w:rFonts w:hint="eastAsia"/>
@@ -20717,7 +20726,7 @@
         </w:rPr>
         <w:t>：</w:t>
       </w:r>
-      <w:bookmarkEnd w:id="67"/>
+      <w:bookmarkEnd w:id="68"/>
     </w:p>
     <w:p>
       <w:pPr>
@@ -20857,14 +20866,14 @@
       <w:pPr>
         <w:pStyle w:val="a"/>
       </w:pPr>
-      <w:bookmarkStart w:id="68" w:name="_Toc7952969"/>
+      <w:bookmarkStart w:id="69" w:name="_Toc7952969"/>
       <w:r>
         <w:rPr>
           <w:rFonts w:hint="eastAsia"/>
         </w:rPr>
         <w:t>任务日历</w:t>
       </w:r>
-      <w:bookmarkEnd w:id="68"/>
+      <w:bookmarkEnd w:id="69"/>
     </w:p>
     <w:p>
       <w:pPr>
@@ -20983,7 +20992,7 @@
       <w:pPr>
         <w:pStyle w:val="a"/>
       </w:pPr>
-      <w:bookmarkStart w:id="69" w:name="_Toc7952970"/>
+      <w:bookmarkStart w:id="70" w:name="_Toc7952970"/>
       <w:r>
         <w:rPr>
           <w:rFonts w:hint="eastAsia"/>
@@ -20991,7 +21000,7 @@
         <w:lastRenderedPageBreak/>
         <w:t>数据分析：</w:t>
       </w:r>
-      <w:bookmarkEnd w:id="69"/>
+      <w:bookmarkEnd w:id="70"/>
     </w:p>
     <w:p>
       <w:pPr>
@@ -21182,14 +21191,14 @@
         <w:adjustRightInd w:val="0"/>
         <w:snapToGrid w:val="0"/>
       </w:pPr>
-      <w:bookmarkStart w:id="70" w:name="_Toc7952971"/>
+      <w:bookmarkStart w:id="71" w:name="_Toc7952971"/>
       <w:r>
         <w:rPr>
           <w:rFonts w:hint="eastAsia"/>
         </w:rPr>
         <w:t>系统测试</w:t>
       </w:r>
-      <w:bookmarkEnd w:id="70"/>
+      <w:bookmarkEnd w:id="71"/>
     </w:p>
     <w:p>
       <w:pPr>
@@ -21289,14 +21298,14 @@
         <w:snapToGrid w:val="0"/>
         <w:ind w:left="0" w:firstLine="0"/>
       </w:pPr>
-      <w:bookmarkStart w:id="71" w:name="_Toc7952972"/>
+      <w:bookmarkStart w:id="72" w:name="_Toc7952972"/>
       <w:r>
         <w:rPr>
           <w:rFonts w:hint="eastAsia"/>
         </w:rPr>
         <w:t>注册测试用例</w:t>
       </w:r>
-      <w:bookmarkEnd w:id="71"/>
+      <w:bookmarkEnd w:id="72"/>
     </w:p>
     <w:p>
       <w:pPr>
@@ -22297,7 +22306,7 @@
         <w:snapToGrid w:val="0"/>
         <w:ind w:left="0" w:firstLine="0"/>
       </w:pPr>
-      <w:bookmarkStart w:id="72" w:name="_Toc7952973"/>
+      <w:bookmarkStart w:id="73" w:name="_Toc7952973"/>
       <w:r>
         <w:rPr>
           <w:rFonts w:hint="eastAsia"/>
@@ -22310,7 +22319,7 @@
         </w:rPr>
         <w:t>测试用例</w:t>
       </w:r>
-      <w:bookmarkEnd w:id="72"/>
+      <w:bookmarkEnd w:id="73"/>
     </w:p>
     <w:p>
       <w:pPr>
@@ -23046,7 +23055,7 @@
         <w:snapToGrid w:val="0"/>
         <w:ind w:left="0" w:firstLine="0"/>
       </w:pPr>
-      <w:bookmarkStart w:id="73" w:name="_Toc7952974"/>
+      <w:bookmarkStart w:id="74" w:name="_Toc7952974"/>
       <w:r>
         <w:rPr>
           <w:rFonts w:hint="eastAsia"/>
@@ -23059,7 +23068,7 @@
         </w:rPr>
         <w:t>用例</w:t>
       </w:r>
-      <w:bookmarkEnd w:id="73"/>
+      <w:bookmarkEnd w:id="74"/>
     </w:p>
     <w:p>
       <w:pPr>
@@ -23747,14 +23756,14 @@
         <w:snapToGrid w:val="0"/>
         <w:ind w:left="0" w:firstLine="0"/>
       </w:pPr>
-      <w:bookmarkStart w:id="74" w:name="_Toc7952975"/>
+      <w:bookmarkStart w:id="75" w:name="_Toc7952975"/>
       <w:r>
         <w:rPr>
           <w:rFonts w:hint="eastAsia"/>
         </w:rPr>
         <w:t>测试结论</w:t>
       </w:r>
-      <w:bookmarkEnd w:id="74"/>
+      <w:bookmarkEnd w:id="75"/>
     </w:p>
     <w:p>
       <w:pPr>
@@ -23806,15 +23815,15 @@
           <w:rFonts w:ascii="Times New Roman" w:hAnsi="Times New Roman"/>
         </w:rPr>
       </w:pPr>
-      <w:bookmarkStart w:id="75" w:name="_Toc7952976"/>
-      <w:bookmarkEnd w:id="64"/>
+      <w:bookmarkStart w:id="76" w:name="_Toc7952976"/>
+      <w:bookmarkEnd w:id="65"/>
       <w:r>
         <w:rPr>
           <w:rFonts w:ascii="Times New Roman" w:hAnsi="Times New Roman"/>
         </w:rPr>
         <w:t>结论</w:t>
       </w:r>
-      <w:bookmarkEnd w:id="75"/>
+      <w:bookmarkEnd w:id="76"/>
     </w:p>
     <w:p>
       <w:pPr>
@@ -24140,7 +24149,7 @@
           <w:szCs w:val="32"/>
         </w:rPr>
       </w:pPr>
-      <w:bookmarkStart w:id="76" w:name="_Toc481515847"/>
+      <w:bookmarkStart w:id="77" w:name="_Toc481515847"/>
     </w:p>
     <w:p>
       <w:pPr>
@@ -24151,15 +24160,15 @@
           <w:rFonts w:ascii="Times New Roman" w:hAnsi="Times New Roman"/>
         </w:rPr>
       </w:pPr>
-      <w:bookmarkStart w:id="77" w:name="_Toc7952977"/>
-      <w:bookmarkEnd w:id="76"/>
+      <w:bookmarkStart w:id="78" w:name="_Toc7952977"/>
+      <w:bookmarkEnd w:id="77"/>
       <w:r>
         <w:rPr>
           <w:rFonts w:ascii="Times New Roman" w:hAnsi="Times New Roman" w:hint="eastAsia"/>
         </w:rPr>
         <w:t>致谢</w:t>
       </w:r>
-      <w:bookmarkEnd w:id="77"/>
+      <w:bookmarkEnd w:id="78"/>
     </w:p>
     <w:p>
       <w:pPr>
@@ -24326,12 +24335,7 @@
         <w:t>我</w:t>
       </w:r>
       <w:r>
-        <w:t>所有</w:t>
-      </w:r>
-      <w:bookmarkStart w:id="78" w:name="_GoBack"/>
-      <w:bookmarkEnd w:id="78"/>
-      <w:r>
-        <w:t>教师</w:t>
+        <w:t>所有教师</w:t>
       </w:r>
       <w:r>
         <w:rPr>
@@ -25201,7 +25205,7 @@
             <w:noProof/>
             <w:lang w:val="zh-CN"/>
           </w:rPr>
-          <w:t>36</w:t>
+          <w:t>12</w:t>
         </w:r>
         <w:r>
           <w:rPr>
@@ -25272,7 +25276,7 @@
             <w:noProof/>
             <w:lang w:val="zh-CN"/>
           </w:rPr>
-          <w:t>35</w:t>
+          <w:t>1</w:t>
         </w:r>
         <w:r>
           <w:rPr>
@@ -29306,7 +29310,7 @@
 </file>
 
 <file path=customXml/itemProps1.xml><?xml version="1.0" encoding="utf-8"?>
-<ds:datastoreItem xmlns:ds="http://schemas.openxmlformats.org/officeDocument/2006/customXml" ds:itemID="{9D48F453-C4BA-4F2F-AF52-C0705900743B}">
+<ds:datastoreItem xmlns:ds="http://schemas.openxmlformats.org/officeDocument/2006/customXml" ds:itemID="{C1511716-E965-498F-9308-E2D73C1766F6}">
   <ds:schemaRefs>
     <ds:schemaRef ds:uri="http://schemas.openxmlformats.org/officeDocument/2006/bibliography"/>
   </ds:schemaRefs>

--- a/毕业论文_李德生-5-5.docx
+++ b/毕业论文_李德生-5-5.docx
@@ -1491,6 +1491,12 @@
         <w:rPr>
           <w:rFonts w:hint="eastAsia"/>
         </w:rPr>
+        <w:t>服务器端的</w:t>
+      </w:r>
+      <w:r>
+        <w:rPr>
+          <w:rFonts w:hint="eastAsia"/>
+        </w:rPr>
         <w:t>springMVC</w:t>
       </w:r>
       <w:r>
@@ -1509,7 +1515,19 @@
         <w:rPr>
           <w:rFonts w:hint="eastAsia"/>
         </w:rPr>
-        <w:t>请求的相应并进行相应的数据处理。同时，</w:t>
+        <w:t>请求的</w:t>
+      </w:r>
+      <w:r>
+        <w:rPr>
+          <w:rFonts w:hint="eastAsia"/>
+        </w:rPr>
+        <w:t>响应</w:t>
+      </w:r>
+      <w:r>
+        <w:rPr>
+          <w:rFonts w:hint="eastAsia"/>
+        </w:rPr>
+        <w:t>并进行相应的数据处理。同时，</w:t>
       </w:r>
       <w:r>
         <w:rPr>
@@ -7113,8 +7131,6 @@
         </w:rPr>
         <w:t>将传统职能与移动终端相结合成为当前的一种趋势。</w:t>
       </w:r>
-      <w:bookmarkStart w:id="5" w:name="_GoBack"/>
-      <w:bookmarkEnd w:id="5"/>
     </w:p>
     <w:p>
       <w:pPr>
@@ -7144,19 +7160,19 @@
         <w:snapToGrid w:val="0"/>
         <w:ind w:left="0" w:firstLine="0"/>
       </w:pPr>
-      <w:bookmarkStart w:id="6" w:name="_Toc481515816"/>
+      <w:bookmarkStart w:id="5" w:name="_Toc481515816"/>
       <w:r>
         <w:rPr>
           <w:rFonts w:hint="eastAsia"/>
         </w:rPr>
         <w:t xml:space="preserve"> </w:t>
       </w:r>
-      <w:bookmarkStart w:id="7" w:name="_Toc7952917"/>
+      <w:bookmarkStart w:id="6" w:name="_Toc7952917"/>
       <w:r>
         <w:t>研究现状</w:t>
       </w:r>
+      <w:bookmarkEnd w:id="5"/>
       <w:bookmarkEnd w:id="6"/>
-      <w:bookmarkEnd w:id="7"/>
     </w:p>
     <w:p>
       <w:pPr>
@@ -7170,14 +7186,26 @@
         <w:rPr>
           <w:rFonts w:ascii="宋体" w:hAnsi="宋体" w:hint="eastAsia"/>
         </w:rPr>
-        <w:t>最近几年的时间内，将传统部门的部分功能放在更加方便、更加易用的移动端平台成为了一种流行趋势，并且由此诞生了大量的互联网＋行业。而国内外关于团队协助主要是采用OKR（目标与关键成果法）。OKR的主要目标是明确公司和团队的“目标”以及明确每个目标达成的可衡量的“关键结果”。 OKR为大型企业提供一套从部门协同管理、部门内部管理、再到团队管理的一整套复杂、庞杂的系统且很多模块需要根据实际的工作需求进行定制。基本上都是直接针对企业级用户的，为企业用户提供各种复杂的定制服务。对于小团队以及个人用户来说，上手成本太高，学习成本太高，并且有太多不用的功能。针对小团体目前没有较为优秀的一个团队协作工具。对于小团队用户来说，一个简单、高效、无需学习</w:t>
+        <w:t>最近几年的时间内，将传统部门的部分功能放在更加方便、更加易用的移动端平台成为了一种流行趋势，并且由此诞生了大量的互联网＋行业。</w:t>
       </w:r>
       <w:r>
         <w:rPr>
           <w:rFonts w:ascii="宋体" w:hAnsi="宋体" w:hint="eastAsia"/>
         </w:rPr>
+        <w:t>而</w:t>
+      </w:r>
+      <w:r>
+        <w:rPr>
+          <w:rFonts w:ascii="宋体" w:hAnsi="宋体" w:hint="eastAsia"/>
+        </w:rPr>
+        <w:t>OKR的主要目标是明确公司和团队的“目标”以及明确每个目标达成的可衡量的“关键结果”。 OKR为大型企业提供一套从部门协同管理、部门内部管理、再到团队管理的一整套复杂、庞杂的系统且很多模块需要根据实际的工作需求进行定制。基本上都是直接针对企业级用户的，为企业用户提供各种复杂的定制服务。对于小团队以及个人用户来说，上手成本太高，学习成本太高，并且有太多不用的功能。针对小团体目前没有较为优秀的一个团队协作工具。对于小团队用户来说，一个简单、高效、无需学习成本的团队协作软件很重要。本课题希望开发一个团队任</w:t>
+      </w:r>
+      <w:r>
+        <w:rPr>
+          <w:rFonts w:ascii="宋体" w:hAnsi="宋体" w:hint="eastAsia"/>
+        </w:rPr>
         <w:lastRenderedPageBreak/>
-        <w:t>成本的团队协作软件很重要。本课题希望开发一个团队任务管理系统软件使用Android平台基于OKR理论，提供基本的团队交流通信，团队任务管理，任务完成情况分析、自动生成任务日历等针对小团队的特殊要求的功能。</w:t>
+        <w:t>务管理系统软件使用Android平台基于OKR理论，提供基本的团队交流通信，团队任务管理，任务完成情况分析、自动生成任务日历等针对小团队的特殊要求的功能。</w:t>
       </w:r>
     </w:p>
     <w:p>
@@ -7285,65 +7313,58 @@
         <w:snapToGrid w:val="0"/>
         <w:ind w:left="0" w:firstLine="0"/>
       </w:pPr>
-      <w:bookmarkStart w:id="8" w:name="_Toc481515817"/>
-      <w:bookmarkStart w:id="9" w:name="_Toc7952918"/>
+      <w:bookmarkStart w:id="7" w:name="_Toc481515817"/>
+      <w:bookmarkStart w:id="8" w:name="_Toc7952918"/>
       <w:r>
         <w:t>研究的意义</w:t>
       </w:r>
+      <w:bookmarkEnd w:id="7"/>
       <w:bookmarkEnd w:id="8"/>
-      <w:bookmarkEnd w:id="9"/>
     </w:p>
     <w:p>
       <w:pPr>
         <w:pStyle w:val="aa"/>
         <w:ind w:firstLineChars="200" w:firstLine="480"/>
         <w:rPr>
+          <w:rFonts w:ascii="宋体" w:hAnsi="宋体" w:hint="eastAsia"/>
+        </w:rPr>
+      </w:pPr>
+      <w:r>
+        <w:rPr>
+          <w:rFonts w:ascii="宋体" w:hAnsi="宋体" w:hint="eastAsia"/>
+        </w:rPr>
+        <w:t>OKR理论的提出是为了解决大型企业的企业的企业管理和人力资源管理等问题，这就导致了关于OKR理论主要是针对大型企业。对于小团队，暂时国内外没有较好的应用实例。目前，市面上的各种团队协作平台大多是提供个大型企业的，功能冗杂、花费高昂，学习成本高，并且大多web版或者是pc客户端。对于小型团队来说大量的功能完全使用不上，而且web或pc客户端，并不十分适合小团体灵活办公的特点。因此，本课题希望设计一个适合小型团队</w:t>
+      </w:r>
+      <w:r>
+        <w:rPr>
           <w:rFonts w:ascii="宋体" w:hAnsi="宋体"/>
         </w:rPr>
-      </w:pPr>
+        <w:t>使用的，基于Android的</w:t>
+      </w:r>
       <w:r>
         <w:rPr>
           <w:rFonts w:ascii="宋体" w:hAnsi="宋体" w:hint="eastAsia"/>
         </w:rPr>
-        <w:t>OKR理论的提出是为了解决大型企业的企业的企业管理和人力资源管理等问题，这就导致了关于OKR理论主要是针对大型企业。对于小团队，暂时国内外没有较好的应用实例。目前，市面上的各种团队协作平台大多是提供个大型企业的，功能冗杂、花费高昂，学习成本高，并且大多web版或者是pc客户端。对于小型团队来说大量的功能完全使用不上，而且web或pc客户端，并不十分适合小团体灵活办公的特点。因此，本课题希望设计一个适合小型团队</w:t>
+        <w:t>团队任务管理</w:t>
       </w:r>
       <w:r>
         <w:rPr>
           <w:rFonts w:ascii="宋体" w:hAnsi="宋体"/>
         </w:rPr>
-        <w:t>使用的，基于Android的</w:t>
+        <w:t>APP</w:t>
       </w:r>
       <w:r>
         <w:rPr>
           <w:rFonts w:ascii="宋体" w:hAnsi="宋体" w:hint="eastAsia"/>
         </w:rPr>
-        <w:t>团队任务管理</w:t>
-      </w:r>
-      <w:r>
-        <w:rPr>
-          <w:rFonts w:ascii="宋体" w:hAnsi="宋体"/>
-        </w:rPr>
-        <w:t>APP</w:t>
+        <w:t>。本APP给小团队提供灵活轻量化的团队任务管理平台，使小团队负责人能更好的设置团队任务、分配任务、分析和了解任务完成情况。同时，团队的成员也能更加清楚自己的任务，以及明确自己在什么时间节点完成什么任务</w:t>
       </w:r>
       <w:r>
         <w:rPr>
           <w:rFonts w:ascii="宋体" w:hAnsi="宋体" w:hint="eastAsia"/>
         </w:rPr>
-        <w:t>。本APP给小团队提供灵活轻量化的团队任务管理平台，使小团队负责人能更好的设置团队任务、分配任务、分析和了解任务完成情况。同时，团队的成员也能更加清楚自己的任务，以及明确自己在什么时间节点完成什么任务</w:t>
-      </w:r>
-      <w:r>
-        <w:rPr>
-          <w:rFonts w:ascii="宋体" w:hAnsi="宋体" w:hint="eastAsia"/>
-        </w:rPr>
         <w:t>。</w:t>
       </w:r>
-    </w:p>
-    <w:p>
-      <w:pPr>
-        <w:pStyle w:val="aa"/>
-        <w:adjustRightInd w:val="0"/>
-        <w:snapToGrid w:val="0"/>
-      </w:pPr>
     </w:p>
     <w:p>
       <w:pPr>
@@ -7356,16 +7377,16 @@
         <w:snapToGrid w:val="0"/>
         <w:ind w:left="0" w:firstLine="0"/>
       </w:pPr>
-      <w:bookmarkStart w:id="10" w:name="_Toc481515818"/>
+      <w:bookmarkStart w:id="9" w:name="_Toc481515818"/>
       <w:r>
         <w:t xml:space="preserve"> </w:t>
       </w:r>
-      <w:bookmarkStart w:id="11" w:name="_Toc7952919"/>
+      <w:bookmarkStart w:id="10" w:name="_Toc7952919"/>
       <w:r>
         <w:t>研究的目标与内容</w:t>
       </w:r>
+      <w:bookmarkEnd w:id="9"/>
       <w:bookmarkEnd w:id="10"/>
-      <w:bookmarkEnd w:id="11"/>
     </w:p>
     <w:p>
       <w:pPr>
@@ -7467,7 +7488,6 @@
           <w:rStyle w:val="a9"/>
           <w:rFonts w:ascii="宋体" w:hAnsi="宋体" w:hint="eastAsia"/>
         </w:rPr>
-        <w:lastRenderedPageBreak/>
         <w:t>本系统</w:t>
       </w:r>
       <w:r>
@@ -7510,6 +7530,7 @@
           <w:rStyle w:val="a9"/>
           <w:rFonts w:ascii="宋体" w:hAnsi="宋体" w:hint="eastAsia"/>
         </w:rPr>
+        <w:lastRenderedPageBreak/>
         <w:t>到传统的团队管理中来</w:t>
       </w:r>
       <w:r>
@@ -7592,16 +7613,16 @@
         <w:snapToGrid w:val="0"/>
         <w:ind w:left="0" w:firstLine="0"/>
       </w:pPr>
-      <w:bookmarkStart w:id="12" w:name="_Toc481515819"/>
+      <w:bookmarkStart w:id="11" w:name="_Toc481515819"/>
       <w:r>
         <w:t xml:space="preserve"> </w:t>
       </w:r>
-      <w:bookmarkStart w:id="13" w:name="_Toc7952920"/>
+      <w:bookmarkStart w:id="12" w:name="_Toc7952920"/>
       <w:r>
         <w:t>论文的组织安排</w:t>
       </w:r>
+      <w:bookmarkEnd w:id="11"/>
       <w:bookmarkEnd w:id="12"/>
-      <w:bookmarkEnd w:id="13"/>
     </w:p>
     <w:p>
       <w:pPr>
@@ -7746,14 +7767,7 @@
         <w:rPr>
           <w:rFonts w:ascii="宋体" w:hAnsi="宋体"/>
         </w:rPr>
-        <w:t>第三章是系统需求分析。针对系统的功能需求，包括用户的注册功能、登录</w:t>
-      </w:r>
-      <w:r>
-        <w:rPr>
-          <w:rFonts w:ascii="宋体" w:hAnsi="宋体"/>
-        </w:rPr>
-        <w:lastRenderedPageBreak/>
-        <w:t>功能、</w:t>
+        <w:t>第三章是系统需求分析。针对系统的功能需求，包括用户的注册功能、登录功能、</w:t>
       </w:r>
       <w:r>
         <w:rPr>
@@ -7810,6 +7824,7 @@
         <w:rPr>
           <w:rFonts w:ascii="宋体" w:hAnsi="宋体" w:hint="eastAsia"/>
         </w:rPr>
+        <w:lastRenderedPageBreak/>
         <w:t>第四章是系统详细设计。设计出系统的总体架构，并针对各个功能模块</w:t>
       </w:r>
       <w:r>
@@ -7979,8 +7994,8 @@
           <w:rFonts w:ascii="Times New Roman" w:hAnsi="Times New Roman"/>
         </w:rPr>
       </w:pPr>
-      <w:bookmarkStart w:id="14" w:name="_Toc481515820"/>
-      <w:bookmarkStart w:id="15" w:name="_Toc7952921"/>
+      <w:bookmarkStart w:id="13" w:name="_Toc481515820"/>
+      <w:bookmarkStart w:id="14" w:name="_Toc7952921"/>
       <w:r>
         <w:rPr>
           <w:rFonts w:ascii="Times New Roman" w:hAnsi="Times New Roman" w:hint="eastAsia"/>
@@ -7993,8 +8008,8 @@
         </w:rPr>
         <w:t>述</w:t>
       </w:r>
+      <w:bookmarkEnd w:id="13"/>
       <w:bookmarkEnd w:id="14"/>
-      <w:bookmarkEnd w:id="15"/>
     </w:p>
     <w:p>
       <w:pPr>
@@ -8010,33 +8025,33 @@
           <w:rFonts w:ascii="黑体" w:hAnsi="黑体"/>
         </w:rPr>
       </w:pPr>
-      <w:bookmarkStart w:id="16" w:name="_Toc7952922"/>
+      <w:bookmarkStart w:id="15" w:name="_Toc7952922"/>
       <w:r>
         <w:rPr>
           <w:rFonts w:ascii="黑体" w:hAnsi="黑体" w:hint="eastAsia"/>
         </w:rPr>
         <w:t>Android技术概述</w:t>
       </w:r>
+      <w:bookmarkEnd w:id="15"/>
+    </w:p>
+    <w:p>
+      <w:pPr>
+        <w:pStyle w:val="a"/>
+      </w:pPr>
+      <w:bookmarkStart w:id="16" w:name="_Toc7952923"/>
+      <w:r>
+        <w:rPr>
+          <w:rFonts w:hint="eastAsia"/>
+        </w:rPr>
+        <w:t>Android</w:t>
+      </w:r>
+      <w:r>
+        <w:rPr>
+          <w:rFonts w:hint="eastAsia"/>
+        </w:rPr>
+        <w:t>系统体系结构</w:t>
+      </w:r>
       <w:bookmarkEnd w:id="16"/>
-    </w:p>
-    <w:p>
-      <w:pPr>
-        <w:pStyle w:val="a"/>
-      </w:pPr>
-      <w:bookmarkStart w:id="17" w:name="_Toc7952923"/>
-      <w:r>
-        <w:rPr>
-          <w:rFonts w:hint="eastAsia"/>
-        </w:rPr>
-        <w:t>Android</w:t>
-      </w:r>
-      <w:r>
-        <w:rPr>
-          <w:rFonts w:hint="eastAsia"/>
-        </w:rPr>
-        <w:t>系统体系结构</w:t>
-      </w:r>
-      <w:bookmarkEnd w:id="17"/>
     </w:p>
     <w:p>
       <w:pPr>
@@ -8239,7 +8254,7 @@
       <w:pPr>
         <w:pStyle w:val="a"/>
       </w:pPr>
-      <w:bookmarkStart w:id="18" w:name="_Toc7952924"/>
+      <w:bookmarkStart w:id="17" w:name="_Toc7952924"/>
       <w:r>
         <w:rPr>
           <w:rFonts w:hint="eastAsia"/>
@@ -8252,7 +8267,7 @@
         </w:rPr>
         <w:t>开发环境以及调试工具</w:t>
       </w:r>
-      <w:bookmarkEnd w:id="18"/>
+      <w:bookmarkEnd w:id="17"/>
     </w:p>
     <w:p>
       <w:pPr>
@@ -8351,7 +8366,7 @@
         </w:numPr>
         <w:ind w:left="0" w:firstLine="0"/>
       </w:pPr>
-      <w:bookmarkStart w:id="19" w:name="_Toc7952925"/>
+      <w:bookmarkStart w:id="18" w:name="_Toc7952925"/>
       <w:r>
         <w:rPr>
           <w:rFonts w:hint="eastAsia"/>
@@ -8365,7 +8380,7 @@
         </w:rPr>
         <w:t>函数响应式编程技术概述</w:t>
       </w:r>
-      <w:bookmarkEnd w:id="19"/>
+      <w:bookmarkEnd w:id="18"/>
     </w:p>
     <w:p>
       <w:pPr>
@@ -8410,7 +8425,7 @@
         </w:numPr>
         <w:ind w:left="0" w:firstLine="0"/>
       </w:pPr>
-      <w:bookmarkStart w:id="20" w:name="_Toc7952926"/>
+      <w:bookmarkStart w:id="19" w:name="_Toc7952926"/>
       <w:r>
         <w:rPr>
           <w:rFonts w:hint="eastAsia"/>
@@ -8435,26 +8450,26 @@
         </w:rPr>
         <w:t>概述</w:t>
       </w:r>
+      <w:bookmarkEnd w:id="19"/>
+    </w:p>
+    <w:p>
+      <w:pPr>
+        <w:pStyle w:val="a"/>
+      </w:pPr>
+      <w:bookmarkStart w:id="20" w:name="_Toc7952927"/>
+      <w:r>
+        <w:rPr>
+          <w:rFonts w:hint="eastAsia"/>
+        </w:rPr>
+        <w:t>SpringMVC</w:t>
+      </w:r>
+      <w:r>
+        <w:rPr>
+          <w:rFonts w:hint="eastAsia"/>
+        </w:rPr>
+        <w:t>框架的应用</w:t>
+      </w:r>
       <w:bookmarkEnd w:id="20"/>
-    </w:p>
-    <w:p>
-      <w:pPr>
-        <w:pStyle w:val="a"/>
-      </w:pPr>
-      <w:bookmarkStart w:id="21" w:name="_Toc7952927"/>
-      <w:r>
-        <w:rPr>
-          <w:rFonts w:hint="eastAsia"/>
-        </w:rPr>
-        <w:t>SpringMVC</w:t>
-      </w:r>
-      <w:r>
-        <w:rPr>
-          <w:rFonts w:hint="eastAsia"/>
-        </w:rPr>
-        <w:t>框架的应用</w:t>
-      </w:r>
-      <w:bookmarkEnd w:id="21"/>
     </w:p>
     <w:p>
       <w:pPr>
@@ -8477,7 +8492,7 @@
       <w:pPr>
         <w:pStyle w:val="a"/>
       </w:pPr>
-      <w:bookmarkStart w:id="22" w:name="_Toc7952928"/>
+      <w:bookmarkStart w:id="21" w:name="_Toc7952928"/>
       <w:r>
         <w:rPr>
           <w:rFonts w:hint="eastAsia"/>
@@ -8490,7 +8505,7 @@
         </w:rPr>
         <w:t>服务器应用</w:t>
       </w:r>
-      <w:bookmarkEnd w:id="22"/>
+      <w:bookmarkEnd w:id="21"/>
     </w:p>
     <w:p>
       <w:pPr>
@@ -8536,7 +8551,7 @@
         </w:numPr>
         <w:ind w:left="0" w:firstLine="0"/>
       </w:pPr>
-      <w:bookmarkStart w:id="23" w:name="_Toc7952929"/>
+      <w:bookmarkStart w:id="22" w:name="_Toc7952929"/>
       <w:r>
         <w:rPr>
           <w:rFonts w:hint="eastAsia"/>
@@ -8555,7 +8570,7 @@
         </w:rPr>
         <w:t>概述</w:t>
       </w:r>
-      <w:bookmarkEnd w:id="23"/>
+      <w:bookmarkEnd w:id="22"/>
     </w:p>
     <w:p>
       <w:pPr>
@@ -8583,7 +8598,7 @@
         </w:numPr>
         <w:ind w:left="0" w:firstLine="0"/>
       </w:pPr>
-      <w:bookmarkStart w:id="24" w:name="_Toc7952930"/>
+      <w:bookmarkStart w:id="23" w:name="_Toc7952930"/>
       <w:r>
         <w:rPr>
           <w:rFonts w:hint="eastAsia"/>
@@ -8609,7 +8624,7 @@
         </w:rPr>
         <w:t>数据库概述</w:t>
       </w:r>
-      <w:bookmarkEnd w:id="24"/>
+      <w:bookmarkEnd w:id="23"/>
     </w:p>
     <w:p>
       <w:pPr>
@@ -8927,14 +8942,14 @@
         <w:adjustRightInd w:val="0"/>
         <w:snapToGrid w:val="0"/>
       </w:pPr>
-      <w:bookmarkStart w:id="25" w:name="_Toc7952931"/>
+      <w:bookmarkStart w:id="24" w:name="_Toc7952931"/>
       <w:r>
         <w:rPr>
           <w:rFonts w:ascii="Times New Roman" w:hAnsi="Times New Roman" w:hint="eastAsia"/>
         </w:rPr>
         <w:t>需求分析</w:t>
       </w:r>
-      <w:bookmarkEnd w:id="25"/>
+      <w:bookmarkEnd w:id="24"/>
     </w:p>
     <w:p/>
     <w:p>
@@ -8965,14 +8980,14 @@
         <w:snapToGrid w:val="0"/>
         <w:ind w:left="0" w:firstLine="0"/>
       </w:pPr>
-      <w:bookmarkStart w:id="26" w:name="_Toc7952932"/>
+      <w:bookmarkStart w:id="25" w:name="_Toc7952932"/>
       <w:r>
         <w:rPr>
           <w:rFonts w:hint="eastAsia"/>
         </w:rPr>
         <w:t>系统可行性分析</w:t>
       </w:r>
-      <w:bookmarkEnd w:id="26"/>
+      <w:bookmarkEnd w:id="25"/>
     </w:p>
     <w:p>
       <w:pPr>
@@ -9234,14 +9249,14 @@
         <w:snapToGrid w:val="0"/>
         <w:ind w:left="0" w:firstLine="0"/>
       </w:pPr>
-      <w:bookmarkStart w:id="27" w:name="_Toc7952933"/>
+      <w:bookmarkStart w:id="26" w:name="_Toc7952933"/>
       <w:r>
         <w:rPr>
           <w:rFonts w:hint="eastAsia"/>
         </w:rPr>
         <w:t>用例分析</w:t>
       </w:r>
-      <w:bookmarkEnd w:id="27"/>
+      <w:bookmarkEnd w:id="26"/>
     </w:p>
     <w:p>
       <w:pPr>
@@ -9264,16 +9279,16 @@
       <w:pPr>
         <w:pStyle w:val="a"/>
       </w:pPr>
-      <w:bookmarkStart w:id="28" w:name="_Toc7117295"/>
-      <w:bookmarkStart w:id="29" w:name="_Toc7952934"/>
+      <w:bookmarkStart w:id="27" w:name="_Toc7117295"/>
+      <w:bookmarkStart w:id="28" w:name="_Toc7952934"/>
       <w:r>
         <w:rPr>
           <w:rFonts w:hint="eastAsia"/>
         </w:rPr>
         <w:t>任务创建者用例描述</w:t>
       </w:r>
+      <w:bookmarkEnd w:id="27"/>
       <w:bookmarkEnd w:id="28"/>
-      <w:bookmarkEnd w:id="29"/>
     </w:p>
     <w:p>
       <w:pPr>
@@ -9403,14 +9418,14 @@
       <w:pPr>
         <w:pStyle w:val="a"/>
       </w:pPr>
-      <w:bookmarkStart w:id="30" w:name="_Toc7952935"/>
+      <w:bookmarkStart w:id="29" w:name="_Toc7952935"/>
       <w:r>
         <w:rPr>
           <w:rFonts w:hint="eastAsia"/>
         </w:rPr>
         <w:t>任务成员用例描述</w:t>
       </w:r>
-      <w:bookmarkEnd w:id="30"/>
+      <w:bookmarkEnd w:id="29"/>
     </w:p>
     <w:p>
       <w:pPr>
@@ -9526,7 +9541,7 @@
         <w:snapToGrid w:val="0"/>
         <w:ind w:left="0" w:firstLine="0"/>
       </w:pPr>
-      <w:bookmarkStart w:id="31" w:name="_Toc7952936"/>
+      <w:bookmarkStart w:id="30" w:name="_Toc7952936"/>
       <w:r>
         <w:rPr>
           <w:rFonts w:hint="eastAsia"/>
@@ -9546,7 +9561,7 @@
         </w:rPr>
         <w:t>管理系统的功能分析</w:t>
       </w:r>
-      <w:bookmarkEnd w:id="31"/>
+      <w:bookmarkEnd w:id="30"/>
     </w:p>
     <w:p>
       <w:pPr>
@@ -9606,16 +9621,16 @@
       <w:pPr>
         <w:pStyle w:val="a"/>
       </w:pPr>
-      <w:bookmarkStart w:id="32" w:name="_Toc7117298"/>
-      <w:bookmarkStart w:id="33" w:name="_Toc7952937"/>
+      <w:bookmarkStart w:id="31" w:name="_Toc7117298"/>
+      <w:bookmarkStart w:id="32" w:name="_Toc7952937"/>
       <w:r>
         <w:rPr>
           <w:rFonts w:hint="eastAsia"/>
         </w:rPr>
         <w:t>用户注册功能分析</w:t>
       </w:r>
+      <w:bookmarkEnd w:id="31"/>
       <w:bookmarkEnd w:id="32"/>
-      <w:bookmarkEnd w:id="33"/>
     </w:p>
     <w:p>
       <w:pPr>
@@ -9774,7 +9789,7 @@
           <v:shape id="_x0000_i1025" type="#_x0000_t75" style="width:189pt;height:306pt" o:ole="">
             <v:imagedata r:id="rId19" o:title=""/>
           </v:shape>
-          <o:OLEObject Type="Embed" ProgID="Visio.Drawing.15" ShapeID="_x0000_i1025" DrawAspect="Content" ObjectID="_1618584560" r:id="rId20"/>
+          <o:OLEObject Type="Embed" ProgID="Visio.Drawing.15" ShapeID="_x0000_i1025" DrawAspect="Content" ObjectID="_1618645277" r:id="rId20"/>
         </w:object>
       </w:r>
     </w:p>
@@ -9805,7 +9820,7 @@
       <w:pPr>
         <w:pStyle w:val="a"/>
       </w:pPr>
-      <w:bookmarkStart w:id="34" w:name="_Toc7952938"/>
+      <w:bookmarkStart w:id="33" w:name="_Toc7952938"/>
       <w:r>
         <w:rPr>
           <w:rFonts w:hint="eastAsia"/>
@@ -9818,7 +9833,7 @@
         </w:rPr>
         <w:t>功能分析</w:t>
       </w:r>
-      <w:bookmarkEnd w:id="34"/>
+      <w:bookmarkEnd w:id="33"/>
     </w:p>
     <w:p>
       <w:pPr>
@@ -9867,10 +9882,10 @@
       </w:pPr>
       <w:r>
         <w:object w:dxaOrig="4009" w:dyaOrig="6469">
-          <v:shape id="_x0000_i1026" type="#_x0000_t75" style="width:200.4pt;height:323.4pt" o:ole="">
+          <v:shape id="_x0000_i1049" type="#_x0000_t75" style="width:162.6pt;height:262.2pt" o:ole="">
             <v:imagedata r:id="rId21" o:title=""/>
           </v:shape>
-          <o:OLEObject Type="Embed" ProgID="Visio.Drawing.15" ShapeID="_x0000_i1026" DrawAspect="Content" ObjectID="_1618584561" r:id="rId22"/>
+          <o:OLEObject Type="Embed" ProgID="Visio.Drawing.15" ShapeID="_x0000_i1049" DrawAspect="Content" ObjectID="_1618645278" r:id="rId22"/>
         </w:object>
       </w:r>
     </w:p>
@@ -9901,14 +9916,14 @@
       <w:pPr>
         <w:pStyle w:val="a"/>
       </w:pPr>
-      <w:bookmarkStart w:id="35" w:name="_Toc7952939"/>
+      <w:bookmarkStart w:id="34" w:name="_Toc7952939"/>
       <w:r>
         <w:rPr>
           <w:rFonts w:hint="eastAsia"/>
         </w:rPr>
         <w:t>用户发送信息功能分析</w:t>
       </w:r>
-      <w:bookmarkEnd w:id="35"/>
+      <w:bookmarkEnd w:id="34"/>
     </w:p>
     <w:p>
       <w:pPr>
@@ -9972,7 +9987,7 @@
           <v:shape id="_x0000_i1027" type="#_x0000_t75" style="width:94.2pt;height:202.8pt" o:ole="">
             <v:imagedata r:id="rId23" o:title=""/>
           </v:shape>
-          <o:OLEObject Type="Embed" ProgID="Visio.Drawing.15" ShapeID="_x0000_i1027" DrawAspect="Content" ObjectID="_1618584562" r:id="rId24"/>
+          <o:OLEObject Type="Embed" ProgID="Visio.Drawing.15" ShapeID="_x0000_i1027" DrawAspect="Content" ObjectID="_1618645279" r:id="rId24"/>
         </w:object>
       </w:r>
     </w:p>
@@ -10006,19 +10021,22 @@
       <w:pPr>
         <w:pStyle w:val="a"/>
       </w:pPr>
-      <w:bookmarkStart w:id="36" w:name="_Toc7952940"/>
+      <w:bookmarkStart w:id="35" w:name="_Toc7952940"/>
       <w:r>
         <w:rPr>
           <w:rFonts w:hint="eastAsia"/>
         </w:rPr>
         <w:t>用户发送添加联系人功能分析</w:t>
       </w:r>
-      <w:bookmarkEnd w:id="36"/>
+      <w:bookmarkEnd w:id="35"/>
     </w:p>
     <w:p>
       <w:pPr>
         <w:pStyle w:val="affb"/>
         <w:ind w:firstLine="480"/>
+        <w:rPr>
+          <w:rFonts w:hint="eastAsia"/>
+        </w:rPr>
       </w:pPr>
       <w:r>
         <w:rPr>
@@ -10030,7 +10048,6 @@
         <w:rPr>
           <w:rFonts w:hint="eastAsia"/>
         </w:rPr>
-        <w:lastRenderedPageBreak/>
         <w:t>系人请求，若账号不存在则提示用户，</w:t>
       </w:r>
       <w:r>
@@ -10054,12 +10071,6 @@
         </w:rPr>
         <w:t>所示。</w:t>
       </w:r>
-    </w:p>
-    <w:p>
-      <w:pPr>
-        <w:widowControl/>
-        <w:ind w:firstLine="480"/>
-      </w:pPr>
     </w:p>
     <w:p>
       <w:pPr>
@@ -10069,10 +10080,10 @@
       </w:pPr>
       <w:r>
         <w:object w:dxaOrig="4153" w:dyaOrig="7741">
-          <v:shape id="_x0000_i1028" type="#_x0000_t75" style="width:207.6pt;height:316.2pt" o:ole="">
+          <v:shape id="_x0000_i1028" type="#_x0000_t75" style="width:177.6pt;height:270.6pt" o:ole="">
             <v:imagedata r:id="rId25" o:title=""/>
           </v:shape>
-          <o:OLEObject Type="Embed" ProgID="Visio.Drawing.15" ShapeID="_x0000_i1028" DrawAspect="Content" ObjectID="_1618584563" r:id="rId26"/>
+          <o:OLEObject Type="Embed" ProgID="Visio.Drawing.15" ShapeID="_x0000_i1028" DrawAspect="Content" ObjectID="_1618645280" r:id="rId26"/>
         </w:object>
       </w:r>
     </w:p>
@@ -10106,53 +10117,14 @@
       <w:pPr>
         <w:pStyle w:val="a"/>
       </w:pPr>
-      <w:bookmarkStart w:id="37" w:name="_Toc7952941"/>
+      <w:bookmarkStart w:id="36" w:name="_Toc7952941"/>
       <w:r>
         <w:rPr>
           <w:rFonts w:hint="eastAsia"/>
         </w:rPr>
         <w:t>用户发送添加任务功能分析</w:t>
       </w:r>
-      <w:bookmarkEnd w:id="37"/>
-    </w:p>
-    <w:p>
-      <w:pPr>
-        <w:pStyle w:val="affb"/>
-        <w:ind w:firstLine="480"/>
-      </w:pPr>
-      <w:r>
-        <w:rPr>
-          <w:rFonts w:hint="eastAsia"/>
-        </w:rPr>
-        <w:t>用户点击添加任务按钮之后，进入一个任务信息填写界面，当用户填写完任务具体信息之后，还必须给新建的任务添加关键活动</w:t>
-      </w:r>
-      <w:r>
-        <w:rPr>
-          <w:rFonts w:hint="eastAsia"/>
-        </w:rPr>
-        <w:t>，</w:t>
-      </w:r>
-      <w:r>
-        <w:rPr>
-          <w:rFonts w:hint="eastAsia"/>
-        </w:rPr>
-        <w:t>如图</w:t>
-      </w:r>
-      <w:r>
-        <w:rPr>
-          <w:rFonts w:hint="eastAsia"/>
-        </w:rPr>
-        <w:t>3</w:t>
-      </w:r>
-      <w:r>
-        <w:t>-7</w:t>
-      </w:r>
-      <w:r>
-        <w:rPr>
-          <w:rFonts w:hint="eastAsia"/>
-        </w:rPr>
-        <w:t>所示。</w:t>
-      </w:r>
+      <w:bookmarkEnd w:id="36"/>
     </w:p>
     <w:p>
       <w:pPr>
@@ -10161,11 +10133,44 @@
         <w:jc w:val="center"/>
       </w:pPr>
       <w:r>
+        <w:rPr>
+          <w:rFonts w:hint="eastAsia"/>
+        </w:rPr>
+        <w:t>用户点击添加任务按钮之后，进入一个任务信息填写界面，当用户填写完任务具体信息之后，还必须给新建的任务添加关键活动</w:t>
+      </w:r>
+      <w:r>
+        <w:rPr>
+          <w:rFonts w:hint="eastAsia"/>
+        </w:rPr>
+        <w:t>，</w:t>
+      </w:r>
+      <w:r>
+        <w:rPr>
+          <w:rFonts w:hint="eastAsia"/>
+        </w:rPr>
+        <w:t>如图</w:t>
+      </w:r>
+      <w:r>
+        <w:rPr>
+          <w:rFonts w:hint="eastAsia"/>
+        </w:rPr>
+        <w:t>3</w:t>
+      </w:r>
+      <w:r>
+        <w:t>-7</w:t>
+      </w:r>
+      <w:r>
+        <w:rPr>
+          <w:rFonts w:hint="eastAsia"/>
+        </w:rPr>
+        <w:t>所示。</w:t>
+      </w:r>
+      <w:r>
         <w:object w:dxaOrig="4801" w:dyaOrig="8113">
-          <v:shape id="_x0000_i1029" type="#_x0000_t75" style="width:240pt;height:405.6pt" o:ole="">
+          <v:shape id="_x0000_i1045" type="#_x0000_t75" style="width:172.2pt;height:291pt" o:ole="">
             <v:imagedata r:id="rId27" o:title=""/>
           </v:shape>
-          <o:OLEObject Type="Embed" ProgID="Visio.Drawing.15" ShapeID="_x0000_i1029" DrawAspect="Content" ObjectID="_1618584564" r:id="rId28"/>
+          <o:OLEObject Type="Embed" ProgID="Visio.Drawing.15" ShapeID="_x0000_i1045" DrawAspect="Content" ObjectID="_1618645281" r:id="rId28"/>
         </w:object>
       </w:r>
     </w:p>
@@ -10199,14 +10204,15 @@
       <w:pPr>
         <w:pStyle w:val="a"/>
       </w:pPr>
-      <w:bookmarkStart w:id="38" w:name="_Toc7952942"/>
-      <w:r>
-        <w:rPr>
-          <w:rFonts w:hint="eastAsia"/>
-        </w:rPr>
+      <w:bookmarkStart w:id="37" w:name="_Toc7952942"/>
+      <w:r>
+        <w:rPr>
+          <w:rFonts w:hint="eastAsia"/>
+        </w:rPr>
+        <w:lastRenderedPageBreak/>
         <w:t>用户新建关键活动功能分析</w:t>
       </w:r>
-      <w:bookmarkEnd w:id="38"/>
+      <w:bookmarkEnd w:id="37"/>
     </w:p>
     <w:p>
       <w:pPr>
@@ -10247,6 +10253,7 @@
         <w:t>所示。</w:t>
       </w:r>
     </w:p>
+    <w:bookmarkStart w:id="38" w:name="_GoBack"/>
     <w:p>
       <w:pPr>
         <w:pStyle w:val="affb"/>
@@ -10255,12 +10262,13 @@
       </w:pPr>
       <w:r>
         <w:object w:dxaOrig="4801" w:dyaOrig="8113">
-          <v:shape id="_x0000_i1030" type="#_x0000_t75" style="width:240pt;height:405.6pt" o:ole="">
+          <v:shape id="_x0000_i1030" type="#_x0000_t75" style="width:202.2pt;height:342pt" o:ole="">
             <v:imagedata r:id="rId29" o:title=""/>
           </v:shape>
-          <o:OLEObject Type="Embed" ProgID="Visio.Drawing.15" ShapeID="_x0000_i1030" DrawAspect="Content" ObjectID="_1618584565" r:id="rId30"/>
+          <o:OLEObject Type="Embed" ProgID="Visio.Drawing.15" ShapeID="_x0000_i1030" DrawAspect="Content" ObjectID="_1618645282" r:id="rId30"/>
         </w:object>
       </w:r>
+      <w:bookmarkEnd w:id="38"/>
     </w:p>
     <w:p>
       <w:pPr>
@@ -10505,7 +10513,7 @@
           <v:shape id="_x0000_i1031" type="#_x0000_t75" style="width:382.8pt;height:190.2pt" o:ole="">
             <v:imagedata r:id="rId31" o:title=""/>
           </v:shape>
-          <o:OLEObject Type="Embed" ProgID="Visio.Drawing.15" ShapeID="_x0000_i1031" DrawAspect="Content" ObjectID="_1618584566" r:id="rId32"/>
+          <o:OLEObject Type="Embed" ProgID="Visio.Drawing.15" ShapeID="_x0000_i1031" DrawAspect="Content" ObjectID="_1618645283" r:id="rId32"/>
         </w:object>
       </w:r>
     </w:p>
@@ -11927,7 +11935,7 @@
           <v:shape id="_x0000_i1032" type="#_x0000_t75" style="width:415.2pt;height:316.8pt" o:ole="">
             <v:imagedata r:id="rId39" o:title=""/>
           </v:shape>
-          <o:OLEObject Type="Embed" ProgID="Visio.Drawing.15" ShapeID="_x0000_i1032" DrawAspect="Content" ObjectID="_1618584567" r:id="rId40"/>
+          <o:OLEObject Type="Embed" ProgID="Visio.Drawing.15" ShapeID="_x0000_i1032" DrawAspect="Content" ObjectID="_1618645284" r:id="rId40"/>
         </w:object>
       </w:r>
     </w:p>
@@ -25205,7 +25213,7 @@
             <w:noProof/>
             <w:lang w:val="zh-CN"/>
           </w:rPr>
-          <w:t>12</w:t>
+          <w:t>14</w:t>
         </w:r>
         <w:r>
           <w:rPr>
@@ -25276,7 +25284,7 @@
             <w:noProof/>
             <w:lang w:val="zh-CN"/>
           </w:rPr>
-          <w:t>1</w:t>
+          <w:t>15</w:t>
         </w:r>
         <w:r>
           <w:rPr>
@@ -29310,7 +29318,7 @@
 </file>
 
 <file path=customXml/itemProps1.xml><?xml version="1.0" encoding="utf-8"?>
-<ds:datastoreItem xmlns:ds="http://schemas.openxmlformats.org/officeDocument/2006/customXml" ds:itemID="{C1511716-E965-498F-9308-E2D73C1766F6}">
+<ds:datastoreItem xmlns:ds="http://schemas.openxmlformats.org/officeDocument/2006/customXml" ds:itemID="{07B189BE-49C0-41AE-A47C-AB114ACA7783}">
   <ds:schemaRefs>
     <ds:schemaRef ds:uri="http://schemas.openxmlformats.org/officeDocument/2006/bibliography"/>
   </ds:schemaRefs>

--- a/毕业论文_李德生-5-5.docx
+++ b/毕业论文_李德生-5-5.docx
@@ -7326,7 +7326,7 @@
         <w:pStyle w:val="aa"/>
         <w:ind w:firstLineChars="200" w:firstLine="480"/>
         <w:rPr>
-          <w:rFonts w:ascii="宋体" w:hAnsi="宋体" w:hint="eastAsia"/>
+          <w:rFonts w:ascii="宋体" w:hAnsi="宋体"/>
         </w:rPr>
       </w:pPr>
       <w:r>
@@ -9789,7 +9789,7 @@
           <v:shape id="_x0000_i1025" type="#_x0000_t75" style="width:189pt;height:306pt" o:ole="">
             <v:imagedata r:id="rId19" o:title=""/>
           </v:shape>
-          <o:OLEObject Type="Embed" ProgID="Visio.Drawing.15" ShapeID="_x0000_i1025" DrawAspect="Content" ObjectID="_1618645277" r:id="rId20"/>
+          <o:OLEObject Type="Embed" ProgID="Visio.Drawing.15" ShapeID="_x0000_i1025" DrawAspect="Content" ObjectID="_1618741734" r:id="rId20"/>
         </w:object>
       </w:r>
     </w:p>
@@ -9882,10 +9882,10 @@
       </w:pPr>
       <w:r>
         <w:object w:dxaOrig="4009" w:dyaOrig="6469">
-          <v:shape id="_x0000_i1049" type="#_x0000_t75" style="width:162.6pt;height:262.2pt" o:ole="">
+          <v:shape id="_x0000_i1026" type="#_x0000_t75" style="width:162.6pt;height:262.2pt" o:ole="">
             <v:imagedata r:id="rId21" o:title=""/>
           </v:shape>
-          <o:OLEObject Type="Embed" ProgID="Visio.Drawing.15" ShapeID="_x0000_i1049" DrawAspect="Content" ObjectID="_1618645278" r:id="rId22"/>
+          <o:OLEObject Type="Embed" ProgID="Visio.Drawing.15" ShapeID="_x0000_i1026" DrawAspect="Content" ObjectID="_1618741735" r:id="rId22"/>
         </w:object>
       </w:r>
     </w:p>
@@ -9987,7 +9987,7 @@
           <v:shape id="_x0000_i1027" type="#_x0000_t75" style="width:94.2pt;height:202.8pt" o:ole="">
             <v:imagedata r:id="rId23" o:title=""/>
           </v:shape>
-          <o:OLEObject Type="Embed" ProgID="Visio.Drawing.15" ShapeID="_x0000_i1027" DrawAspect="Content" ObjectID="_1618645279" r:id="rId24"/>
+          <o:OLEObject Type="Embed" ProgID="Visio.Drawing.15" ShapeID="_x0000_i1027" DrawAspect="Content" ObjectID="_1618741736" r:id="rId24"/>
         </w:object>
       </w:r>
     </w:p>
@@ -10034,9 +10034,6 @@
       <w:pPr>
         <w:pStyle w:val="affb"/>
         <w:ind w:firstLine="480"/>
-        <w:rPr>
-          <w:rFonts w:hint="eastAsia"/>
-        </w:rPr>
       </w:pPr>
       <w:r>
         <w:rPr>
@@ -10083,7 +10080,7 @@
           <v:shape id="_x0000_i1028" type="#_x0000_t75" style="width:177.6pt;height:270.6pt" o:ole="">
             <v:imagedata r:id="rId25" o:title=""/>
           </v:shape>
-          <o:OLEObject Type="Embed" ProgID="Visio.Drawing.15" ShapeID="_x0000_i1028" DrawAspect="Content" ObjectID="_1618645280" r:id="rId26"/>
+          <o:OLEObject Type="Embed" ProgID="Visio.Drawing.15" ShapeID="_x0000_i1028" DrawAspect="Content" ObjectID="_1618741737" r:id="rId26"/>
         </w:object>
       </w:r>
     </w:p>
@@ -10167,10 +10164,10 @@
       </w:r>
       <w:r>
         <w:object w:dxaOrig="4801" w:dyaOrig="8113">
-          <v:shape id="_x0000_i1045" type="#_x0000_t75" style="width:172.2pt;height:291pt" o:ole="">
+          <v:shape id="_x0000_i1029" type="#_x0000_t75" style="width:172.2pt;height:291pt" o:ole="">
             <v:imagedata r:id="rId27" o:title=""/>
           </v:shape>
-          <o:OLEObject Type="Embed" ProgID="Visio.Drawing.15" ShapeID="_x0000_i1045" DrawAspect="Content" ObjectID="_1618645281" r:id="rId28"/>
+          <o:OLEObject Type="Embed" ProgID="Visio.Drawing.15" ShapeID="_x0000_i1029" DrawAspect="Content" ObjectID="_1618741738" r:id="rId28"/>
         </w:object>
       </w:r>
     </w:p>
@@ -10253,7 +10250,6 @@
         <w:t>所示。</w:t>
       </w:r>
     </w:p>
-    <w:bookmarkStart w:id="38" w:name="_GoBack"/>
     <w:p>
       <w:pPr>
         <w:pStyle w:val="affb"/>
@@ -10265,10 +10261,9 @@
           <v:shape id="_x0000_i1030" type="#_x0000_t75" style="width:202.2pt;height:342pt" o:ole="">
             <v:imagedata r:id="rId29" o:title=""/>
           </v:shape>
-          <o:OLEObject Type="Embed" ProgID="Visio.Drawing.15" ShapeID="_x0000_i1030" DrawAspect="Content" ObjectID="_1618645282" r:id="rId30"/>
+          <o:OLEObject Type="Embed" ProgID="Visio.Drawing.15" ShapeID="_x0000_i1030" DrawAspect="Content" ObjectID="_1618741739" r:id="rId30"/>
         </w:object>
       </w:r>
-      <w:bookmarkEnd w:id="38"/>
     </w:p>
     <w:p>
       <w:pPr>
@@ -10315,8 +10310,8 @@
       </w:r>
     </w:p>
     <w:p>
-      <w:bookmarkStart w:id="39" w:name="_Toc513196528"/>
-      <w:bookmarkStart w:id="40" w:name="_Toc7117305"/>
+      <w:bookmarkStart w:id="38" w:name="_Toc513196528"/>
+      <w:bookmarkStart w:id="39" w:name="_Toc7117305"/>
     </w:p>
     <w:p>
       <w:pPr>
@@ -10328,16 +10323,16 @@
         <w:adjustRightInd w:val="0"/>
         <w:snapToGrid w:val="0"/>
       </w:pPr>
-      <w:bookmarkStart w:id="41" w:name="_Toc7952943"/>
+      <w:bookmarkStart w:id="40" w:name="_Toc7952943"/>
       <w:r>
         <w:rPr>
           <w:rFonts w:hint="eastAsia"/>
         </w:rPr>
         <w:t>系统设计</w:t>
       </w:r>
+      <w:bookmarkEnd w:id="38"/>
       <w:bookmarkEnd w:id="39"/>
       <w:bookmarkEnd w:id="40"/>
-      <w:bookmarkEnd w:id="41"/>
     </w:p>
     <w:p>
       <w:pPr>
@@ -10355,14 +10350,14 @@
         <w:snapToGrid w:val="0"/>
         <w:ind w:left="0" w:firstLine="0"/>
       </w:pPr>
-      <w:bookmarkStart w:id="42" w:name="_Toc7952944"/>
+      <w:bookmarkStart w:id="41" w:name="_Toc7952944"/>
       <w:r>
         <w:rPr>
           <w:rFonts w:hint="eastAsia"/>
         </w:rPr>
         <w:t>系统架构设计</w:t>
       </w:r>
-      <w:bookmarkEnd w:id="42"/>
+      <w:bookmarkEnd w:id="41"/>
     </w:p>
     <w:p>
       <w:pPr>
@@ -10513,7 +10508,7 @@
           <v:shape id="_x0000_i1031" type="#_x0000_t75" style="width:382.8pt;height:190.2pt" o:ole="">
             <v:imagedata r:id="rId31" o:title=""/>
           </v:shape>
-          <o:OLEObject Type="Embed" ProgID="Visio.Drawing.15" ShapeID="_x0000_i1031" DrawAspect="Content" ObjectID="_1618645283" r:id="rId32"/>
+          <o:OLEObject Type="Embed" ProgID="Visio.Drawing.15" ShapeID="_x0000_i1031" DrawAspect="Content" ObjectID="_1618741740" r:id="rId32"/>
         </w:object>
       </w:r>
     </w:p>
@@ -10560,7 +10555,7 @@
         <w:snapToGrid w:val="0"/>
         <w:ind w:left="0" w:firstLine="0"/>
       </w:pPr>
-      <w:bookmarkStart w:id="43" w:name="_Toc7952945"/>
+      <w:bookmarkStart w:id="42" w:name="_Toc7952945"/>
       <w:r>
         <w:rPr>
           <w:rFonts w:hint="eastAsia"/>
@@ -10573,7 +10568,7 @@
         </w:rPr>
         <w:t>设计</w:t>
       </w:r>
-      <w:bookmarkEnd w:id="43"/>
+      <w:bookmarkEnd w:id="42"/>
     </w:p>
     <w:p>
       <w:pPr>
@@ -10754,14 +10749,14 @@
         <w:snapToGrid w:val="0"/>
         <w:ind w:left="0" w:firstLine="0"/>
       </w:pPr>
-      <w:bookmarkStart w:id="44" w:name="_Toc7952946"/>
+      <w:bookmarkStart w:id="43" w:name="_Toc7952946"/>
       <w:r>
         <w:rPr>
           <w:rFonts w:hint="eastAsia"/>
         </w:rPr>
         <w:t>登录模块设计</w:t>
       </w:r>
-      <w:bookmarkEnd w:id="44"/>
+      <w:bookmarkEnd w:id="43"/>
     </w:p>
     <w:p>
       <w:pPr>
@@ -10943,7 +10938,7 @@
         <w:snapToGrid w:val="0"/>
         <w:ind w:left="0" w:firstLine="0"/>
       </w:pPr>
-      <w:bookmarkStart w:id="45" w:name="_Toc7952947"/>
+      <w:bookmarkStart w:id="44" w:name="_Toc7952947"/>
       <w:r>
         <w:rPr>
           <w:rFonts w:hint="eastAsia"/>
@@ -10957,7 +10952,7 @@
         </w:rPr>
         <w:t>模块设计</w:t>
       </w:r>
-      <w:bookmarkEnd w:id="45"/>
+      <w:bookmarkEnd w:id="44"/>
     </w:p>
     <w:p>
       <w:pPr>
@@ -11143,14 +11138,14 @@
         <w:snapToGrid w:val="0"/>
         <w:ind w:left="0" w:firstLine="0"/>
       </w:pPr>
-      <w:bookmarkStart w:id="46" w:name="_Toc7952948"/>
+      <w:bookmarkStart w:id="45" w:name="_Toc7952948"/>
       <w:r>
         <w:rPr>
           <w:rFonts w:hint="eastAsia"/>
         </w:rPr>
         <w:t>添加联系人模块设计</w:t>
       </w:r>
-      <w:bookmarkEnd w:id="46"/>
+      <w:bookmarkEnd w:id="45"/>
     </w:p>
     <w:p>
       <w:pPr>
@@ -11334,14 +11329,14 @@
         <w:snapToGrid w:val="0"/>
         <w:ind w:left="0" w:firstLine="0"/>
       </w:pPr>
-      <w:bookmarkStart w:id="47" w:name="_Toc7952949"/>
+      <w:bookmarkStart w:id="46" w:name="_Toc7952949"/>
       <w:r>
         <w:rPr>
           <w:rFonts w:hint="eastAsia"/>
         </w:rPr>
         <w:t>添加任务模块设计</w:t>
       </w:r>
-      <w:bookmarkEnd w:id="47"/>
+      <w:bookmarkEnd w:id="46"/>
     </w:p>
     <w:p>
       <w:pPr>
@@ -11535,7 +11530,7 @@
         <w:snapToGrid w:val="0"/>
         <w:ind w:left="0" w:firstLine="0"/>
       </w:pPr>
-      <w:bookmarkStart w:id="48" w:name="_Toc7952950"/>
+      <w:bookmarkStart w:id="47" w:name="_Toc7952950"/>
       <w:r>
         <w:rPr>
           <w:rFonts w:hint="eastAsia"/>
@@ -11543,7 +11538,7 @@
         <w:lastRenderedPageBreak/>
         <w:t>添加关键活动模块设计</w:t>
       </w:r>
-      <w:bookmarkEnd w:id="48"/>
+      <w:bookmarkEnd w:id="47"/>
     </w:p>
     <w:p>
       <w:pPr>
@@ -11812,27 +11807,27 @@
         <w:snapToGrid w:val="0"/>
         <w:ind w:left="0" w:firstLine="0"/>
       </w:pPr>
-      <w:bookmarkStart w:id="49" w:name="_Toc7952951"/>
+      <w:bookmarkStart w:id="48" w:name="_Toc7952951"/>
       <w:r>
         <w:rPr>
           <w:rFonts w:hint="eastAsia"/>
         </w:rPr>
         <w:t>数据库设计</w:t>
       </w:r>
+      <w:bookmarkEnd w:id="48"/>
+    </w:p>
+    <w:p>
+      <w:pPr>
+        <w:pStyle w:val="a"/>
+      </w:pPr>
+      <w:bookmarkStart w:id="49" w:name="_Toc7952952"/>
+      <w:r>
+        <w:rPr>
+          <w:rFonts w:hint="eastAsia"/>
+        </w:rPr>
+        <w:t>数据库概念设计和物理结果设计</w:t>
+      </w:r>
       <w:bookmarkEnd w:id="49"/>
-    </w:p>
-    <w:p>
-      <w:pPr>
-        <w:pStyle w:val="a"/>
-      </w:pPr>
-      <w:bookmarkStart w:id="50" w:name="_Toc7952952"/>
-      <w:r>
-        <w:rPr>
-          <w:rFonts w:hint="eastAsia"/>
-        </w:rPr>
-        <w:t>数据库概念设计和物理结果设计</w:t>
-      </w:r>
-      <w:bookmarkEnd w:id="50"/>
     </w:p>
     <w:p>
       <w:pPr>
@@ -11932,10 +11927,10 @@
       </w:pPr>
       <w:r>
         <w:object w:dxaOrig="18925" w:dyaOrig="14424">
-          <v:shape id="_x0000_i1032" type="#_x0000_t75" style="width:415.2pt;height:316.8pt" o:ole="">
+          <v:shape id="_x0000_i1034" type="#_x0000_t75" style="width:369pt;height:281.4pt" o:ole="">
             <v:imagedata r:id="rId39" o:title=""/>
           </v:shape>
-          <o:OLEObject Type="Embed" ProgID="Visio.Drawing.15" ShapeID="_x0000_i1032" DrawAspect="Content" ObjectID="_1618645284" r:id="rId40"/>
+          <o:OLEObject Type="Embed" ProgID="Visio.Drawing.15" ShapeID="_x0000_i1034" DrawAspect="Content" ObjectID="_1618741741" r:id="rId40"/>
         </w:object>
       </w:r>
     </w:p>
@@ -12250,14 +12245,14 @@
       <w:pPr>
         <w:pStyle w:val="a"/>
       </w:pPr>
-      <w:bookmarkStart w:id="51" w:name="_Toc7952953"/>
+      <w:bookmarkStart w:id="50" w:name="_Toc7952953"/>
       <w:r>
         <w:rPr>
           <w:rFonts w:hint="eastAsia"/>
         </w:rPr>
         <w:t>数据表结构和表的关系</w:t>
       </w:r>
-      <w:bookmarkEnd w:id="51"/>
+      <w:bookmarkEnd w:id="50"/>
     </w:p>
     <w:p>
       <w:pPr>
@@ -13226,6 +13221,50 @@
           </w:p>
         </w:tc>
       </w:tr>
+    </w:tbl>
+    <w:p>
+      <w:pPr>
+        <w:jc w:val="right"/>
+      </w:pPr>
+      <w:r>
+        <w:rPr>
+          <w:rFonts w:eastAsia="黑体"/>
+          <w:szCs w:val="21"/>
+        </w:rPr>
+        <w:lastRenderedPageBreak/>
+        <w:t>续表</w:t>
+      </w:r>
+      <w:r>
+        <w:rPr>
+          <w:rFonts w:eastAsia="黑体"/>
+          <w:szCs w:val="21"/>
+        </w:rPr>
+        <w:t>4-2</w:t>
+      </w:r>
+    </w:p>
+    <w:tbl>
+      <w:tblPr>
+        <w:tblW w:w="7964" w:type="dxa"/>
+        <w:jc w:val="center"/>
+        <w:tblBorders>
+          <w:top w:val="single" w:sz="4" w:space="0" w:color="auto"/>
+          <w:left w:val="single" w:sz="4" w:space="0" w:color="auto"/>
+          <w:bottom w:val="single" w:sz="4" w:space="0" w:color="auto"/>
+          <w:right w:val="single" w:sz="4" w:space="0" w:color="auto"/>
+          <w:insideH w:val="single" w:sz="4" w:space="0" w:color="auto"/>
+          <w:insideV w:val="single" w:sz="4" w:space="0" w:color="auto"/>
+        </w:tblBorders>
+        <w:tblLayout w:type="fixed"/>
+        <w:tblLook w:val="04A0" w:firstRow="1" w:lastRow="0" w:firstColumn="1" w:lastColumn="0" w:noHBand="0" w:noVBand="1"/>
+      </w:tblPr>
+      <w:tblGrid>
+        <w:gridCol w:w="1727"/>
+        <w:gridCol w:w="1418"/>
+        <w:gridCol w:w="1701"/>
+        <w:gridCol w:w="708"/>
+        <w:gridCol w:w="1360"/>
+        <w:gridCol w:w="1050"/>
+      </w:tblGrid>
       <w:tr>
         <w:trPr>
           <w:trHeight w:val="454"/>
@@ -13238,10 +13277,147 @@
           </w:tcPr>
           <w:p>
             <w:pPr>
+              <w:widowControl/>
               <w:adjustRightInd w:val="0"/>
               <w:snapToGrid w:val="0"/>
               <w:jc w:val="center"/>
               <w:rPr>
+                <w:color w:val="000000"/>
+                <w:kern w:val="0"/>
+              </w:rPr>
+            </w:pPr>
+            <w:r>
+              <w:rPr>
+                <w:color w:val="000000"/>
+              </w:rPr>
+              <w:t>名称</w:t>
+            </w:r>
+          </w:p>
+        </w:tc>
+        <w:tc>
+          <w:tcPr>
+            <w:tcW w:w="1418" w:type="dxa"/>
+            <w:vAlign w:val="center"/>
+          </w:tcPr>
+          <w:p>
+            <w:pPr>
+              <w:adjustRightInd w:val="0"/>
+              <w:snapToGrid w:val="0"/>
+              <w:jc w:val="center"/>
+              <w:rPr>
+                <w:color w:val="000000"/>
+              </w:rPr>
+            </w:pPr>
+            <w:r>
+              <w:rPr>
+                <w:color w:val="000000"/>
+              </w:rPr>
+              <w:t>说明</w:t>
+            </w:r>
+          </w:p>
+        </w:tc>
+        <w:tc>
+          <w:tcPr>
+            <w:tcW w:w="1701" w:type="dxa"/>
+            <w:vAlign w:val="center"/>
+          </w:tcPr>
+          <w:p>
+            <w:pPr>
+              <w:adjustRightInd w:val="0"/>
+              <w:snapToGrid w:val="0"/>
+              <w:jc w:val="center"/>
+              <w:rPr>
+                <w:color w:val="000000"/>
+              </w:rPr>
+            </w:pPr>
+            <w:r>
+              <w:rPr>
+                <w:color w:val="000000"/>
+              </w:rPr>
+              <w:t>数据类型</w:t>
+            </w:r>
+          </w:p>
+        </w:tc>
+        <w:tc>
+          <w:tcPr>
+            <w:tcW w:w="708" w:type="dxa"/>
+            <w:vAlign w:val="center"/>
+          </w:tcPr>
+          <w:p>
+            <w:pPr>
+              <w:adjustRightInd w:val="0"/>
+              <w:snapToGrid w:val="0"/>
+              <w:rPr>
+                <w:color w:val="000000"/>
+              </w:rPr>
+            </w:pPr>
+            <w:r>
+              <w:rPr>
+                <w:color w:val="000000"/>
+              </w:rPr>
+              <w:t>长度</w:t>
+            </w:r>
+          </w:p>
+        </w:tc>
+        <w:tc>
+          <w:tcPr>
+            <w:tcW w:w="1360" w:type="dxa"/>
+            <w:vAlign w:val="center"/>
+          </w:tcPr>
+          <w:p>
+            <w:pPr>
+              <w:adjustRightInd w:val="0"/>
+              <w:snapToGrid w:val="0"/>
+              <w:rPr>
+                <w:color w:val="000000"/>
+              </w:rPr>
+            </w:pPr>
+            <w:r>
+              <w:rPr>
+                <w:color w:val="000000"/>
+              </w:rPr>
+              <w:t>主键</w:t>
+            </w:r>
+          </w:p>
+        </w:tc>
+        <w:tc>
+          <w:tcPr>
+            <w:tcW w:w="1050" w:type="dxa"/>
+            <w:vAlign w:val="center"/>
+          </w:tcPr>
+          <w:p>
+            <w:pPr>
+              <w:adjustRightInd w:val="0"/>
+              <w:snapToGrid w:val="0"/>
+              <w:rPr>
+                <w:color w:val="000000"/>
+              </w:rPr>
+            </w:pPr>
+            <w:r>
+              <w:rPr>
+                <w:color w:val="000000"/>
+              </w:rPr>
+              <w:t>外来键</w:t>
+            </w:r>
+          </w:p>
+        </w:tc>
+      </w:tr>
+      <w:tr>
+        <w:trPr>
+          <w:trHeight w:val="454"/>
+          <w:jc w:val="center"/>
+        </w:trPr>
+        <w:tc>
+          <w:tcPr>
+            <w:tcW w:w="1727" w:type="dxa"/>
+            <w:vAlign w:val="center"/>
+          </w:tcPr>
+          <w:p>
+            <w:pPr>
+              <w:adjustRightInd w:val="0"/>
+              <w:snapToGrid w:val="0"/>
+              <w:jc w:val="center"/>
+              <w:rPr>
                 <w:szCs w:val="21"/>
               </w:rPr>
             </w:pPr>
@@ -13249,7 +13425,6 @@
               <w:rPr>
                 <w:szCs w:val="21"/>
               </w:rPr>
-              <w:lastRenderedPageBreak/>
               <w:t>N</w:t>
             </w:r>
             <w:r>
@@ -15944,6 +16119,33 @@
     </w:p>
     <w:p>
       <w:pPr>
+        <w:pStyle w:val="aa"/>
+        <w:ind w:firstLineChars="200" w:firstLine="480"/>
+        <w:rPr>
+          <w:rFonts w:ascii="宋体" w:hAnsi="宋体"/>
+        </w:rPr>
+      </w:pPr>
+    </w:p>
+    <w:p>
+      <w:pPr>
+        <w:pStyle w:val="aa"/>
+        <w:ind w:firstLineChars="200" w:firstLine="480"/>
+        <w:rPr>
+          <w:rFonts w:ascii="宋体" w:hAnsi="宋体"/>
+        </w:rPr>
+      </w:pPr>
+    </w:p>
+    <w:p>
+      <w:pPr>
+        <w:pStyle w:val="aa"/>
+        <w:ind w:firstLineChars="200" w:firstLine="480"/>
+        <w:rPr>
+          <w:rFonts w:ascii="宋体" w:hAnsi="宋体" w:hint="eastAsia"/>
+        </w:rPr>
+      </w:pPr>
+    </w:p>
+    <w:p>
+      <w:pPr>
         <w:adjustRightInd w:val="0"/>
         <w:snapToGrid w:val="0"/>
         <w:ind w:firstLine="480"/>
@@ -15956,158 +16158,29 @@
       <w:r>
         <w:rPr>
           <w:rFonts w:ascii="黑体" w:eastAsia="黑体" w:hAnsi="黑体"/>
-          <w:noProof/>
           <w:szCs w:val="21"/>
         </w:rPr>
-        <mc:AlternateContent>
-          <mc:Choice Requires="wps">
-            <w:drawing>
-              <wp:anchor distT="0" distB="0" distL="114300" distR="114300" simplePos="0" relativeHeight="251665920" behindDoc="0" locked="0" layoutInCell="1" allowOverlap="1" wp14:anchorId="5ED125E2" wp14:editId="18A73BFA">
-                <wp:simplePos x="0" y="0"/>
-                <wp:positionH relativeFrom="column">
-                  <wp:posOffset>114300</wp:posOffset>
-                </wp:positionH>
-                <wp:positionV relativeFrom="paragraph">
-                  <wp:posOffset>9355455</wp:posOffset>
-                </wp:positionV>
-                <wp:extent cx="2857500" cy="990600"/>
-                <wp:effectExtent l="9525" t="8890" r="9525" b="276860"/>
-                <wp:wrapNone/>
-                <wp:docPr id="30" name="圆角矩形标注 30"/>
-                <wp:cNvGraphicFramePr>
-                  <a:graphicFrameLocks xmlns:a="http://schemas.openxmlformats.org/drawingml/2006/main"/>
-                </wp:cNvGraphicFramePr>
-                <a:graphic xmlns:a="http://schemas.openxmlformats.org/drawingml/2006/main">
-                  <a:graphicData uri="http://schemas.microsoft.com/office/word/2010/wordprocessingShape">
-                    <wps:wsp>
-                      <wps:cNvSpPr>
-                        <a:spLocks noChangeArrowheads="1"/>
-                      </wps:cNvSpPr>
-                      <wps:spPr bwMode="auto">
-                        <a:xfrm rot="10800000">
-                          <a:off x="0" y="0"/>
-                          <a:ext cx="2857500" cy="990600"/>
-                        </a:xfrm>
-                        <a:prstGeom prst="wedgeRoundRectCallout">
-                          <a:avLst>
-                            <a:gd name="adj1" fmla="val -46338"/>
-                            <a:gd name="adj2" fmla="val -77116"/>
-                            <a:gd name="adj3" fmla="val 16667"/>
-                          </a:avLst>
-                        </a:prstGeom>
-                        <a:solidFill>
-                          <a:srgbClr val="FFFFFF"/>
-                        </a:solidFill>
-                        <a:ln w="9525" algn="ctr">
-                          <a:solidFill>
-                            <a:srgbClr val="FF0000"/>
-                          </a:solidFill>
-                          <a:miter lim="800000"/>
-                        </a:ln>
-                        <a:effectLst/>
-                      </wps:spPr>
-                      <wps:txbx>
-                        <w:txbxContent>
-                          <w:p>
-                            <w:pPr>
-                              <w:ind w:firstLine="360"/>
-                              <w:rPr>
-                                <w:color w:val="FF0000"/>
-                                <w:sz w:val="18"/>
-                              </w:rPr>
-                            </w:pPr>
-                            <w:r>
-                              <w:rPr>
-                                <w:rFonts w:ascii="宋体" w:hAnsi="宋体" w:hint="eastAsia"/>
-                                <w:color w:val="FF0000"/>
-                                <w:sz w:val="18"/>
-                                <w:szCs w:val="21"/>
-                              </w:rPr>
-                              <w:t>表题应写在表格上方正中，表序写在表题左方不加标点，空一格写表题，表题末尾不加标点，</w:t>
-                            </w:r>
-                            <w:r>
-                              <w:rPr>
-                                <w:color w:val="FF0000"/>
-                                <w:sz w:val="18"/>
-                                <w:szCs w:val="20"/>
-                              </w:rPr>
-                              <w:t>全文的表格统一编序，也可以逐章编序，表序必须连续</w:t>
-                            </w:r>
-                          </w:p>
-                        </w:txbxContent>
-                      </wps:txbx>
-                      <wps:bodyPr rot="0" vert="horz" wrap="square" lIns="91440" tIns="45720" rIns="91440" bIns="45720" anchor="t" anchorCtr="0" upright="1">
-                        <a:noAutofit/>
-                      </wps:bodyPr>
-                    </wps:wsp>
-                  </a:graphicData>
-                </a:graphic>
-              </wp:anchor>
-            </w:drawing>
-          </mc:Choice>
-          <mc:Fallback>
-            <w:pict>
-              <v:shape w14:anchorId="5ED125E2" id="圆角矩形标注 30" o:spid="_x0000_s1027" type="#_x0000_t62" style="position:absolute;left:0;text-align:left;margin-left:9pt;margin-top:736.65pt;width:225pt;height:78pt;rotation:180;z-index:251665920;visibility:visible;mso-wrap-style:square;mso-wrap-distance-left:9pt;mso-wrap-distance-top:0;mso-wrap-distance-right:9pt;mso-wrap-distance-bottom:0;mso-position-horizontal:absolute;mso-position-horizontal-relative:text;mso-position-vertical:absolute;mso-position-vertical-relative:text;v-text-anchor:top" o:gfxdata="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" adj="791,-5857" strokecolor="red">
-                <v:textbox>
-                  <w:txbxContent>
-                    <w:p>
-                      <w:pPr>
-                        <w:ind w:firstLine="360"/>
-                        <w:rPr>
-                          <w:color w:val="FF0000"/>
-                          <w:sz w:val="18"/>
-                        </w:rPr>
-                      </w:pPr>
-                      <w:r>
-                        <w:rPr>
-                          <w:rFonts w:ascii="宋体" w:hAnsi="宋体" w:hint="eastAsia"/>
-                          <w:color w:val="FF0000"/>
-                          <w:sz w:val="18"/>
-                          <w:szCs w:val="21"/>
-                        </w:rPr>
-                        <w:t>表题应写在表格上方正中，表序写在表题左方不加标点，空一格写表题，表题末尾不加标点，</w:t>
-                      </w:r>
-                      <w:r>
-                        <w:rPr>
-                          <w:color w:val="FF0000"/>
-                          <w:sz w:val="18"/>
-                          <w:szCs w:val="20"/>
-                        </w:rPr>
-                        <w:t>全文的表格统一编序，也可以逐章编序，表序必须连续</w:t>
-                      </w:r>
-                    </w:p>
-                  </w:txbxContent>
-                </v:textbox>
-              </v:shape>
-            </w:pict>
-          </mc:Fallback>
-        </mc:AlternateContent>
+        <w:lastRenderedPageBreak/>
+        <w:t xml:space="preserve">表4-4 </w:t>
+      </w:r>
+      <w:r>
+        <w:rPr>
+          <w:rFonts w:ascii="黑体" w:eastAsia="黑体" w:hAnsi="黑体" w:hint="eastAsia"/>
+          <w:szCs w:val="21"/>
+        </w:rPr>
+        <w:t>activiy</w:t>
       </w:r>
       <w:r>
         <w:rPr>
           <w:rFonts w:ascii="黑体" w:eastAsia="黑体" w:hAnsi="黑体"/>
           <w:szCs w:val="21"/>
         </w:rPr>
-        <w:t xml:space="preserve">表4-4 </w:t>
-      </w:r>
-      <w:r>
-        <w:rPr>
-          <w:rFonts w:ascii="黑体" w:eastAsia="黑体" w:hAnsi="黑体" w:hint="eastAsia"/>
-          <w:szCs w:val="21"/>
-        </w:rPr>
-        <w:t>activiy</w:t>
-      </w:r>
-      <w:r>
-        <w:rPr>
-          <w:rFonts w:ascii="黑体" w:eastAsia="黑体" w:hAnsi="黑体"/>
-          <w:szCs w:val="21"/>
-        </w:rPr>
         <w:t>表结构</w:t>
       </w:r>
     </w:p>
     <w:tbl>
       <w:tblPr>
-        <w:tblW w:w="7225" w:type="dxa"/>
+        <w:tblW w:w="7546" w:type="dxa"/>
         <w:jc w:val="center"/>
         <w:tblBorders>
           <w:top w:val="single" w:sz="4" w:space="0" w:color="auto"/>
@@ -16121,22 +16194,22 @@
         <w:tblLook w:val="04A0" w:firstRow="1" w:lastRow="0" w:firstColumn="1" w:lastColumn="0" w:noHBand="0" w:noVBand="1"/>
       </w:tblPr>
       <w:tblGrid>
-        <w:gridCol w:w="1271"/>
-        <w:gridCol w:w="1344"/>
-        <w:gridCol w:w="1928"/>
-        <w:gridCol w:w="702"/>
-        <w:gridCol w:w="851"/>
-        <w:gridCol w:w="1129"/>
+        <w:gridCol w:w="1327"/>
+        <w:gridCol w:w="1404"/>
+        <w:gridCol w:w="2014"/>
+        <w:gridCol w:w="733"/>
+        <w:gridCol w:w="889"/>
+        <w:gridCol w:w="1179"/>
       </w:tblGrid>
       <w:tr>
         <w:trPr>
-          <w:trHeight w:val="454"/>
+          <w:trHeight w:val="457"/>
           <w:tblHeader/>
           <w:jc w:val="center"/>
         </w:trPr>
         <w:tc>
           <w:tcPr>
-            <w:tcW w:w="1271" w:type="dxa"/>
+            <w:tcW w:w="1327" w:type="dxa"/>
             <w:vAlign w:val="center"/>
           </w:tcPr>
           <w:p>
@@ -16162,7 +16235,7 @@
         </w:tc>
         <w:tc>
           <w:tcPr>
-            <w:tcW w:w="1344" w:type="dxa"/>
+            <w:tcW w:w="1404" w:type="dxa"/>
             <w:vAlign w:val="center"/>
           </w:tcPr>
           <w:p>
@@ -16186,7 +16259,7 @@
         </w:tc>
         <w:tc>
           <w:tcPr>
-            <w:tcW w:w="1928" w:type="dxa"/>
+            <w:tcW w:w="2014" w:type="dxa"/>
             <w:vAlign w:val="center"/>
           </w:tcPr>
           <w:p>
@@ -16210,7 +16283,7 @@
         </w:tc>
         <w:tc>
           <w:tcPr>
-            <w:tcW w:w="702" w:type="dxa"/>
+            <w:tcW w:w="733" w:type="dxa"/>
             <w:vAlign w:val="center"/>
           </w:tcPr>
           <w:p>
@@ -16234,7 +16307,7 @@
         </w:tc>
         <w:tc>
           <w:tcPr>
-            <w:tcW w:w="851" w:type="dxa"/>
+            <w:tcW w:w="889" w:type="dxa"/>
             <w:vAlign w:val="center"/>
           </w:tcPr>
           <w:p>
@@ -16258,7 +16331,7 @@
         </w:tc>
         <w:tc>
           <w:tcPr>
-            <w:tcW w:w="1129" w:type="dxa"/>
+            <w:tcW w:w="1179" w:type="dxa"/>
             <w:vAlign w:val="center"/>
           </w:tcPr>
           <w:p>
@@ -16283,13 +16356,13 @@
       </w:tr>
       <w:tr>
         <w:trPr>
-          <w:trHeight w:val="454"/>
+          <w:trHeight w:val="457"/>
           <w:tblHeader/>
           <w:jc w:val="center"/>
         </w:trPr>
         <w:tc>
           <w:tcPr>
-            <w:tcW w:w="1271" w:type="dxa"/>
+            <w:tcW w:w="1327" w:type="dxa"/>
             <w:vAlign w:val="center"/>
           </w:tcPr>
           <w:p>
@@ -16317,7 +16390,7 @@
         </w:tc>
         <w:tc>
           <w:tcPr>
-            <w:tcW w:w="1344" w:type="dxa"/>
+            <w:tcW w:w="1404" w:type="dxa"/>
             <w:vAlign w:val="center"/>
           </w:tcPr>
           <w:p>
@@ -16339,7 +16412,7 @@
         </w:tc>
         <w:tc>
           <w:tcPr>
-            <w:tcW w:w="1928" w:type="dxa"/>
+            <w:tcW w:w="2014" w:type="dxa"/>
             <w:vAlign w:val="center"/>
           </w:tcPr>
           <w:p>
@@ -16367,7 +16440,7 @@
         </w:tc>
         <w:tc>
           <w:tcPr>
-            <w:tcW w:w="702" w:type="dxa"/>
+            <w:tcW w:w="733" w:type="dxa"/>
             <w:vAlign w:val="center"/>
           </w:tcPr>
           <w:p>
@@ -16389,7 +16462,7 @@
         </w:tc>
         <w:tc>
           <w:tcPr>
-            <w:tcW w:w="851" w:type="dxa"/>
+            <w:tcW w:w="889" w:type="dxa"/>
             <w:vAlign w:val="center"/>
           </w:tcPr>
           <w:p>
@@ -16411,7 +16484,7 @@
         </w:tc>
         <w:tc>
           <w:tcPr>
-            <w:tcW w:w="1129" w:type="dxa"/>
+            <w:tcW w:w="1179" w:type="dxa"/>
             <w:vAlign w:val="center"/>
           </w:tcPr>
           <w:p>
@@ -16434,13 +16507,13 @@
       </w:tr>
       <w:tr>
         <w:trPr>
-          <w:trHeight w:val="454"/>
+          <w:trHeight w:val="457"/>
           <w:tblHeader/>
           <w:jc w:val="center"/>
         </w:trPr>
         <w:tc>
           <w:tcPr>
-            <w:tcW w:w="1271" w:type="dxa"/>
+            <w:tcW w:w="1327" w:type="dxa"/>
             <w:vAlign w:val="center"/>
           </w:tcPr>
           <w:p>
@@ -16462,7 +16535,7 @@
         </w:tc>
         <w:tc>
           <w:tcPr>
-            <w:tcW w:w="1344" w:type="dxa"/>
+            <w:tcW w:w="1404" w:type="dxa"/>
             <w:vAlign w:val="center"/>
           </w:tcPr>
           <w:p>
@@ -16484,7 +16557,7 @@
         </w:tc>
         <w:tc>
           <w:tcPr>
-            <w:tcW w:w="1928" w:type="dxa"/>
+            <w:tcW w:w="2014" w:type="dxa"/>
             <w:vAlign w:val="center"/>
           </w:tcPr>
           <w:p>
@@ -16506,7 +16579,7 @@
         </w:tc>
         <w:tc>
           <w:tcPr>
-            <w:tcW w:w="702" w:type="dxa"/>
+            <w:tcW w:w="733" w:type="dxa"/>
             <w:vAlign w:val="center"/>
           </w:tcPr>
           <w:p>
@@ -16528,7 +16601,7 @@
         </w:tc>
         <w:tc>
           <w:tcPr>
-            <w:tcW w:w="851" w:type="dxa"/>
+            <w:tcW w:w="889" w:type="dxa"/>
             <w:vAlign w:val="center"/>
           </w:tcPr>
           <w:p>
@@ -16550,7 +16623,7 @@
         </w:tc>
         <w:tc>
           <w:tcPr>
-            <w:tcW w:w="1129" w:type="dxa"/>
+            <w:tcW w:w="1179" w:type="dxa"/>
             <w:vAlign w:val="center"/>
           </w:tcPr>
           <w:p>
@@ -16571,86 +16644,14 @@
           </w:p>
         </w:tc>
       </w:tr>
-    </w:tbl>
-    <w:p>
-      <w:pPr>
-        <w:spacing w:line="360" w:lineRule="auto"/>
-        <w:jc w:val="right"/>
-        <w:rPr>
-          <w:rFonts w:eastAsia="黑体"/>
-          <w:szCs w:val="21"/>
-        </w:rPr>
-      </w:pPr>
-    </w:p>
-    <w:p>
-      <w:pPr>
-        <w:spacing w:line="360" w:lineRule="auto"/>
-        <w:jc w:val="right"/>
-        <w:rPr>
-          <w:rFonts w:eastAsia="黑体"/>
-          <w:szCs w:val="21"/>
-        </w:rPr>
-      </w:pPr>
-      <w:r>
-        <w:rPr>
-          <w:rFonts w:eastAsia="黑体"/>
-          <w:szCs w:val="21"/>
-        </w:rPr>
-        <w:br w:type="column"/>
-      </w:r>
-      <w:r>
-        <w:rPr>
-          <w:rFonts w:eastAsia="黑体"/>
-          <w:szCs w:val="21"/>
-        </w:rPr>
-        <w:lastRenderedPageBreak/>
-        <w:t>续表</w:t>
-      </w:r>
-      <w:r>
-        <w:rPr>
-          <w:rFonts w:eastAsia="黑体"/>
-          <w:szCs w:val="21"/>
-        </w:rPr>
-        <w:t>4-4</w:t>
-      </w:r>
-    </w:p>
-    <w:tbl>
-      <w:tblPr>
-        <w:tblW w:w="7225" w:type="dxa"/>
-        <w:jc w:val="center"/>
-        <w:tblBorders>
-          <w:top w:val="single" w:sz="4" w:space="0" w:color="auto"/>
-          <w:left w:val="single" w:sz="4" w:space="0" w:color="auto"/>
-          <w:bottom w:val="single" w:sz="4" w:space="0" w:color="auto"/>
-          <w:right w:val="single" w:sz="4" w:space="0" w:color="auto"/>
-          <w:insideH w:val="single" w:sz="4" w:space="0" w:color="auto"/>
-          <w:insideV w:val="single" w:sz="4" w:space="0" w:color="auto"/>
-        </w:tblBorders>
-        <w:tblLayout w:type="fixed"/>
-        <w:tblLook w:val="04A0" w:firstRow="1" w:lastRow="0" w:firstColumn="1" w:lastColumn="0" w:noHBand="0" w:noVBand="1"/>
-      </w:tblPr>
-      <w:tblGrid>
-        <w:gridCol w:w="1271"/>
-        <w:gridCol w:w="1344"/>
-        <w:gridCol w:w="1928"/>
-        <w:gridCol w:w="702"/>
-        <w:gridCol w:w="851"/>
-        <w:gridCol w:w="1129"/>
-      </w:tblGrid>
       <w:tr>
         <w:trPr>
-          <w:trHeight w:val="454"/>
+          <w:trHeight w:val="457"/>
           <w:jc w:val="center"/>
         </w:trPr>
         <w:tc>
           <w:tcPr>
-            <w:tcW w:w="1271" w:type="dxa"/>
-            <w:tcBorders>
-              <w:top w:val="single" w:sz="4" w:space="0" w:color="auto"/>
-              <w:left w:val="single" w:sz="4" w:space="0" w:color="auto"/>
-              <w:bottom w:val="single" w:sz="4" w:space="0" w:color="auto"/>
-              <w:right w:val="single" w:sz="4" w:space="0" w:color="auto"/>
-            </w:tcBorders>
+            <w:tcW w:w="1327" w:type="dxa"/>
             <w:vAlign w:val="center"/>
           </w:tcPr>
           <w:p>
@@ -16658,21 +16659,21 @@
               <w:adjustRightInd w:val="0"/>
               <w:snapToGrid w:val="0"/>
               <w:jc w:val="center"/>
-            </w:pPr>
-            <w:r>
-              <w:t>名称</w:t>
-            </w:r>
-          </w:p>
-        </w:tc>
-        <w:tc>
-          <w:tcPr>
-            <w:tcW w:w="1344" w:type="dxa"/>
-            <w:tcBorders>
-              <w:top w:val="single" w:sz="4" w:space="0" w:color="auto"/>
-              <w:left w:val="single" w:sz="4" w:space="0" w:color="auto"/>
-              <w:bottom w:val="single" w:sz="4" w:space="0" w:color="auto"/>
-              <w:right w:val="single" w:sz="4" w:space="0" w:color="auto"/>
-            </w:tcBorders>
+              <w:rPr>
+                <w:rFonts w:ascii="宋体" w:hAnsi="宋体"/>
+              </w:rPr>
+            </w:pPr>
+            <w:r>
+              <w:rPr>
+                <w:rFonts w:ascii="宋体" w:hAnsi="宋体"/>
+              </w:rPr>
+              <w:t>Aid_tid</w:t>
+            </w:r>
+          </w:p>
+        </w:tc>
+        <w:tc>
+          <w:tcPr>
+            <w:tcW w:w="1404" w:type="dxa"/>
             <w:vAlign w:val="center"/>
           </w:tcPr>
           <w:p>
@@ -16686,21 +16687,15 @@
             </w:pPr>
             <w:r>
               <w:rPr>
-                <w:rFonts w:ascii="宋体" w:hAnsi="宋体"/>
-              </w:rPr>
-              <w:t>说明</w:t>
-            </w:r>
-          </w:p>
-        </w:tc>
-        <w:tc>
-          <w:tcPr>
-            <w:tcW w:w="1928" w:type="dxa"/>
-            <w:tcBorders>
-              <w:top w:val="single" w:sz="4" w:space="0" w:color="auto"/>
-              <w:left w:val="single" w:sz="4" w:space="0" w:color="auto"/>
-              <w:bottom w:val="single" w:sz="4" w:space="0" w:color="auto"/>
-              <w:right w:val="single" w:sz="4" w:space="0" w:color="auto"/>
-            </w:tcBorders>
+                <w:rFonts w:ascii="宋体" w:hAnsi="宋体" w:hint="eastAsia"/>
+              </w:rPr>
+              <w:t>表示所属的任务</w:t>
+            </w:r>
+          </w:p>
+        </w:tc>
+        <w:tc>
+          <w:tcPr>
+            <w:tcW w:w="2014" w:type="dxa"/>
             <w:vAlign w:val="center"/>
           </w:tcPr>
           <w:p>
@@ -16716,19 +16711,19 @@
               <w:rPr>
                 <w:rFonts w:ascii="宋体" w:hAnsi="宋体"/>
               </w:rPr>
-              <w:t>数据类型</w:t>
-            </w:r>
-          </w:p>
-        </w:tc>
-        <w:tc>
-          <w:tcPr>
-            <w:tcW w:w="702" w:type="dxa"/>
-            <w:tcBorders>
-              <w:top w:val="single" w:sz="4" w:space="0" w:color="auto"/>
-              <w:left w:val="single" w:sz="4" w:space="0" w:color="auto"/>
-              <w:bottom w:val="single" w:sz="4" w:space="0" w:color="auto"/>
-              <w:right w:val="single" w:sz="4" w:space="0" w:color="auto"/>
-            </w:tcBorders>
+              <w:t>I</w:t>
+            </w:r>
+            <w:r>
+              <w:rPr>
+                <w:rFonts w:ascii="宋体" w:hAnsi="宋体" w:hint="eastAsia"/>
+              </w:rPr>
+              <w:t>nt</w:t>
+            </w:r>
+          </w:p>
+        </w:tc>
+        <w:tc>
+          <w:tcPr>
+            <w:tcW w:w="733" w:type="dxa"/>
             <w:vAlign w:val="center"/>
           </w:tcPr>
           <w:p>
@@ -16744,19 +16739,13 @@
               <w:rPr>
                 <w:rFonts w:ascii="宋体" w:hAnsi="宋体"/>
               </w:rPr>
-              <w:t>长度</w:t>
-            </w:r>
-          </w:p>
-        </w:tc>
-        <w:tc>
-          <w:tcPr>
-            <w:tcW w:w="851" w:type="dxa"/>
-            <w:tcBorders>
-              <w:top w:val="single" w:sz="4" w:space="0" w:color="auto"/>
-              <w:left w:val="single" w:sz="4" w:space="0" w:color="auto"/>
-              <w:bottom w:val="single" w:sz="4" w:space="0" w:color="auto"/>
-              <w:right w:val="single" w:sz="4" w:space="0" w:color="auto"/>
-            </w:tcBorders>
+              <w:t>11</w:t>
+            </w:r>
+          </w:p>
+        </w:tc>
+        <w:tc>
+          <w:tcPr>
+            <w:tcW w:w="889" w:type="dxa"/>
             <w:vAlign w:val="center"/>
           </w:tcPr>
           <w:p>
@@ -16772,19 +16761,13 @@
               <w:rPr>
                 <w:rFonts w:ascii="宋体" w:hAnsi="宋体"/>
               </w:rPr>
-              <w:t>主键</w:t>
-            </w:r>
-          </w:p>
-        </w:tc>
-        <w:tc>
-          <w:tcPr>
-            <w:tcW w:w="1129" w:type="dxa"/>
-            <w:tcBorders>
-              <w:top w:val="single" w:sz="4" w:space="0" w:color="auto"/>
-              <w:left w:val="single" w:sz="4" w:space="0" w:color="auto"/>
-              <w:bottom w:val="single" w:sz="4" w:space="0" w:color="auto"/>
-              <w:right w:val="single" w:sz="4" w:space="0" w:color="auto"/>
-            </w:tcBorders>
+              <w:t>FALSE</w:t>
+            </w:r>
+          </w:p>
+        </w:tc>
+        <w:tc>
+          <w:tcPr>
+            <w:tcW w:w="1179" w:type="dxa"/>
             <w:vAlign w:val="center"/>
           </w:tcPr>
           <w:p>
@@ -16798,21 +16781,21 @@
             </w:pPr>
             <w:r>
               <w:rPr>
-                <w:rFonts w:ascii="宋体" w:hAnsi="宋体"/>
-              </w:rPr>
-              <w:t>外来键</w:t>
+                <w:rFonts w:ascii="宋体" w:hAnsi="宋体" w:hint="eastAsia"/>
+              </w:rPr>
+              <w:t>TRUE</w:t>
             </w:r>
           </w:p>
         </w:tc>
       </w:tr>
       <w:tr>
         <w:trPr>
-          <w:trHeight w:val="454"/>
+          <w:trHeight w:val="457"/>
           <w:jc w:val="center"/>
         </w:trPr>
         <w:tc>
           <w:tcPr>
-            <w:tcW w:w="1271" w:type="dxa"/>
+            <w:tcW w:w="1327" w:type="dxa"/>
             <w:vAlign w:val="center"/>
           </w:tcPr>
           <w:p>
@@ -16826,24 +16809,15 @@
             </w:pPr>
             <w:r>
               <w:rPr>
-                <w:rFonts w:hint="eastAsia"/>
-              </w:rPr>
-              <w:t xml:space="preserve"> </w:t>
-            </w:r>
-            <w:r>
-              <w:t xml:space="preserve">     </w:t>
-            </w:r>
-            <w:r>
-              <w:rPr>
-                <w:rFonts w:ascii="宋体" w:hAnsi="宋体"/>
-              </w:rPr>
-              <w:t>Aid_tid</w:t>
-            </w:r>
-          </w:p>
-        </w:tc>
-        <w:tc>
-          <w:tcPr>
-            <w:tcW w:w="1344" w:type="dxa"/>
+                <w:rFonts w:ascii="宋体" w:hAnsi="宋体" w:hint="eastAsia"/>
+              </w:rPr>
+              <w:t>startDate</w:t>
+            </w:r>
+          </w:p>
+        </w:tc>
+        <w:tc>
+          <w:tcPr>
+            <w:tcW w:w="1404" w:type="dxa"/>
             <w:vAlign w:val="center"/>
           </w:tcPr>
           <w:p>
@@ -16859,13 +16833,13 @@
               <w:rPr>
                 <w:rFonts w:ascii="宋体" w:hAnsi="宋体" w:hint="eastAsia"/>
               </w:rPr>
-              <w:t>表示所属的任务</w:t>
-            </w:r>
-          </w:p>
-        </w:tc>
-        <w:tc>
-          <w:tcPr>
-            <w:tcW w:w="1928" w:type="dxa"/>
+              <w:t>开始日期</w:t>
+            </w:r>
+          </w:p>
+        </w:tc>
+        <w:tc>
+          <w:tcPr>
+            <w:tcW w:w="2014" w:type="dxa"/>
             <w:vAlign w:val="center"/>
           </w:tcPr>
           <w:p>
@@ -16881,19 +16855,19 @@
               <w:rPr>
                 <w:rFonts w:ascii="宋体" w:hAnsi="宋体"/>
               </w:rPr>
-              <w:t>I</w:t>
+              <w:t>D</w:t>
             </w:r>
             <w:r>
               <w:rPr>
                 <w:rFonts w:ascii="宋体" w:hAnsi="宋体" w:hint="eastAsia"/>
               </w:rPr>
-              <w:t>nt</w:t>
-            </w:r>
-          </w:p>
-        </w:tc>
-        <w:tc>
-          <w:tcPr>
-            <w:tcW w:w="702" w:type="dxa"/>
+              <w:t>ate</w:t>
+            </w:r>
+          </w:p>
+        </w:tc>
+        <w:tc>
+          <w:tcPr>
+            <w:tcW w:w="733" w:type="dxa"/>
             <w:vAlign w:val="center"/>
           </w:tcPr>
           <w:p>
@@ -16905,17 +16879,11 @@
                 <w:rFonts w:ascii="宋体" w:hAnsi="宋体"/>
               </w:rPr>
             </w:pPr>
-            <w:r>
-              <w:rPr>
-                <w:rFonts w:ascii="宋体" w:hAnsi="宋体"/>
-              </w:rPr>
-              <w:t>11</w:t>
-            </w:r>
-          </w:p>
-        </w:tc>
-        <w:tc>
-          <w:tcPr>
-            <w:tcW w:w="851" w:type="dxa"/>
+          </w:p>
+        </w:tc>
+        <w:tc>
+          <w:tcPr>
+            <w:tcW w:w="889" w:type="dxa"/>
             <w:vAlign w:val="center"/>
           </w:tcPr>
           <w:p>
@@ -16937,7 +16905,7 @@
         </w:tc>
         <w:tc>
           <w:tcPr>
-            <w:tcW w:w="1129" w:type="dxa"/>
+            <w:tcW w:w="1179" w:type="dxa"/>
             <w:vAlign w:val="center"/>
           </w:tcPr>
           <w:p>
@@ -16951,21 +16919,21 @@
             </w:pPr>
             <w:r>
               <w:rPr>
-                <w:rFonts w:ascii="宋体" w:hAnsi="宋体" w:hint="eastAsia"/>
-              </w:rPr>
-              <w:t>TRUE</w:t>
+                <w:rFonts w:ascii="宋体" w:hAnsi="宋体"/>
+              </w:rPr>
+              <w:t>FALSE</w:t>
             </w:r>
           </w:p>
         </w:tc>
       </w:tr>
       <w:tr>
         <w:trPr>
-          <w:trHeight w:val="454"/>
+          <w:trHeight w:val="457"/>
           <w:jc w:val="center"/>
         </w:trPr>
         <w:tc>
           <w:tcPr>
-            <w:tcW w:w="1271" w:type="dxa"/>
+            <w:tcW w:w="1327" w:type="dxa"/>
             <w:vAlign w:val="center"/>
           </w:tcPr>
           <w:p>
@@ -16981,13 +16949,13 @@
               <w:rPr>
                 <w:rFonts w:ascii="宋体" w:hAnsi="宋体" w:hint="eastAsia"/>
               </w:rPr>
-              <w:t>startDate</w:t>
-            </w:r>
-          </w:p>
-        </w:tc>
-        <w:tc>
-          <w:tcPr>
-            <w:tcW w:w="1344" w:type="dxa"/>
+              <w:t>endDate</w:t>
+            </w:r>
+          </w:p>
+        </w:tc>
+        <w:tc>
+          <w:tcPr>
+            <w:tcW w:w="1404" w:type="dxa"/>
             <w:vAlign w:val="center"/>
           </w:tcPr>
           <w:p>
@@ -17003,13 +16971,13 @@
               <w:rPr>
                 <w:rFonts w:ascii="宋体" w:hAnsi="宋体" w:hint="eastAsia"/>
               </w:rPr>
-              <w:t>开始日期</w:t>
-            </w:r>
-          </w:p>
-        </w:tc>
-        <w:tc>
-          <w:tcPr>
-            <w:tcW w:w="1928" w:type="dxa"/>
+              <w:t>结束日期</w:t>
+            </w:r>
+          </w:p>
+        </w:tc>
+        <w:tc>
+          <w:tcPr>
+            <w:tcW w:w="2014" w:type="dxa"/>
             <w:vAlign w:val="center"/>
           </w:tcPr>
           <w:p>
@@ -17037,7 +17005,7 @@
         </w:tc>
         <w:tc>
           <w:tcPr>
-            <w:tcW w:w="702" w:type="dxa"/>
+            <w:tcW w:w="733" w:type="dxa"/>
             <w:vAlign w:val="center"/>
           </w:tcPr>
           <w:p>
@@ -17053,7 +17021,7 @@
         </w:tc>
         <w:tc>
           <w:tcPr>
-            <w:tcW w:w="851" w:type="dxa"/>
+            <w:tcW w:w="889" w:type="dxa"/>
             <w:vAlign w:val="center"/>
           </w:tcPr>
           <w:p>
@@ -17075,7 +17043,7 @@
         </w:tc>
         <w:tc>
           <w:tcPr>
-            <w:tcW w:w="1129" w:type="dxa"/>
+            <w:tcW w:w="1179" w:type="dxa"/>
             <w:vAlign w:val="center"/>
           </w:tcPr>
           <w:p>
@@ -17098,12 +17066,12 @@
       </w:tr>
       <w:tr>
         <w:trPr>
-          <w:trHeight w:val="454"/>
+          <w:trHeight w:val="457"/>
           <w:jc w:val="center"/>
         </w:trPr>
         <w:tc>
           <w:tcPr>
-            <w:tcW w:w="1271" w:type="dxa"/>
+            <w:tcW w:w="1327" w:type="dxa"/>
             <w:vAlign w:val="center"/>
           </w:tcPr>
           <w:p>
@@ -17119,13 +17087,13 @@
               <w:rPr>
                 <w:rFonts w:ascii="宋体" w:hAnsi="宋体" w:hint="eastAsia"/>
               </w:rPr>
-              <w:t>endDate</w:t>
-            </w:r>
-          </w:p>
-        </w:tc>
-        <w:tc>
-          <w:tcPr>
-            <w:tcW w:w="1344" w:type="dxa"/>
+              <w:t>Acontent</w:t>
+            </w:r>
+          </w:p>
+        </w:tc>
+        <w:tc>
+          <w:tcPr>
+            <w:tcW w:w="1404" w:type="dxa"/>
             <w:vAlign w:val="center"/>
           </w:tcPr>
           <w:p>
@@ -17141,13 +17109,13 @@
               <w:rPr>
                 <w:rFonts w:ascii="宋体" w:hAnsi="宋体" w:hint="eastAsia"/>
               </w:rPr>
-              <w:t>结束日期</w:t>
-            </w:r>
-          </w:p>
-        </w:tc>
-        <w:tc>
-          <w:tcPr>
-            <w:tcW w:w="1928" w:type="dxa"/>
+              <w:t>活动内容</w:t>
+            </w:r>
+          </w:p>
+        </w:tc>
+        <w:tc>
+          <w:tcPr>
+            <w:tcW w:w="2014" w:type="dxa"/>
             <w:vAlign w:val="center"/>
           </w:tcPr>
           <w:p>
@@ -17163,19 +17131,19 @@
               <w:rPr>
                 <w:rFonts w:ascii="宋体" w:hAnsi="宋体"/>
               </w:rPr>
-              <w:t>D</w:t>
+              <w:t>V</w:t>
             </w:r>
             <w:r>
               <w:rPr>
                 <w:rFonts w:ascii="宋体" w:hAnsi="宋体" w:hint="eastAsia"/>
               </w:rPr>
-              <w:t>ate</w:t>
-            </w:r>
-          </w:p>
-        </w:tc>
-        <w:tc>
-          <w:tcPr>
-            <w:tcW w:w="702" w:type="dxa"/>
+              <w:t>archar</w:t>
+            </w:r>
+          </w:p>
+        </w:tc>
+        <w:tc>
+          <w:tcPr>
+            <w:tcW w:w="733" w:type="dxa"/>
             <w:vAlign w:val="center"/>
           </w:tcPr>
           <w:p>
@@ -17187,11 +17155,23 @@
                 <w:rFonts w:ascii="宋体" w:hAnsi="宋体"/>
               </w:rPr>
             </w:pPr>
-          </w:p>
-        </w:tc>
-        <w:tc>
-          <w:tcPr>
-            <w:tcW w:w="851" w:type="dxa"/>
+            <w:r>
+              <w:rPr>
+                <w:rFonts w:ascii="宋体" w:hAnsi="宋体" w:hint="eastAsia"/>
+              </w:rPr>
+              <w:t>5</w:t>
+            </w:r>
+            <w:r>
+              <w:rPr>
+                <w:rFonts w:ascii="宋体" w:hAnsi="宋体"/>
+              </w:rPr>
+              <w:t>12</w:t>
+            </w:r>
+          </w:p>
+        </w:tc>
+        <w:tc>
+          <w:tcPr>
+            <w:tcW w:w="889" w:type="dxa"/>
             <w:vAlign w:val="center"/>
           </w:tcPr>
           <w:p>
@@ -17213,7 +17193,7 @@
         </w:tc>
         <w:tc>
           <w:tcPr>
-            <w:tcW w:w="1129" w:type="dxa"/>
+            <w:tcW w:w="1179" w:type="dxa"/>
             <w:vAlign w:val="center"/>
           </w:tcPr>
           <w:p>
@@ -17236,12 +17216,12 @@
       </w:tr>
       <w:tr>
         <w:trPr>
-          <w:trHeight w:val="454"/>
+          <w:trHeight w:val="457"/>
           <w:jc w:val="center"/>
         </w:trPr>
         <w:tc>
           <w:tcPr>
-            <w:tcW w:w="1271" w:type="dxa"/>
+            <w:tcW w:w="1327" w:type="dxa"/>
             <w:vAlign w:val="center"/>
           </w:tcPr>
           <w:p>
@@ -17255,15 +17235,21 @@
             </w:pPr>
             <w:r>
               <w:rPr>
+                <w:rFonts w:ascii="宋体" w:hAnsi="宋体"/>
+              </w:rPr>
+              <w:t>A</w:t>
+            </w:r>
+            <w:r>
+              <w:rPr>
                 <w:rFonts w:ascii="宋体" w:hAnsi="宋体" w:hint="eastAsia"/>
               </w:rPr>
-              <w:t>Acontent</w:t>
-            </w:r>
-          </w:p>
-        </w:tc>
-        <w:tc>
-          <w:tcPr>
-            <w:tcW w:w="1344" w:type="dxa"/>
+              <w:t>result</w:t>
+            </w:r>
+          </w:p>
+        </w:tc>
+        <w:tc>
+          <w:tcPr>
+            <w:tcW w:w="1404" w:type="dxa"/>
             <w:vAlign w:val="center"/>
           </w:tcPr>
           <w:p>
@@ -17279,13 +17265,13 @@
               <w:rPr>
                 <w:rFonts w:ascii="宋体" w:hAnsi="宋体" w:hint="eastAsia"/>
               </w:rPr>
-              <w:t>活动内容</w:t>
-            </w:r>
-          </w:p>
-        </w:tc>
-        <w:tc>
-          <w:tcPr>
-            <w:tcW w:w="1928" w:type="dxa"/>
+              <w:t>活动结果</w:t>
+            </w:r>
+          </w:p>
+        </w:tc>
+        <w:tc>
+          <w:tcPr>
+            <w:tcW w:w="2014" w:type="dxa"/>
             <w:vAlign w:val="center"/>
           </w:tcPr>
           <w:p>
@@ -17313,7 +17299,7 @@
         </w:tc>
         <w:tc>
           <w:tcPr>
-            <w:tcW w:w="702" w:type="dxa"/>
+            <w:tcW w:w="733" w:type="dxa"/>
             <w:vAlign w:val="center"/>
           </w:tcPr>
           <w:p>
@@ -17327,21 +17313,15 @@
             </w:pPr>
             <w:r>
               <w:rPr>
-                <w:rFonts w:ascii="宋体" w:hAnsi="宋体" w:hint="eastAsia"/>
-              </w:rPr>
-              <w:t>5</w:t>
-            </w:r>
-            <w:r>
-              <w:rPr>
                 <w:rFonts w:ascii="宋体" w:hAnsi="宋体"/>
               </w:rPr>
-              <w:t>12</w:t>
-            </w:r>
-          </w:p>
-        </w:tc>
-        <w:tc>
-          <w:tcPr>
-            <w:tcW w:w="851" w:type="dxa"/>
+              <w:t>256</w:t>
+            </w:r>
+          </w:p>
+        </w:tc>
+        <w:tc>
+          <w:tcPr>
+            <w:tcW w:w="889" w:type="dxa"/>
             <w:vAlign w:val="center"/>
           </w:tcPr>
           <w:p>
@@ -17363,7 +17343,7 @@
         </w:tc>
         <w:tc>
           <w:tcPr>
-            <w:tcW w:w="1129" w:type="dxa"/>
+            <w:tcW w:w="1179" w:type="dxa"/>
             <w:vAlign w:val="center"/>
           </w:tcPr>
           <w:p>
@@ -17386,12 +17366,12 @@
       </w:tr>
       <w:tr>
         <w:trPr>
-          <w:trHeight w:val="454"/>
+          <w:trHeight w:val="457"/>
           <w:jc w:val="center"/>
         </w:trPr>
         <w:tc>
           <w:tcPr>
-            <w:tcW w:w="1271" w:type="dxa"/>
+            <w:tcW w:w="1327" w:type="dxa"/>
             <w:vAlign w:val="center"/>
           </w:tcPr>
           <w:p>
@@ -17413,13 +17393,13 @@
               <w:rPr>
                 <w:rFonts w:ascii="宋体" w:hAnsi="宋体" w:hint="eastAsia"/>
               </w:rPr>
-              <w:t>result</w:t>
-            </w:r>
-          </w:p>
-        </w:tc>
-        <w:tc>
-          <w:tcPr>
-            <w:tcW w:w="1344" w:type="dxa"/>
+              <w:t>state</w:t>
+            </w:r>
+          </w:p>
+        </w:tc>
+        <w:tc>
+          <w:tcPr>
+            <w:tcW w:w="1404" w:type="dxa"/>
             <w:vAlign w:val="center"/>
           </w:tcPr>
           <w:p>
@@ -17435,13 +17415,13 @@
               <w:rPr>
                 <w:rFonts w:ascii="宋体" w:hAnsi="宋体" w:hint="eastAsia"/>
               </w:rPr>
-              <w:t>活动结果</w:t>
-            </w:r>
-          </w:p>
-        </w:tc>
-        <w:tc>
-          <w:tcPr>
-            <w:tcW w:w="1928" w:type="dxa"/>
+              <w:t>状态</w:t>
+            </w:r>
+          </w:p>
+        </w:tc>
+        <w:tc>
+          <w:tcPr>
+            <w:tcW w:w="2014" w:type="dxa"/>
             <w:vAlign w:val="center"/>
           </w:tcPr>
           <w:p>
@@ -17469,7 +17449,7 @@
         </w:tc>
         <w:tc>
           <w:tcPr>
-            <w:tcW w:w="702" w:type="dxa"/>
+            <w:tcW w:w="733" w:type="dxa"/>
             <w:vAlign w:val="center"/>
           </w:tcPr>
           <w:p>
@@ -17485,13 +17465,13 @@
               <w:rPr>
                 <w:rFonts w:ascii="宋体" w:hAnsi="宋体"/>
               </w:rPr>
-              <w:t>256</w:t>
-            </w:r>
-          </w:p>
-        </w:tc>
-        <w:tc>
-          <w:tcPr>
-            <w:tcW w:w="851" w:type="dxa"/>
+              <w:t>1</w:t>
+            </w:r>
+          </w:p>
+        </w:tc>
+        <w:tc>
+          <w:tcPr>
+            <w:tcW w:w="889" w:type="dxa"/>
             <w:vAlign w:val="center"/>
           </w:tcPr>
           <w:p>
@@ -17513,157 +17493,7 @@
         </w:tc>
         <w:tc>
           <w:tcPr>
-            <w:tcW w:w="1129" w:type="dxa"/>
-            <w:vAlign w:val="center"/>
-          </w:tcPr>
-          <w:p>
-            <w:pPr>
-              <w:adjustRightInd w:val="0"/>
-              <w:snapToGrid w:val="0"/>
-              <w:jc w:val="center"/>
-              <w:rPr>
-                <w:rFonts w:ascii="宋体" w:hAnsi="宋体"/>
-              </w:rPr>
-            </w:pPr>
-            <w:r>
-              <w:rPr>
-                <w:rFonts w:ascii="宋体" w:hAnsi="宋体"/>
-              </w:rPr>
-              <w:t>FALSE</w:t>
-            </w:r>
-          </w:p>
-        </w:tc>
-      </w:tr>
-      <w:tr>
-        <w:trPr>
-          <w:trHeight w:val="454"/>
-          <w:jc w:val="center"/>
-        </w:trPr>
-        <w:tc>
-          <w:tcPr>
-            <w:tcW w:w="1271" w:type="dxa"/>
-            <w:vAlign w:val="center"/>
-          </w:tcPr>
-          <w:p>
-            <w:pPr>
-              <w:adjustRightInd w:val="0"/>
-              <w:snapToGrid w:val="0"/>
-              <w:jc w:val="center"/>
-              <w:rPr>
-                <w:rFonts w:ascii="宋体" w:hAnsi="宋体"/>
-              </w:rPr>
-            </w:pPr>
-            <w:r>
-              <w:rPr>
-                <w:rFonts w:ascii="宋体" w:hAnsi="宋体"/>
-              </w:rPr>
-              <w:t>A</w:t>
-            </w:r>
-            <w:r>
-              <w:rPr>
-                <w:rFonts w:ascii="宋体" w:hAnsi="宋体" w:hint="eastAsia"/>
-              </w:rPr>
-              <w:t>state</w:t>
-            </w:r>
-          </w:p>
-        </w:tc>
-        <w:tc>
-          <w:tcPr>
-            <w:tcW w:w="1344" w:type="dxa"/>
-            <w:vAlign w:val="center"/>
-          </w:tcPr>
-          <w:p>
-            <w:pPr>
-              <w:adjustRightInd w:val="0"/>
-              <w:snapToGrid w:val="0"/>
-              <w:jc w:val="center"/>
-              <w:rPr>
-                <w:rFonts w:ascii="宋体" w:hAnsi="宋体"/>
-              </w:rPr>
-            </w:pPr>
-            <w:r>
-              <w:rPr>
-                <w:rFonts w:ascii="宋体" w:hAnsi="宋体" w:hint="eastAsia"/>
-              </w:rPr>
-              <w:t>状态</w:t>
-            </w:r>
-          </w:p>
-        </w:tc>
-        <w:tc>
-          <w:tcPr>
-            <w:tcW w:w="1928" w:type="dxa"/>
-            <w:vAlign w:val="center"/>
-          </w:tcPr>
-          <w:p>
-            <w:pPr>
-              <w:adjustRightInd w:val="0"/>
-              <w:snapToGrid w:val="0"/>
-              <w:jc w:val="center"/>
-              <w:rPr>
-                <w:rFonts w:ascii="宋体" w:hAnsi="宋体"/>
-              </w:rPr>
-            </w:pPr>
-            <w:r>
-              <w:rPr>
-                <w:rFonts w:ascii="宋体" w:hAnsi="宋体"/>
-              </w:rPr>
-              <w:t>V</w:t>
-            </w:r>
-            <w:r>
-              <w:rPr>
-                <w:rFonts w:ascii="宋体" w:hAnsi="宋体" w:hint="eastAsia"/>
-              </w:rPr>
-              <w:t>archar</w:t>
-            </w:r>
-          </w:p>
-        </w:tc>
-        <w:tc>
-          <w:tcPr>
-            <w:tcW w:w="702" w:type="dxa"/>
-            <w:vAlign w:val="center"/>
-          </w:tcPr>
-          <w:p>
-            <w:pPr>
-              <w:adjustRightInd w:val="0"/>
-              <w:snapToGrid w:val="0"/>
-              <w:jc w:val="center"/>
-              <w:rPr>
-                <w:rFonts w:ascii="宋体" w:hAnsi="宋体"/>
-              </w:rPr>
-            </w:pPr>
-            <w:r>
-              <w:rPr>
-                <w:rFonts w:ascii="宋体" w:hAnsi="宋体"/>
-              </w:rPr>
-              <w:t>1</w:t>
-            </w:r>
-          </w:p>
-        </w:tc>
-        <w:tc>
-          <w:tcPr>
-            <w:tcW w:w="851" w:type="dxa"/>
-            <w:vAlign w:val="center"/>
-          </w:tcPr>
-          <w:p>
-            <w:pPr>
-              <w:adjustRightInd w:val="0"/>
-              <w:snapToGrid w:val="0"/>
-              <w:jc w:val="center"/>
-              <w:rPr>
-                <w:rFonts w:ascii="宋体" w:hAnsi="宋体"/>
-              </w:rPr>
-            </w:pPr>
-            <w:r>
-              <w:rPr>
-                <w:rFonts w:ascii="宋体" w:hAnsi="宋体"/>
-              </w:rPr>
-              <w:t>FALSE</w:t>
-            </w:r>
-          </w:p>
-        </w:tc>
-        <w:tc>
-          <w:tcPr>
-            <w:tcW w:w="1129" w:type="dxa"/>
+            <w:tcW w:w="1179" w:type="dxa"/>
             <w:vAlign w:val="center"/>
           </w:tcPr>
           <w:p>
@@ -17853,7 +17683,7 @@
           </mc:Choice>
           <mc:Fallback>
             <w:pict>
-              <v:shape w14:anchorId="62B4965F" id="圆角矩形标注 31" o:spid="_x0000_s1028" type="#_x0000_t62" style="position:absolute;left:0;text-align:left;margin-left:9pt;margin-top:736.65pt;width:225pt;height:78pt;rotation:180;z-index:251667968;visibility:visible;mso-wrap-style:square;mso-wrap-distance-left:9pt;mso-wrap-distance-top:0;mso-wrap-distance-right:9pt;mso-wrap-distance-bottom:0;mso-position-horizontal:absolute;mso-position-horizontal-relative:text;mso-position-vertical:absolute;mso-position-vertical-relative:text;v-text-anchor:top" o:gfxdata="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" adj="791,-5857" strokecolor="red">
+              <v:shape w14:anchorId="62B4965F" id="圆角矩形标注 31" o:spid="_x0000_s1027" type="#_x0000_t62" style="position:absolute;left:0;text-align:left;margin-left:9pt;margin-top:736.65pt;width:225pt;height:78pt;rotation:180;z-index:251667968;visibility:visible;mso-wrap-style:square;mso-wrap-distance-left:9pt;mso-wrap-distance-top:0;mso-wrap-distance-right:9pt;mso-wrap-distance-bottom:0;mso-position-horizontal:absolute;mso-position-horizontal-relative:text;mso-position-vertical:absolute;mso-position-vertical-relative:text;v-text-anchor:top" o:gfxdata="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" adj="791,-5857" strokecolor="red">
                 <v:textbox>
                   <w:txbxContent>
                     <w:p>
@@ -17913,7 +17743,7 @@
     </w:p>
     <w:tbl>
       <w:tblPr>
-        <w:tblW w:w="6946" w:type="dxa"/>
+        <w:tblW w:w="7792" w:type="dxa"/>
         <w:jc w:val="center"/>
         <w:tblBorders>
           <w:top w:val="single" w:sz="4" w:space="0" w:color="auto"/>
@@ -17927,21 +17757,21 @@
         <w:tblLook w:val="04A0" w:firstRow="1" w:lastRow="0" w:firstColumn="1" w:lastColumn="0" w:noHBand="0" w:noVBand="1"/>
       </w:tblPr>
       <w:tblGrid>
-        <w:gridCol w:w="1444"/>
-        <w:gridCol w:w="1171"/>
-        <w:gridCol w:w="1928"/>
-        <w:gridCol w:w="702"/>
-        <w:gridCol w:w="851"/>
-        <w:gridCol w:w="850"/>
+        <w:gridCol w:w="1563"/>
+        <w:gridCol w:w="1268"/>
+        <w:gridCol w:w="2087"/>
+        <w:gridCol w:w="760"/>
+        <w:gridCol w:w="980"/>
+        <w:gridCol w:w="1134"/>
       </w:tblGrid>
       <w:tr>
         <w:trPr>
-          <w:trHeight w:val="454"/>
+          <w:trHeight w:val="463"/>
           <w:jc w:val="center"/>
         </w:trPr>
         <w:tc>
           <w:tcPr>
-            <w:tcW w:w="1444" w:type="dxa"/>
+            <w:tcW w:w="1563" w:type="dxa"/>
             <w:vAlign w:val="center"/>
           </w:tcPr>
           <w:p>
@@ -17965,7 +17795,7 @@
         </w:tc>
         <w:tc>
           <w:tcPr>
-            <w:tcW w:w="1171" w:type="dxa"/>
+            <w:tcW w:w="1268" w:type="dxa"/>
             <w:vAlign w:val="center"/>
           </w:tcPr>
           <w:p>
@@ -17987,7 +17817,7 @@
         </w:tc>
         <w:tc>
           <w:tcPr>
-            <w:tcW w:w="1928" w:type="dxa"/>
+            <w:tcW w:w="2087" w:type="dxa"/>
             <w:vAlign w:val="center"/>
           </w:tcPr>
           <w:p>
@@ -18009,7 +17839,7 @@
         </w:tc>
         <w:tc>
           <w:tcPr>
-            <w:tcW w:w="702" w:type="dxa"/>
+            <w:tcW w:w="760" w:type="dxa"/>
             <w:vAlign w:val="center"/>
           </w:tcPr>
           <w:p>
@@ -18031,7 +17861,7 @@
         </w:tc>
         <w:tc>
           <w:tcPr>
-            <w:tcW w:w="851" w:type="dxa"/>
+            <w:tcW w:w="980" w:type="dxa"/>
             <w:vAlign w:val="center"/>
           </w:tcPr>
           <w:p>
@@ -18053,7 +17883,7 @@
         </w:tc>
         <w:tc>
           <w:tcPr>
-            <w:tcW w:w="850" w:type="dxa"/>
+            <w:tcW w:w="1134" w:type="dxa"/>
             <w:vAlign w:val="center"/>
           </w:tcPr>
           <w:p>
@@ -18076,12 +17906,12 @@
       </w:tr>
       <w:tr>
         <w:trPr>
-          <w:trHeight w:val="454"/>
+          <w:trHeight w:val="463"/>
           <w:jc w:val="center"/>
         </w:trPr>
         <w:tc>
           <w:tcPr>
-            <w:tcW w:w="1444" w:type="dxa"/>
+            <w:tcW w:w="1563" w:type="dxa"/>
             <w:vAlign w:val="center"/>
           </w:tcPr>
           <w:p>
@@ -18117,7 +17947,7 @@
         </w:tc>
         <w:tc>
           <w:tcPr>
-            <w:tcW w:w="1171" w:type="dxa"/>
+            <w:tcW w:w="1268" w:type="dxa"/>
             <w:vAlign w:val="center"/>
           </w:tcPr>
           <w:p>
@@ -18140,7 +17970,7 @@
         </w:tc>
         <w:tc>
           <w:tcPr>
-            <w:tcW w:w="1928" w:type="dxa"/>
+            <w:tcW w:w="2087" w:type="dxa"/>
             <w:vAlign w:val="center"/>
           </w:tcPr>
           <w:p>
@@ -18169,7 +17999,7 @@
         </w:tc>
         <w:tc>
           <w:tcPr>
-            <w:tcW w:w="702" w:type="dxa"/>
+            <w:tcW w:w="760" w:type="dxa"/>
             <w:vAlign w:val="center"/>
           </w:tcPr>
           <w:p>
@@ -18191,7 +18021,7 @@
         </w:tc>
         <w:tc>
           <w:tcPr>
-            <w:tcW w:w="851" w:type="dxa"/>
+            <w:tcW w:w="980" w:type="dxa"/>
             <w:vAlign w:val="center"/>
           </w:tcPr>
           <w:p>
@@ -18213,7 +18043,7 @@
         </w:tc>
         <w:tc>
           <w:tcPr>
-            <w:tcW w:w="850" w:type="dxa"/>
+            <w:tcW w:w="1134" w:type="dxa"/>
             <w:vAlign w:val="center"/>
           </w:tcPr>
           <w:p>
@@ -18236,12 +18066,12 @@
       </w:tr>
       <w:tr>
         <w:trPr>
-          <w:trHeight w:val="454"/>
+          <w:trHeight w:val="463"/>
           <w:jc w:val="center"/>
         </w:trPr>
         <w:tc>
           <w:tcPr>
-            <w:tcW w:w="1444" w:type="dxa"/>
+            <w:tcW w:w="1563" w:type="dxa"/>
             <w:vAlign w:val="center"/>
           </w:tcPr>
           <w:p>
@@ -18270,7 +18100,7 @@
         </w:tc>
         <w:tc>
           <w:tcPr>
-            <w:tcW w:w="1171" w:type="dxa"/>
+            <w:tcW w:w="1268" w:type="dxa"/>
             <w:vAlign w:val="center"/>
           </w:tcPr>
           <w:p>
@@ -18293,7 +18123,7 @@
         </w:tc>
         <w:tc>
           <w:tcPr>
-            <w:tcW w:w="1928" w:type="dxa"/>
+            <w:tcW w:w="2087" w:type="dxa"/>
             <w:vAlign w:val="center"/>
           </w:tcPr>
           <w:p>
@@ -18316,7 +18146,7 @@
         </w:tc>
         <w:tc>
           <w:tcPr>
-            <w:tcW w:w="702" w:type="dxa"/>
+            <w:tcW w:w="760" w:type="dxa"/>
             <w:vAlign w:val="center"/>
           </w:tcPr>
           <w:p>
@@ -18338,7 +18168,7 @@
         </w:tc>
         <w:tc>
           <w:tcPr>
-            <w:tcW w:w="851" w:type="dxa"/>
+            <w:tcW w:w="980" w:type="dxa"/>
             <w:vAlign w:val="center"/>
           </w:tcPr>
           <w:p>
@@ -18360,7 +18190,7 @@
         </w:tc>
         <w:tc>
           <w:tcPr>
-            <w:tcW w:w="850" w:type="dxa"/>
+            <w:tcW w:w="1134" w:type="dxa"/>
             <w:vAlign w:val="center"/>
           </w:tcPr>
           <w:p>
@@ -18383,12 +18213,12 @@
       </w:tr>
       <w:tr>
         <w:trPr>
-          <w:trHeight w:val="454"/>
+          <w:trHeight w:val="463"/>
           <w:jc w:val="center"/>
         </w:trPr>
         <w:tc>
           <w:tcPr>
-            <w:tcW w:w="1444" w:type="dxa"/>
+            <w:tcW w:w="1563" w:type="dxa"/>
             <w:vAlign w:val="center"/>
           </w:tcPr>
           <w:p>
@@ -18410,7 +18240,7 @@
         </w:tc>
         <w:tc>
           <w:tcPr>
-            <w:tcW w:w="1171" w:type="dxa"/>
+            <w:tcW w:w="1268" w:type="dxa"/>
             <w:vAlign w:val="center"/>
           </w:tcPr>
           <w:p>
@@ -18433,7 +18263,7 @@
         </w:tc>
         <w:tc>
           <w:tcPr>
-            <w:tcW w:w="1928" w:type="dxa"/>
+            <w:tcW w:w="2087" w:type="dxa"/>
             <w:vAlign w:val="center"/>
           </w:tcPr>
           <w:p>
@@ -18455,7 +18285,7 @@
         </w:tc>
         <w:tc>
           <w:tcPr>
-            <w:tcW w:w="702" w:type="dxa"/>
+            <w:tcW w:w="760" w:type="dxa"/>
             <w:vAlign w:val="center"/>
           </w:tcPr>
           <w:p>
@@ -18477,7 +18307,7 @@
         </w:tc>
         <w:tc>
           <w:tcPr>
-            <w:tcW w:w="851" w:type="dxa"/>
+            <w:tcW w:w="980" w:type="dxa"/>
             <w:vAlign w:val="center"/>
           </w:tcPr>
           <w:p>
@@ -18499,7 +18329,7 @@
         </w:tc>
         <w:tc>
           <w:tcPr>
-            <w:tcW w:w="850" w:type="dxa"/>
+            <w:tcW w:w="1134" w:type="dxa"/>
             <w:vAlign w:val="center"/>
           </w:tcPr>
           <w:p>
@@ -18523,12 +18353,12 @@
       </w:tr>
       <w:tr>
         <w:trPr>
-          <w:trHeight w:val="454"/>
+          <w:trHeight w:val="463"/>
           <w:jc w:val="center"/>
         </w:trPr>
         <w:tc>
           <w:tcPr>
-            <w:tcW w:w="1444" w:type="dxa"/>
+            <w:tcW w:w="1563" w:type="dxa"/>
             <w:vAlign w:val="center"/>
           </w:tcPr>
           <w:p>
@@ -18557,7 +18387,7 @@
         </w:tc>
         <w:tc>
           <w:tcPr>
-            <w:tcW w:w="1171" w:type="dxa"/>
+            <w:tcW w:w="1268" w:type="dxa"/>
             <w:vAlign w:val="center"/>
           </w:tcPr>
           <w:p>
@@ -18580,7 +18410,7 @@
         </w:tc>
         <w:tc>
           <w:tcPr>
-            <w:tcW w:w="1928" w:type="dxa"/>
+            <w:tcW w:w="2087" w:type="dxa"/>
             <w:vAlign w:val="center"/>
           </w:tcPr>
           <w:p>
@@ -18609,7 +18439,7 @@
         </w:tc>
         <w:tc>
           <w:tcPr>
-            <w:tcW w:w="702" w:type="dxa"/>
+            <w:tcW w:w="760" w:type="dxa"/>
             <w:vAlign w:val="center"/>
           </w:tcPr>
           <w:p>
@@ -18638,7 +18468,7 @@
         </w:tc>
         <w:tc>
           <w:tcPr>
-            <w:tcW w:w="851" w:type="dxa"/>
+            <w:tcW w:w="980" w:type="dxa"/>
             <w:vAlign w:val="center"/>
           </w:tcPr>
           <w:p>
@@ -18660,7 +18490,7 @@
         </w:tc>
         <w:tc>
           <w:tcPr>
-            <w:tcW w:w="850" w:type="dxa"/>
+            <w:tcW w:w="1134" w:type="dxa"/>
             <w:vAlign w:val="center"/>
           </w:tcPr>
           <w:p>
@@ -18683,12 +18513,12 @@
       </w:tr>
       <w:tr>
         <w:trPr>
-          <w:trHeight w:val="454"/>
+          <w:trHeight w:val="463"/>
           <w:jc w:val="center"/>
         </w:trPr>
         <w:tc>
           <w:tcPr>
-            <w:tcW w:w="1444" w:type="dxa"/>
+            <w:tcW w:w="1563" w:type="dxa"/>
             <w:vAlign w:val="center"/>
           </w:tcPr>
           <w:p>
@@ -18717,7 +18547,7 @@
         </w:tc>
         <w:tc>
           <w:tcPr>
-            <w:tcW w:w="1171" w:type="dxa"/>
+            <w:tcW w:w="1268" w:type="dxa"/>
             <w:vAlign w:val="center"/>
           </w:tcPr>
           <w:p>
@@ -18740,7 +18570,7 @@
         </w:tc>
         <w:tc>
           <w:tcPr>
-            <w:tcW w:w="1928" w:type="dxa"/>
+            <w:tcW w:w="2087" w:type="dxa"/>
             <w:vAlign w:val="center"/>
           </w:tcPr>
           <w:p>
@@ -18769,7 +18599,7 @@
         </w:tc>
         <w:tc>
           <w:tcPr>
-            <w:tcW w:w="702" w:type="dxa"/>
+            <w:tcW w:w="760" w:type="dxa"/>
             <w:vAlign w:val="center"/>
           </w:tcPr>
           <w:p>
@@ -18798,7 +18628,7 @@
         </w:tc>
         <w:tc>
           <w:tcPr>
-            <w:tcW w:w="851" w:type="dxa"/>
+            <w:tcW w:w="980" w:type="dxa"/>
             <w:vAlign w:val="center"/>
           </w:tcPr>
           <w:p>
@@ -18820,7 +18650,7 @@
         </w:tc>
         <w:tc>
           <w:tcPr>
-            <w:tcW w:w="850" w:type="dxa"/>
+            <w:tcW w:w="1134" w:type="dxa"/>
             <w:vAlign w:val="center"/>
           </w:tcPr>
           <w:p>
@@ -18840,6 +18670,8 @@
             </w:r>
           </w:p>
         </w:tc>
+        <w:bookmarkStart w:id="51" w:name="_GoBack"/>
+        <w:bookmarkEnd w:id="51"/>
       </w:tr>
     </w:tbl>
     <w:p>
@@ -19797,7 +19629,7 @@
         <w:rPr>
           <w:rFonts w:hint="eastAsia"/>
         </w:rPr>
-        <w:t>任务列表：</w:t>
+        <w:t>任务列表</w:t>
       </w:r>
       <w:bookmarkEnd w:id="60"/>
     </w:p>
@@ -20282,7 +20114,7 @@
         <w:rPr>
           <w:rFonts w:hint="eastAsia"/>
         </w:rPr>
-        <w:t>关键活动详情：</w:t>
+        <w:t>关键活动详情</w:t>
       </w:r>
       <w:bookmarkEnd w:id="63"/>
     </w:p>
@@ -20728,12 +20560,6 @@
         </w:rPr>
         <w:t>任务管理列表</w:t>
       </w:r>
-      <w:r>
-        <w:rPr>
-          <w:rFonts w:hint="eastAsia"/>
-        </w:rPr>
-        <w:t>：</w:t>
-      </w:r>
       <w:bookmarkEnd w:id="68"/>
     </w:p>
     <w:p>
@@ -22305,6 +22131,24 @@
     </w:p>
     <w:p>
       <w:pPr>
+        <w:pStyle w:val="a"/>
+        <w:numPr>
+          <w:ilvl w:val="0"/>
+          <w:numId w:val="0"/>
+        </w:numPr>
+      </w:pPr>
+    </w:p>
+    <w:p>
+      <w:pPr>
+        <w:pStyle w:val="a"/>
+        <w:numPr>
+          <w:ilvl w:val="0"/>
+          <w:numId w:val="0"/>
+        </w:numPr>
+      </w:pPr>
+    </w:p>
+    <w:p>
+      <w:pPr>
         <w:pStyle w:val="ae"/>
         <w:numPr>
           <w:ilvl w:val="1"/>
@@ -22319,6 +22163,7 @@
         <w:rPr>
           <w:rFonts w:hint="eastAsia"/>
         </w:rPr>
+        <w:lastRenderedPageBreak/>
         <w:t>登录</w:t>
       </w:r>
       <w:r>
@@ -22360,12 +22205,6 @@
         </w:rPr>
         <w:t>注册测试用例表</w:t>
       </w:r>
-    </w:p>
-    <w:p>
-      <w:pPr>
-        <w:pStyle w:val="affb"/>
-        <w:ind w:firstLine="480"/>
-      </w:pPr>
     </w:p>
     <w:tbl>
       <w:tblPr>
@@ -22391,7 +22230,6 @@
               <w:rPr>
                 <w:rFonts w:hint="eastAsia"/>
               </w:rPr>
-              <w:lastRenderedPageBreak/>
               <w:t>用例名称</w:t>
             </w:r>
           </w:p>
@@ -23051,7 +22889,6 @@
         </w:tc>
       </w:tr>
     </w:tbl>
-    <w:p/>
     <w:p>
       <w:pPr>
         <w:pStyle w:val="ae"/>
@@ -23751,8 +23588,6 @@
         </w:tc>
       </w:tr>
     </w:tbl>
-    <w:p/>
-    <w:p/>
     <w:p>
       <w:pPr>
         <w:pStyle w:val="ae"/>
@@ -23784,18 +23619,6 @@
         </w:rPr>
         <w:t>本系统开发和设计的要求基本都可以达到，此系统具有完整的软件功能，良好的用户界面，能够正确的处理错误信息，而且能够准确的提出错误的种类。</w:t>
       </w:r>
-    </w:p>
-    <w:p>
-      <w:pPr>
-        <w:pStyle w:val="aa"/>
-        <w:adjustRightInd w:val="0"/>
-        <w:snapToGrid w:val="0"/>
-        <w:jc w:val="center"/>
-        <w:rPr>
-          <w:rFonts w:ascii="黑体" w:eastAsia="黑体" w:hAnsi="黑体"/>
-          <w:sz w:val="32"/>
-        </w:rPr>
-      </w:pPr>
     </w:p>
     <w:p>
       <w:pPr>
@@ -25213,7 +25036,7 @@
             <w:noProof/>
             <w:lang w:val="zh-CN"/>
           </w:rPr>
-          <w:t>14</w:t>
+          <w:t>18</w:t>
         </w:r>
         <w:r>
           <w:rPr>
@@ -25284,7 +25107,7 @@
             <w:noProof/>
             <w:lang w:val="zh-CN"/>
           </w:rPr>
-          <w:t>15</w:t>
+          <w:t>19</w:t>
         </w:r>
         <w:r>
           <w:rPr>
@@ -29318,7 +29141,7 @@
 </file>
 
 <file path=customXml/itemProps1.xml><?xml version="1.0" encoding="utf-8"?>
-<ds:datastoreItem xmlns:ds="http://schemas.openxmlformats.org/officeDocument/2006/customXml" ds:itemID="{07B189BE-49C0-41AE-A47C-AB114ACA7783}">
+<ds:datastoreItem xmlns:ds="http://schemas.openxmlformats.org/officeDocument/2006/customXml" ds:itemID="{BA392303-448B-45D8-8C92-DD68A3A0E399}">
   <ds:schemaRefs>
     <ds:schemaRef ds:uri="http://schemas.openxmlformats.org/officeDocument/2006/bibliography"/>
   </ds:schemaRefs>

--- a/毕业论文_李德生-5-5.docx
+++ b/毕业论文_李德生-5-5.docx
@@ -9789,7 +9789,7 @@
           <v:shape id="_x0000_i1025" type="#_x0000_t75" style="width:189pt;height:306pt" o:ole="">
             <v:imagedata r:id="rId19" o:title=""/>
           </v:shape>
-          <o:OLEObject Type="Embed" ProgID="Visio.Drawing.15" ShapeID="_x0000_i1025" DrawAspect="Content" ObjectID="_1618741734" r:id="rId20"/>
+          <o:OLEObject Type="Embed" ProgID="Visio.Drawing.15" ShapeID="_x0000_i1025" DrawAspect="Content" ObjectID="_1618743323" r:id="rId20"/>
         </w:object>
       </w:r>
     </w:p>
@@ -9885,7 +9885,7 @@
           <v:shape id="_x0000_i1026" type="#_x0000_t75" style="width:162.6pt;height:262.2pt" o:ole="">
             <v:imagedata r:id="rId21" o:title=""/>
           </v:shape>
-          <o:OLEObject Type="Embed" ProgID="Visio.Drawing.15" ShapeID="_x0000_i1026" DrawAspect="Content" ObjectID="_1618741735" r:id="rId22"/>
+          <o:OLEObject Type="Embed" ProgID="Visio.Drawing.15" ShapeID="_x0000_i1026" DrawAspect="Content" ObjectID="_1618743324" r:id="rId22"/>
         </w:object>
       </w:r>
     </w:p>
@@ -9987,7 +9987,7 @@
           <v:shape id="_x0000_i1027" type="#_x0000_t75" style="width:94.2pt;height:202.8pt" o:ole="">
             <v:imagedata r:id="rId23" o:title=""/>
           </v:shape>
-          <o:OLEObject Type="Embed" ProgID="Visio.Drawing.15" ShapeID="_x0000_i1027" DrawAspect="Content" ObjectID="_1618741736" r:id="rId24"/>
+          <o:OLEObject Type="Embed" ProgID="Visio.Drawing.15" ShapeID="_x0000_i1027" DrawAspect="Content" ObjectID="_1618743325" r:id="rId24"/>
         </w:object>
       </w:r>
     </w:p>
@@ -10080,7 +10080,7 @@
           <v:shape id="_x0000_i1028" type="#_x0000_t75" style="width:177.6pt;height:270.6pt" o:ole="">
             <v:imagedata r:id="rId25" o:title=""/>
           </v:shape>
-          <o:OLEObject Type="Embed" ProgID="Visio.Drawing.15" ShapeID="_x0000_i1028" DrawAspect="Content" ObjectID="_1618741737" r:id="rId26"/>
+          <o:OLEObject Type="Embed" ProgID="Visio.Drawing.15" ShapeID="_x0000_i1028" DrawAspect="Content" ObjectID="_1618743326" r:id="rId26"/>
         </w:object>
       </w:r>
     </w:p>
@@ -10167,7 +10167,7 @@
           <v:shape id="_x0000_i1029" type="#_x0000_t75" style="width:172.2pt;height:291pt" o:ole="">
             <v:imagedata r:id="rId27" o:title=""/>
           </v:shape>
-          <o:OLEObject Type="Embed" ProgID="Visio.Drawing.15" ShapeID="_x0000_i1029" DrawAspect="Content" ObjectID="_1618741738" r:id="rId28"/>
+          <o:OLEObject Type="Embed" ProgID="Visio.Drawing.15" ShapeID="_x0000_i1029" DrawAspect="Content" ObjectID="_1618743327" r:id="rId28"/>
         </w:object>
       </w:r>
     </w:p>
@@ -10261,7 +10261,7 @@
           <v:shape id="_x0000_i1030" type="#_x0000_t75" style="width:202.2pt;height:342pt" o:ole="">
             <v:imagedata r:id="rId29" o:title=""/>
           </v:shape>
-          <o:OLEObject Type="Embed" ProgID="Visio.Drawing.15" ShapeID="_x0000_i1030" DrawAspect="Content" ObjectID="_1618741739" r:id="rId30"/>
+          <o:OLEObject Type="Embed" ProgID="Visio.Drawing.15" ShapeID="_x0000_i1030" DrawAspect="Content" ObjectID="_1618743328" r:id="rId30"/>
         </w:object>
       </w:r>
     </w:p>
@@ -10508,7 +10508,7 @@
           <v:shape id="_x0000_i1031" type="#_x0000_t75" style="width:382.8pt;height:190.2pt" o:ole="">
             <v:imagedata r:id="rId31" o:title=""/>
           </v:shape>
-          <o:OLEObject Type="Embed" ProgID="Visio.Drawing.15" ShapeID="_x0000_i1031" DrawAspect="Content" ObjectID="_1618741740" r:id="rId32"/>
+          <o:OLEObject Type="Embed" ProgID="Visio.Drawing.15" ShapeID="_x0000_i1031" DrawAspect="Content" ObjectID="_1618743329" r:id="rId32"/>
         </w:object>
       </w:r>
     </w:p>
@@ -11691,9 +11691,7 @@
     </w:p>
     <w:p>
       <w:pPr>
-        <w:pStyle w:val="affb"/>
-        <w:ind w:firstLine="480"/>
-        <w:jc w:val="center"/>
+        <w:pStyle w:val="affd"/>
       </w:pPr>
       <w:r>
         <w:rPr>
@@ -11921,61 +11919,59 @@
     </w:p>
     <w:p>
       <w:pPr>
+        <w:pStyle w:val="affd"/>
+      </w:pPr>
+      <w:r>
+        <w:object w:dxaOrig="18925" w:dyaOrig="14424">
+          <v:shape id="_x0000_i1034" type="#_x0000_t75" style="width:385.2pt;height:294pt" o:ole="">
+            <v:imagedata r:id="rId39" o:title=""/>
+          </v:shape>
+          <o:OLEObject Type="Embed" ProgID="Visio.Drawing.15" ShapeID="_x0000_i1034" DrawAspect="Content" ObjectID="_1618743330" r:id="rId40"/>
+        </w:object>
+      </w:r>
+    </w:p>
+    <w:p>
+      <w:pPr>
+        <w:pStyle w:val="aff0"/>
+      </w:pPr>
+      <w:r>
+        <w:rPr>
+          <w:rFonts w:hint="eastAsia"/>
+        </w:rPr>
+        <w:t>图</w:t>
+      </w:r>
+      <w:r>
+        <w:t>4-8</w:t>
+      </w:r>
+      <w:r>
+        <w:rPr>
+          <w:rFonts w:hint="eastAsia"/>
+        </w:rPr>
+        <w:t xml:space="preserve"> </w:t>
+      </w:r>
+      <w:r>
+        <w:rPr>
+          <w:rFonts w:hint="eastAsia"/>
+        </w:rPr>
+        <w:t>数据库</w:t>
+      </w:r>
+      <w:r>
+        <w:rPr>
+          <w:rFonts w:hint="eastAsia"/>
+        </w:rPr>
+        <w:t>E-R</w:t>
+      </w:r>
+      <w:r>
+        <w:rPr>
+          <w:rFonts w:hint="eastAsia"/>
+        </w:rPr>
+        <w:t>图</w:t>
+      </w:r>
+    </w:p>
+    <w:p>
+      <w:pPr>
         <w:pStyle w:val="affb"/>
         <w:ind w:firstLine="480"/>
-        <w:jc w:val="center"/>
-      </w:pPr>
-      <w:r>
-        <w:object w:dxaOrig="18925" w:dyaOrig="14424">
-          <v:shape id="_x0000_i1034" type="#_x0000_t75" style="width:369pt;height:281.4pt" o:ole="">
-            <v:imagedata r:id="rId39" o:title=""/>
-          </v:shape>
-          <o:OLEObject Type="Embed" ProgID="Visio.Drawing.15" ShapeID="_x0000_i1034" DrawAspect="Content" ObjectID="_1618741741" r:id="rId40"/>
-        </w:object>
-      </w:r>
-    </w:p>
-    <w:p>
-      <w:pPr>
-        <w:pStyle w:val="aff0"/>
-      </w:pPr>
-      <w:r>
-        <w:rPr>
-          <w:rFonts w:hint="eastAsia"/>
-        </w:rPr>
-        <w:t>图</w:t>
-      </w:r>
-      <w:r>
-        <w:t>4-8</w:t>
-      </w:r>
-      <w:r>
-        <w:rPr>
-          <w:rFonts w:hint="eastAsia"/>
-        </w:rPr>
-        <w:t xml:space="preserve"> </w:t>
-      </w:r>
-      <w:r>
-        <w:rPr>
-          <w:rFonts w:hint="eastAsia"/>
-        </w:rPr>
-        <w:t>数据库</w:t>
-      </w:r>
-      <w:r>
-        <w:rPr>
-          <w:rFonts w:hint="eastAsia"/>
-        </w:rPr>
-        <w:t>E-R</w:t>
-      </w:r>
-      <w:r>
-        <w:rPr>
-          <w:rFonts w:hint="eastAsia"/>
-        </w:rPr>
-        <w:t>图</w:t>
-      </w:r>
-    </w:p>
-    <w:p>
-      <w:pPr>
-        <w:pStyle w:val="affb"/>
-        <w:ind w:firstLine="480"/>
       </w:pPr>
       <w:r>
         <w:rPr>
@@ -12034,9 +12030,7 @@
     </w:p>
     <w:p>
       <w:pPr>
-        <w:pStyle w:val="affb"/>
-        <w:ind w:firstLine="480"/>
-        <w:jc w:val="center"/>
+        <w:pStyle w:val="affd"/>
       </w:pPr>
       <w:r>
         <w:rPr>
@@ -12135,19 +12129,11 @@
     </w:p>
     <w:p>
       <w:pPr>
-        <w:widowControl/>
-        <w:ind w:firstLine="480"/>
-        <w:jc w:val="center"/>
-        <w:rPr>
-          <w:rFonts w:ascii="宋体" w:hAnsi="宋体" w:cs="宋体"/>
-          <w:kern w:val="0"/>
-        </w:rPr>
-      </w:pPr>
-      <w:r>
-        <w:rPr>
-          <w:rFonts w:ascii="宋体" w:hAnsi="宋体" w:cs="宋体"/>
-          <w:noProof/>
-          <w:kern w:val="0"/>
+        <w:pStyle w:val="affd"/>
+      </w:pPr>
+      <w:r>
+        <w:rPr>
+          <w:noProof/>
         </w:rPr>
         <w:lastRenderedPageBreak/>
         <w:drawing>
@@ -12292,33 +12278,17 @@
     </w:p>
     <w:p>
       <w:pPr>
-        <w:adjustRightInd w:val="0"/>
-        <w:snapToGrid w:val="0"/>
-        <w:ind w:firstLine="480"/>
-        <w:jc w:val="center"/>
-        <w:rPr>
-          <w:rFonts w:eastAsia="黑体"/>
-          <w:szCs w:val="21"/>
-        </w:rPr>
-      </w:pPr>
-      <w:r>
-        <w:rPr>
-          <w:rFonts w:eastAsia="黑体"/>
-          <w:szCs w:val="21"/>
-        </w:rPr>
+        <w:pStyle w:val="aff7"/>
+      </w:pPr>
+      <w:r>
         <w:t>表</w:t>
       </w:r>
       <w:r>
-        <w:rPr>
-          <w:rFonts w:eastAsia="黑体"/>
-          <w:szCs w:val="21"/>
-        </w:rPr>
         <w:t xml:space="preserve">4-1 </w:t>
       </w:r>
       <w:r>
         <w:rPr>
-          <w:rFonts w:eastAsia="黑体" w:hint="eastAsia"/>
-          <w:szCs w:val="21"/>
+          <w:rFonts w:hint="eastAsia"/>
         </w:rPr>
         <w:t>表与表之间的关系</w:t>
       </w:r>
@@ -12803,17 +12773,6 @@
     </w:tbl>
     <w:p>
       <w:pPr>
-        <w:pStyle w:val="aa"/>
-      </w:pPr>
-      <w:r>
-        <w:rPr>
-          <w:rFonts w:hint="eastAsia"/>
-        </w:rPr>
-        <w:t>数据库各表结果如下：</w:t>
-      </w:r>
-    </w:p>
-    <w:p>
-      <w:pPr>
         <w:pStyle w:val="affb"/>
         <w:ind w:firstLine="480"/>
       </w:pPr>
@@ -12892,34 +12851,21 @@
     </w:p>
     <w:p>
       <w:pPr>
-        <w:adjustRightInd w:val="0"/>
-        <w:snapToGrid w:val="0"/>
-        <w:ind w:firstLine="480"/>
-        <w:jc w:val="center"/>
-        <w:rPr>
-          <w:rFonts w:ascii="黑体" w:eastAsia="黑体" w:hAnsi="黑体"/>
-          <w:szCs w:val="21"/>
-        </w:rPr>
-      </w:pPr>
-      <w:r>
-        <w:rPr>
-          <w:rFonts w:ascii="黑体" w:eastAsia="黑体" w:hAnsi="黑体"/>
-          <w:szCs w:val="21"/>
-        </w:rPr>
-        <w:t xml:space="preserve">表4-2 </w:t>
-      </w:r>
-      <w:r>
-        <w:rPr>
-          <w:rFonts w:ascii="黑体" w:eastAsia="黑体" w:hAnsi="黑体" w:hint="eastAsia"/>
-          <w:szCs w:val="21"/>
+        <w:pStyle w:val="aff7"/>
+      </w:pPr>
+      <w:r>
+        <w:t>表</w:t>
+      </w:r>
+      <w:r>
+        <w:t xml:space="preserve">4-2 </w:t>
+      </w:r>
+      <w:r>
+        <w:rPr>
+          <w:rFonts w:hint="eastAsia"/>
         </w:rPr>
         <w:t>userinfo</w:t>
       </w:r>
       <w:r>
-        <w:rPr>
-          <w:rFonts w:ascii="黑体" w:eastAsia="黑体" w:hAnsi="黑体"/>
-          <w:szCs w:val="21"/>
-        </w:rPr>
         <w:t>表结构</w:t>
       </w:r>
     </w:p>
@@ -14515,20 +14461,11 @@
     </w:p>
     <w:p>
       <w:pPr>
-        <w:adjustRightInd w:val="0"/>
-        <w:snapToGrid w:val="0"/>
-        <w:ind w:firstLine="480"/>
-        <w:jc w:val="center"/>
-        <w:rPr>
-          <w:rFonts w:ascii="黑体" w:eastAsia="黑体" w:hAnsi="黑体"/>
-          <w:szCs w:val="21"/>
-        </w:rPr>
-      </w:pPr>
-      <w:r>
-        <w:rPr>
-          <w:rFonts w:ascii="黑体" w:eastAsia="黑体" w:hAnsi="黑体"/>
-          <w:noProof/>
-          <w:szCs w:val="21"/>
+        <w:pStyle w:val="aff7"/>
+      </w:pPr>
+      <w:r>
+        <w:rPr>
+          <w:noProof/>
         </w:rPr>
         <mc:AlternateContent>
           <mc:Choice Requires="wps">
@@ -14700,24 +14637,18 @@
         </mc:AlternateContent>
       </w:r>
       <w:r>
-        <w:rPr>
-          <w:rFonts w:ascii="黑体" w:eastAsia="黑体" w:hAnsi="黑体"/>
-          <w:szCs w:val="21"/>
-        </w:rPr>
-        <w:t xml:space="preserve">表4-3 </w:t>
-      </w:r>
-      <w:r>
-        <w:rPr>
-          <w:rFonts w:ascii="黑体" w:eastAsia="黑体" w:hAnsi="黑体" w:hint="eastAsia"/>
-          <w:szCs w:val="21"/>
+        <w:t>表</w:t>
+      </w:r>
+      <w:r>
+        <w:t xml:space="preserve">4-3 </w:t>
+      </w:r>
+      <w:r>
+        <w:rPr>
+          <w:rFonts w:hint="eastAsia"/>
         </w:rPr>
         <w:t>task</w:t>
       </w:r>
       <w:r>
-        <w:rPr>
-          <w:rFonts w:ascii="黑体" w:eastAsia="黑体" w:hAnsi="黑体"/>
-          <w:szCs w:val="21"/>
-        </w:rPr>
         <w:t>表结构</w:t>
       </w:r>
     </w:p>
@@ -16137,44 +16068,22 @@
     </w:p>
     <w:p>
       <w:pPr>
-        <w:pStyle w:val="aa"/>
-        <w:ind w:firstLineChars="200" w:firstLine="480"/>
-        <w:rPr>
-          <w:rFonts w:ascii="宋体" w:hAnsi="宋体" w:hint="eastAsia"/>
-        </w:rPr>
-      </w:pPr>
-    </w:p>
-    <w:p>
-      <w:pPr>
-        <w:adjustRightInd w:val="0"/>
-        <w:snapToGrid w:val="0"/>
-        <w:ind w:firstLine="480"/>
-        <w:jc w:val="center"/>
-        <w:rPr>
-          <w:rFonts w:ascii="黑体" w:eastAsia="黑体" w:hAnsi="黑体"/>
-          <w:szCs w:val="21"/>
-        </w:rPr>
-      </w:pPr>
-      <w:r>
-        <w:rPr>
-          <w:rFonts w:ascii="黑体" w:eastAsia="黑体" w:hAnsi="黑体"/>
-          <w:szCs w:val="21"/>
-        </w:rPr>
+        <w:pStyle w:val="aff7"/>
+      </w:pPr>
+      <w:r>
         <w:lastRenderedPageBreak/>
-        <w:t xml:space="preserve">表4-4 </w:t>
-      </w:r>
-      <w:r>
-        <w:rPr>
-          <w:rFonts w:ascii="黑体" w:eastAsia="黑体" w:hAnsi="黑体" w:hint="eastAsia"/>
-          <w:szCs w:val="21"/>
+        <w:t>表</w:t>
+      </w:r>
+      <w:r>
+        <w:t xml:space="preserve">4-4 </w:t>
+      </w:r>
+      <w:r>
+        <w:rPr>
+          <w:rFonts w:hint="eastAsia"/>
         </w:rPr>
         <w:t>activiy</w:t>
       </w:r>
       <w:r>
-        <w:rPr>
-          <w:rFonts w:ascii="黑体" w:eastAsia="黑体" w:hAnsi="黑体"/>
-          <w:szCs w:val="21"/>
-        </w:rPr>
         <w:t>表结构</w:t>
       </w:r>
     </w:p>
@@ -17518,11 +17427,6 @@
     <w:p>
       <w:pPr>
         <w:pStyle w:val="aa"/>
-      </w:pPr>
-    </w:p>
-    <w:p>
-      <w:pPr>
-        <w:pStyle w:val="aa"/>
         <w:ind w:firstLineChars="200" w:firstLine="480"/>
       </w:pPr>
       <w:r>
@@ -17580,20 +17484,11 @@
     </w:p>
     <w:p>
       <w:pPr>
-        <w:adjustRightInd w:val="0"/>
-        <w:snapToGrid w:val="0"/>
-        <w:ind w:firstLine="480"/>
-        <w:jc w:val="center"/>
-        <w:rPr>
-          <w:rFonts w:ascii="黑体" w:eastAsia="黑体" w:hAnsi="黑体"/>
-          <w:szCs w:val="21"/>
-        </w:rPr>
-      </w:pPr>
-      <w:r>
-        <w:rPr>
-          <w:rFonts w:ascii="黑体" w:eastAsia="黑体" w:hAnsi="黑体"/>
-          <w:noProof/>
-          <w:szCs w:val="21"/>
+        <w:pStyle w:val="aff7"/>
+      </w:pPr>
+      <w:r>
+        <w:rPr>
+          <w:noProof/>
         </w:rPr>
         <mc:AlternateContent>
           <mc:Choice Requires="wps">
@@ -17720,24 +17615,18 @@
         </mc:AlternateContent>
       </w:r>
       <w:r>
-        <w:rPr>
-          <w:rFonts w:ascii="黑体" w:eastAsia="黑体" w:hAnsi="黑体"/>
-          <w:szCs w:val="21"/>
-        </w:rPr>
-        <w:t xml:space="preserve">表4-4 </w:t>
-      </w:r>
-      <w:r>
-        <w:rPr>
-          <w:rFonts w:ascii="黑体" w:eastAsia="黑体" w:hAnsi="黑体" w:hint="eastAsia"/>
-          <w:szCs w:val="21"/>
+        <w:t>表</w:t>
+      </w:r>
+      <w:r>
+        <w:t xml:space="preserve">4-4 </w:t>
+      </w:r>
+      <w:r>
+        <w:rPr>
+          <w:rFonts w:hint="eastAsia"/>
         </w:rPr>
         <w:t>tip_message</w:t>
       </w:r>
       <w:r>
-        <w:rPr>
-          <w:rFonts w:ascii="黑体" w:eastAsia="黑体" w:hAnsi="黑体"/>
-          <w:szCs w:val="21"/>
-        </w:rPr>
         <w:t>表结构</w:t>
       </w:r>
     </w:p>
@@ -18670,8 +18559,6 @@
             </w:r>
           </w:p>
         </w:tc>
-        <w:bookmarkStart w:id="51" w:name="_GoBack"/>
-        <w:bookmarkEnd w:id="51"/>
       </w:tr>
     </w:tbl>
     <w:p>
@@ -18702,17 +18589,17 @@
         <w:adjustRightInd w:val="0"/>
         <w:snapToGrid w:val="0"/>
       </w:pPr>
-      <w:bookmarkStart w:id="52" w:name="_Toc7952954"/>
+      <w:bookmarkStart w:id="51" w:name="_Toc7952954"/>
       <w:r>
         <w:rPr>
           <w:rFonts w:hint="eastAsia"/>
         </w:rPr>
         <w:t>系统实现</w:t>
       </w:r>
-      <w:bookmarkEnd w:id="52"/>
-    </w:p>
-    <w:p>
-      <w:bookmarkStart w:id="53" w:name="_Toc7117316"/>
+      <w:bookmarkEnd w:id="51"/>
+    </w:p>
+    <w:p>
+      <w:bookmarkStart w:id="52" w:name="_Toc7117316"/>
     </w:p>
     <w:p>
       <w:pPr>
@@ -18725,16 +18612,16 @@
         <w:snapToGrid w:val="0"/>
         <w:ind w:left="0" w:firstLine="0"/>
       </w:pPr>
-      <w:bookmarkStart w:id="54" w:name="_Toc7952955"/>
+      <w:bookmarkStart w:id="53" w:name="_Toc7952955"/>
       <w:r>
         <w:rPr>
           <w:rFonts w:hint="eastAsia"/>
         </w:rPr>
         <w:t>注册、登录模块实现</w:t>
       </w:r>
-      <w:bookmarkEnd w:id="54"/>
-    </w:p>
-    <w:bookmarkEnd w:id="53"/>
+      <w:bookmarkEnd w:id="53"/>
+    </w:p>
+    <w:bookmarkEnd w:id="52"/>
     <w:p>
       <w:pPr>
         <w:spacing w:line="360" w:lineRule="auto"/>
@@ -18827,9 +18714,7 @@
     </w:p>
     <w:p>
       <w:pPr>
-        <w:pStyle w:val="affb"/>
-        <w:ind w:firstLine="480"/>
-        <w:jc w:val="center"/>
+        <w:pStyle w:val="affd"/>
       </w:pPr>
       <w:r>
         <w:rPr>
@@ -18919,7 +18804,7 @@
         <w:snapToGrid w:val="0"/>
         <w:ind w:left="0" w:firstLine="0"/>
       </w:pPr>
-      <w:bookmarkStart w:id="55" w:name="_Toc7952956"/>
+      <w:bookmarkStart w:id="54" w:name="_Toc7952956"/>
       <w:r>
         <w:rPr>
           <w:rFonts w:hint="eastAsia"/>
@@ -18932,7 +18817,7 @@
         </w:rPr>
         <w:t>模块实现</w:t>
       </w:r>
-      <w:bookmarkEnd w:id="55"/>
+      <w:bookmarkEnd w:id="54"/>
     </w:p>
     <w:p>
       <w:pPr>
@@ -19040,14 +18925,14 @@
       <w:pPr>
         <w:pStyle w:val="a"/>
       </w:pPr>
-      <w:bookmarkStart w:id="56" w:name="_Toc7952957"/>
+      <w:bookmarkStart w:id="55" w:name="_Toc7952957"/>
       <w:r>
         <w:rPr>
           <w:rFonts w:hint="eastAsia"/>
         </w:rPr>
         <w:t>会话功能实现</w:t>
       </w:r>
-      <w:bookmarkEnd w:id="56"/>
+      <w:bookmarkEnd w:id="55"/>
     </w:p>
     <w:p>
       <w:pPr>
@@ -19107,14 +18992,14 @@
       <w:pPr>
         <w:pStyle w:val="a"/>
       </w:pPr>
-      <w:bookmarkStart w:id="57" w:name="_Toc7952958"/>
+      <w:bookmarkStart w:id="56" w:name="_Toc7952958"/>
       <w:r>
         <w:rPr>
           <w:rFonts w:hint="eastAsia"/>
         </w:rPr>
         <w:t>发送信息功能</w:t>
       </w:r>
-      <w:bookmarkEnd w:id="57"/>
+      <w:bookmarkEnd w:id="56"/>
     </w:p>
     <w:p>
       <w:pPr>
@@ -19194,14 +19079,9 @@
     </w:p>
     <w:p>
       <w:pPr>
-        <w:pStyle w:val="affb"/>
-        <w:ind w:firstLine="480"/>
-        <w:jc w:val="center"/>
-      </w:pPr>
-      <w:r>
-        <w:rPr>
-          <w:noProof/>
-        </w:rPr>
+        <w:pStyle w:val="affd"/>
+      </w:pPr>
+      <w:r>
         <w:drawing>
           <wp:inline distT="0" distB="0" distL="0" distR="0">
             <wp:extent cx="1628934" cy="2895882"/>
@@ -19355,7 +19235,7 @@
           <w:bCs/>
         </w:rPr>
       </w:pPr>
-      <w:bookmarkStart w:id="58" w:name="_Toc7952959"/>
+      <w:bookmarkStart w:id="57" w:name="_Toc7952959"/>
       <w:r>
         <w:rPr>
           <w:rStyle w:val="a4"/>
@@ -19383,7 +19263,7 @@
         </w:rPr>
         <w:t>功能实现：</w:t>
       </w:r>
-      <w:bookmarkEnd w:id="58"/>
+      <w:bookmarkEnd w:id="57"/>
     </w:p>
     <w:p>
       <w:pPr>
@@ -19473,9 +19353,7 @@
     </w:p>
     <w:p>
       <w:pPr>
-        <w:pStyle w:val="affb"/>
-        <w:ind w:firstLine="480"/>
-        <w:jc w:val="center"/>
+        <w:pStyle w:val="affd"/>
         <w:rPr>
           <w:rStyle w:val="a4"/>
           <w:rFonts w:ascii="黑体" w:hAnsi="黑体"/>
@@ -19604,7 +19482,7 @@
         <w:snapToGrid w:val="0"/>
         <w:ind w:left="0" w:firstLine="0"/>
       </w:pPr>
-      <w:bookmarkStart w:id="59" w:name="_Toc7952960"/>
+      <w:bookmarkStart w:id="58" w:name="_Toc7952960"/>
       <w:r>
         <w:rPr>
           <w:rFonts w:hint="eastAsia"/>
@@ -19618,20 +19496,20 @@
         </w:rPr>
         <w:t>模块实现</w:t>
       </w:r>
+      <w:bookmarkEnd w:id="58"/>
+    </w:p>
+    <w:p>
+      <w:pPr>
+        <w:pStyle w:val="a"/>
+      </w:pPr>
+      <w:bookmarkStart w:id="59" w:name="_Toc7952961"/>
+      <w:r>
+        <w:rPr>
+          <w:rFonts w:hint="eastAsia"/>
+        </w:rPr>
+        <w:t>任务列表</w:t>
+      </w:r>
       <w:bookmarkEnd w:id="59"/>
-    </w:p>
-    <w:p>
-      <w:pPr>
-        <w:pStyle w:val="a"/>
-      </w:pPr>
-      <w:bookmarkStart w:id="60" w:name="_Toc7952961"/>
-      <w:r>
-        <w:rPr>
-          <w:rFonts w:hint="eastAsia"/>
-        </w:rPr>
-        <w:t>任务列表</w:t>
-      </w:r>
-      <w:bookmarkEnd w:id="60"/>
     </w:p>
     <w:p>
       <w:pPr>
@@ -19695,9 +19573,7 @@
     </w:p>
     <w:p>
       <w:pPr>
-        <w:pStyle w:val="affb"/>
-        <w:ind w:firstLine="480"/>
-        <w:jc w:val="center"/>
+        <w:pStyle w:val="affd"/>
       </w:pPr>
       <w:r>
         <w:rPr>
@@ -19780,14 +19656,14 @@
       <w:pPr>
         <w:pStyle w:val="a"/>
       </w:pPr>
-      <w:bookmarkStart w:id="61" w:name="_Toc7952962"/>
+      <w:bookmarkStart w:id="60" w:name="_Toc7952962"/>
       <w:r>
         <w:rPr>
           <w:rFonts w:hint="eastAsia"/>
         </w:rPr>
         <w:t>任务详情</w:t>
       </w:r>
-      <w:bookmarkEnd w:id="61"/>
+      <w:bookmarkEnd w:id="60"/>
     </w:p>
     <w:p>
       <w:pPr>
@@ -19845,9 +19721,7 @@
     </w:p>
     <w:p>
       <w:pPr>
-        <w:pStyle w:val="affb"/>
-        <w:ind w:firstLine="480"/>
-        <w:jc w:val="center"/>
+        <w:pStyle w:val="affd"/>
       </w:pPr>
       <w:r>
         <w:rPr>
@@ -19936,7 +19810,7 @@
       <w:pPr>
         <w:pStyle w:val="a"/>
       </w:pPr>
-      <w:bookmarkStart w:id="62" w:name="_Toc7952963"/>
+      <w:bookmarkStart w:id="61" w:name="_Toc7952963"/>
       <w:r>
         <w:rPr>
           <w:rFonts w:hint="eastAsia"/>
@@ -19944,7 +19818,7 @@
         <w:lastRenderedPageBreak/>
         <w:t>关键活动列表</w:t>
       </w:r>
-      <w:bookmarkEnd w:id="62"/>
+      <w:bookmarkEnd w:id="61"/>
     </w:p>
     <w:p>
       <w:pPr>
@@ -20009,9 +19883,7 @@
     </w:p>
     <w:p>
       <w:pPr>
-        <w:pStyle w:val="affb"/>
-        <w:ind w:firstLine="480"/>
-        <w:jc w:val="center"/>
+        <w:pStyle w:val="affd"/>
       </w:pPr>
       <w:r>
         <w:rPr>
@@ -20070,37 +19942,37 @@
     <w:p>
       <w:pPr>
         <w:pStyle w:val="aff0"/>
-        <w:rPr>
-          <w:rFonts w:ascii="黑体" w:hAnsi="黑体"/>
-        </w:rPr>
-      </w:pPr>
-      <w:r>
-        <w:rPr>
-          <w:rFonts w:ascii="黑体" w:hAnsi="黑体" w:hint="eastAsia"/>
-        </w:rPr>
-        <w:t>图5</w:t>
-      </w:r>
-      <w:r>
-        <w:rPr>
-          <w:rFonts w:ascii="黑体" w:hAnsi="黑体"/>
-        </w:rPr>
+      </w:pPr>
+      <w:r>
+        <w:rPr>
+          <w:rFonts w:hint="eastAsia"/>
+        </w:rPr>
+        <w:t>图</w:t>
+      </w:r>
+      <w:r>
+        <w:rPr>
+          <w:rFonts w:hint="eastAsia"/>
+        </w:rPr>
+        <w:t>5</w:t>
+      </w:r>
+      <w:r>
         <w:t>-7</w:t>
       </w:r>
       <w:r>
         <w:rPr>
-          <w:rFonts w:ascii="黑体" w:hAnsi="黑体" w:hint="eastAsia"/>
+          <w:rFonts w:hint="eastAsia"/>
         </w:rPr>
         <w:t>关键活动</w:t>
       </w:r>
       <w:r>
         <w:rPr>
-          <w:rFonts w:ascii="黑体" w:hAnsi="黑体" w:hint="eastAsia"/>
+          <w:rFonts w:hint="eastAsia"/>
         </w:rPr>
         <w:t>列表</w:t>
       </w:r>
       <w:r>
         <w:rPr>
-          <w:rFonts w:ascii="黑体" w:hAnsi="黑体" w:hint="eastAsia"/>
+          <w:rFonts w:hint="eastAsia"/>
         </w:rPr>
         <w:t>界面</w:t>
       </w:r>
@@ -20109,14 +19981,14 @@
       <w:pPr>
         <w:pStyle w:val="a"/>
       </w:pPr>
-      <w:bookmarkStart w:id="63" w:name="_Toc7952964"/>
+      <w:bookmarkStart w:id="62" w:name="_Toc7952964"/>
       <w:r>
         <w:rPr>
           <w:rFonts w:hint="eastAsia"/>
         </w:rPr>
         <w:t>关键活动详情</w:t>
       </w:r>
-      <w:bookmarkEnd w:id="63"/>
+      <w:bookmarkEnd w:id="62"/>
     </w:p>
     <w:p>
       <w:pPr>
@@ -20225,9 +20097,7 @@
     </w:p>
     <w:p>
       <w:pPr>
-        <w:pStyle w:val="affb"/>
-        <w:ind w:firstLine="480"/>
-        <w:jc w:val="center"/>
+        <w:pStyle w:val="affd"/>
       </w:pPr>
       <w:r>
         <w:rPr>
@@ -20327,7 +20197,7 @@
         <w:snapToGrid w:val="0"/>
         <w:ind w:left="0" w:firstLine="0"/>
       </w:pPr>
-      <w:bookmarkStart w:id="64" w:name="_Toc7952965"/>
+      <w:bookmarkStart w:id="63" w:name="_Toc7952965"/>
       <w:r>
         <w:rPr>
           <w:rFonts w:hint="eastAsia"/>
@@ -20340,7 +20210,7 @@
         </w:rPr>
         <w:t>模块实现</w:t>
       </w:r>
-      <w:bookmarkEnd w:id="64"/>
+      <w:bookmarkEnd w:id="63"/>
     </w:p>
     <w:p>
       <w:pPr>
@@ -20353,20 +20223,20 @@
         </w:rPr>
         <w:t>本模块提供的基本功能有：任务的增删改查，查看任务日历、查看数据等</w:t>
       </w:r>
-      <w:bookmarkStart w:id="65" w:name="_Toc481515844"/>
+      <w:bookmarkStart w:id="64" w:name="_Toc481515844"/>
     </w:p>
     <w:p>
       <w:pPr>
         <w:pStyle w:val="a"/>
       </w:pPr>
-      <w:bookmarkStart w:id="66" w:name="_Toc7952966"/>
+      <w:bookmarkStart w:id="65" w:name="_Toc7952966"/>
       <w:r>
         <w:rPr>
           <w:rFonts w:hint="eastAsia"/>
         </w:rPr>
         <w:t>添加任务</w:t>
       </w:r>
-      <w:bookmarkEnd w:id="66"/>
+      <w:bookmarkEnd w:id="65"/>
     </w:p>
     <w:p>
       <w:pPr>
@@ -20415,9 +20285,7 @@
     </w:p>
     <w:p>
       <w:pPr>
-        <w:pStyle w:val="affb"/>
-        <w:ind w:firstLine="480"/>
-        <w:jc w:val="center"/>
+        <w:pStyle w:val="affd"/>
       </w:pPr>
       <w:r>
         <w:rPr>
@@ -20506,14 +20374,14 @@
       <w:pPr>
         <w:pStyle w:val="a"/>
       </w:pPr>
-      <w:bookmarkStart w:id="67" w:name="_Toc7952967"/>
+      <w:bookmarkStart w:id="66" w:name="_Toc7952967"/>
       <w:r>
         <w:rPr>
           <w:rFonts w:hint="eastAsia"/>
         </w:rPr>
         <w:t>添加关键活动</w:t>
       </w:r>
-      <w:bookmarkEnd w:id="67"/>
+      <w:bookmarkEnd w:id="66"/>
     </w:p>
     <w:p>
       <w:pPr>
@@ -20553,14 +20421,14 @@
       <w:pPr>
         <w:pStyle w:val="a"/>
       </w:pPr>
-      <w:bookmarkStart w:id="68" w:name="_Toc7952968"/>
+      <w:bookmarkStart w:id="67" w:name="_Toc7952968"/>
       <w:r>
         <w:rPr>
           <w:rFonts w:hint="eastAsia"/>
         </w:rPr>
         <w:t>任务管理列表</w:t>
       </w:r>
-      <w:bookmarkEnd w:id="68"/>
+      <w:bookmarkEnd w:id="67"/>
     </w:p>
     <w:p>
       <w:pPr>
@@ -20609,9 +20477,7 @@
     </w:p>
     <w:p>
       <w:pPr>
-        <w:pStyle w:val="affb"/>
-        <w:ind w:firstLine="480"/>
-        <w:jc w:val="center"/>
+        <w:pStyle w:val="affd"/>
       </w:pPr>
       <w:r>
         <w:rPr>
@@ -20700,14 +20566,14 @@
       <w:pPr>
         <w:pStyle w:val="a"/>
       </w:pPr>
-      <w:bookmarkStart w:id="69" w:name="_Toc7952969"/>
+      <w:bookmarkStart w:id="68" w:name="_Toc7952969"/>
       <w:r>
         <w:rPr>
           <w:rFonts w:hint="eastAsia"/>
         </w:rPr>
         <w:t>任务日历</w:t>
       </w:r>
-      <w:bookmarkEnd w:id="69"/>
+      <w:bookmarkEnd w:id="68"/>
     </w:p>
     <w:p>
       <w:pPr>
@@ -20735,9 +20601,7 @@
     </w:p>
     <w:p>
       <w:pPr>
-        <w:pStyle w:val="affb"/>
-        <w:ind w:firstLine="480"/>
-        <w:jc w:val="center"/>
+        <w:pStyle w:val="affd"/>
       </w:pPr>
       <w:r>
         <w:rPr>
@@ -20826,7 +20690,7 @@
       <w:pPr>
         <w:pStyle w:val="a"/>
       </w:pPr>
-      <w:bookmarkStart w:id="70" w:name="_Toc7952970"/>
+      <w:bookmarkStart w:id="69" w:name="_Toc7952970"/>
       <w:r>
         <w:rPr>
           <w:rFonts w:hint="eastAsia"/>
@@ -20834,7 +20698,7 @@
         <w:lastRenderedPageBreak/>
         <w:t>数据分析：</w:t>
       </w:r>
-      <w:bookmarkEnd w:id="70"/>
+      <w:bookmarkEnd w:id="69"/>
     </w:p>
     <w:p>
       <w:pPr>
@@ -20850,7 +20714,7 @@
     </w:p>
     <w:p>
       <w:pPr>
-        <w:jc w:val="center"/>
+        <w:pStyle w:val="affd"/>
       </w:pPr>
       <w:r>
         <w:rPr>
@@ -20906,9 +20770,6 @@
         </w:drawing>
       </w:r>
       <w:r>
-        <w:rPr>
-          <w:noProof/>
-        </w:rPr>
         <w:drawing>
           <wp:inline distT="0" distB="0" distL="0" distR="0">
             <wp:extent cx="1615914" cy="2872740"/>
@@ -21025,14 +20886,14 @@
         <w:adjustRightInd w:val="0"/>
         <w:snapToGrid w:val="0"/>
       </w:pPr>
-      <w:bookmarkStart w:id="71" w:name="_Toc7952971"/>
+      <w:bookmarkStart w:id="70" w:name="_Toc7952971"/>
       <w:r>
         <w:rPr>
           <w:rFonts w:hint="eastAsia"/>
         </w:rPr>
         <w:t>系统测试</w:t>
       </w:r>
-      <w:bookmarkEnd w:id="71"/>
+      <w:bookmarkEnd w:id="70"/>
     </w:p>
     <w:p>
       <w:pPr>
@@ -21132,14 +20993,14 @@
         <w:snapToGrid w:val="0"/>
         <w:ind w:left="0" w:firstLine="0"/>
       </w:pPr>
-      <w:bookmarkStart w:id="72" w:name="_Toc7952972"/>
+      <w:bookmarkStart w:id="71" w:name="_Toc7952972"/>
       <w:r>
         <w:rPr>
           <w:rFonts w:hint="eastAsia"/>
         </w:rPr>
         <w:t>注册测试用例</w:t>
       </w:r>
-      <w:bookmarkEnd w:id="72"/>
+      <w:bookmarkEnd w:id="71"/>
     </w:p>
     <w:p>
       <w:pPr>
@@ -22158,7 +22019,7 @@
         <w:snapToGrid w:val="0"/>
         <w:ind w:left="0" w:firstLine="0"/>
       </w:pPr>
-      <w:bookmarkStart w:id="73" w:name="_Toc7952973"/>
+      <w:bookmarkStart w:id="72" w:name="_Toc7952973"/>
       <w:r>
         <w:rPr>
           <w:rFonts w:hint="eastAsia"/>
@@ -22172,7 +22033,7 @@
         </w:rPr>
         <w:t>测试用例</w:t>
       </w:r>
-      <w:bookmarkEnd w:id="73"/>
+      <w:bookmarkEnd w:id="72"/>
     </w:p>
     <w:p>
       <w:pPr>
@@ -22900,7 +22761,7 @@
         <w:snapToGrid w:val="0"/>
         <w:ind w:left="0" w:firstLine="0"/>
       </w:pPr>
-      <w:bookmarkStart w:id="74" w:name="_Toc7952974"/>
+      <w:bookmarkStart w:id="73" w:name="_Toc7952974"/>
       <w:r>
         <w:rPr>
           <w:rFonts w:hint="eastAsia"/>
@@ -22913,7 +22774,7 @@
         </w:rPr>
         <w:t>用例</w:t>
       </w:r>
-      <w:bookmarkEnd w:id="74"/>
+      <w:bookmarkEnd w:id="73"/>
     </w:p>
     <w:p>
       <w:pPr>
@@ -23599,14 +23460,14 @@
         <w:snapToGrid w:val="0"/>
         <w:ind w:left="0" w:firstLine="0"/>
       </w:pPr>
-      <w:bookmarkStart w:id="75" w:name="_Toc7952975"/>
+      <w:bookmarkStart w:id="74" w:name="_Toc7952975"/>
       <w:r>
         <w:rPr>
           <w:rFonts w:hint="eastAsia"/>
         </w:rPr>
         <w:t>测试结论</w:t>
       </w:r>
-      <w:bookmarkEnd w:id="75"/>
+      <w:bookmarkEnd w:id="74"/>
     </w:p>
     <w:p>
       <w:pPr>
@@ -23646,15 +23507,15 @@
           <w:rFonts w:ascii="Times New Roman" w:hAnsi="Times New Roman"/>
         </w:rPr>
       </w:pPr>
-      <w:bookmarkStart w:id="76" w:name="_Toc7952976"/>
-      <w:bookmarkEnd w:id="65"/>
+      <w:bookmarkStart w:id="75" w:name="_Toc7952976"/>
+      <w:bookmarkEnd w:id="64"/>
       <w:r>
         <w:rPr>
           <w:rFonts w:ascii="Times New Roman" w:hAnsi="Times New Roman"/>
         </w:rPr>
         <w:t>结论</w:t>
       </w:r>
-      <w:bookmarkEnd w:id="76"/>
+      <w:bookmarkEnd w:id="75"/>
     </w:p>
     <w:p>
       <w:pPr>
@@ -23980,7 +23841,7 @@
           <w:szCs w:val="32"/>
         </w:rPr>
       </w:pPr>
-      <w:bookmarkStart w:id="77" w:name="_Toc481515847"/>
+      <w:bookmarkStart w:id="76" w:name="_Toc481515847"/>
     </w:p>
     <w:p>
       <w:pPr>
@@ -23991,15 +23852,15 @@
           <w:rFonts w:ascii="Times New Roman" w:hAnsi="Times New Roman"/>
         </w:rPr>
       </w:pPr>
-      <w:bookmarkStart w:id="78" w:name="_Toc7952977"/>
+      <w:bookmarkStart w:id="77" w:name="_Toc7952977"/>
+      <w:bookmarkEnd w:id="76"/>
+      <w:r>
+        <w:rPr>
+          <w:rFonts w:ascii="Times New Roman" w:hAnsi="Times New Roman" w:hint="eastAsia"/>
+        </w:rPr>
+        <w:t>致谢</w:t>
+      </w:r>
       <w:bookmarkEnd w:id="77"/>
-      <w:r>
-        <w:rPr>
-          <w:rFonts w:ascii="Times New Roman" w:hAnsi="Times New Roman" w:hint="eastAsia"/>
-        </w:rPr>
-        <w:t>致谢</w:t>
-      </w:r>
-      <w:bookmarkEnd w:id="78"/>
     </w:p>
     <w:p>
       <w:pPr>
@@ -24231,14 +24092,14 @@
           <w:rFonts w:ascii="Times New Roman" w:hAnsi="Times New Roman"/>
         </w:rPr>
       </w:pPr>
-      <w:bookmarkStart w:id="79" w:name="_Toc7952978"/>
+      <w:bookmarkStart w:id="78" w:name="_Toc7952978"/>
       <w:r>
         <w:rPr>
           <w:rFonts w:ascii="Times New Roman" w:hAnsi="Times New Roman" w:hint="eastAsia"/>
         </w:rPr>
         <w:t>参考文献</w:t>
       </w:r>
-      <w:bookmarkEnd w:id="79"/>
+      <w:bookmarkEnd w:id="78"/>
     </w:p>
     <w:p>
       <w:pPr>
@@ -24249,7 +24110,9 @@
     <w:p>
       <w:pPr>
         <w:pStyle w:val="aff3"/>
-      </w:pPr>
+        <w:jc w:val="both"/>
+      </w:pPr>
+      <w:bookmarkStart w:id="79" w:name="_GoBack"/>
       <w:r>
         <w:t>[1]</w:t>
       </w:r>
@@ -24290,6 +24153,7 @@
     <w:p>
       <w:pPr>
         <w:pStyle w:val="aff3"/>
+        <w:jc w:val="both"/>
       </w:pPr>
       <w:r>
         <w:t>[2]</w:t>
@@ -24328,6 +24192,7 @@
     <w:p>
       <w:pPr>
         <w:pStyle w:val="aff3"/>
+        <w:jc w:val="both"/>
       </w:pPr>
       <w:r>
         <w:t>[3]Tomasz Nurkiewicz,Ben Chris.Reactiive Programming with Rxjava(</w:t>
@@ -24375,6 +24240,7 @@
     <w:p>
       <w:pPr>
         <w:pStyle w:val="aff3"/>
+        <w:jc w:val="both"/>
       </w:pPr>
       <w:r>
         <w:t>[4]</w:t>
@@ -24416,6 +24282,7 @@
     <w:p>
       <w:pPr>
         <w:pStyle w:val="aff3"/>
+        <w:jc w:val="both"/>
       </w:pPr>
       <w:r>
         <w:t>[5]</w:t>
@@ -24469,6 +24336,7 @@
     <w:p>
       <w:pPr>
         <w:pStyle w:val="aff3"/>
+        <w:jc w:val="both"/>
       </w:pPr>
       <w:r>
         <w:t>[6]Hassan Gomaa,</w:t>
@@ -24531,6 +24399,7 @@
     <w:p>
       <w:pPr>
         <w:pStyle w:val="aff3"/>
+        <w:jc w:val="both"/>
       </w:pPr>
       <w:r>
         <w:t>[7]</w:t>
@@ -24593,6 +24462,7 @@
     <w:p>
       <w:pPr>
         <w:pStyle w:val="aff3"/>
+        <w:jc w:val="both"/>
       </w:pPr>
       <w:r>
         <w:t>[8]Ron Patton,</w:t>
@@ -24670,6 +24540,7 @@
     <w:p>
       <w:pPr>
         <w:pStyle w:val="aff3"/>
+        <w:jc w:val="both"/>
       </w:pPr>
       <w:r>
         <w:t>[9]</w:t>
@@ -24732,6 +24603,7 @@
     <w:p>
       <w:pPr>
         <w:pStyle w:val="aff3"/>
+        <w:jc w:val="both"/>
       </w:pPr>
       <w:r>
         <w:t>[10]</w:t>
@@ -24773,6 +24645,7 @@
     <w:p>
       <w:pPr>
         <w:pStyle w:val="aff3"/>
+        <w:jc w:val="both"/>
         <w:rPr>
           <w:color w:val="FF0000"/>
         </w:rPr>
@@ -24802,6 +24675,7 @@
     <w:p>
       <w:pPr>
         <w:pStyle w:val="aff3"/>
+        <w:jc w:val="both"/>
       </w:pPr>
       <w:r>
         <w:rPr>
@@ -24848,6 +24722,7 @@
     <w:p>
       <w:pPr>
         <w:pStyle w:val="aff3"/>
+        <w:jc w:val="both"/>
       </w:pPr>
       <w:r>
         <w:rPr>
@@ -24895,6 +24770,7 @@
     <w:p>
       <w:pPr>
         <w:pStyle w:val="aff3"/>
+        <w:jc w:val="both"/>
         <w:rPr>
           <w:rFonts w:asciiTheme="minorEastAsia" w:eastAsiaTheme="minorEastAsia" w:hAnsiTheme="minorEastAsia"/>
         </w:rPr>
@@ -24918,6 +24794,7 @@
     <w:p>
       <w:pPr>
         <w:pStyle w:val="aff3"/>
+        <w:jc w:val="both"/>
       </w:pPr>
       <w:r>
         <w:t>[</w:t>
@@ -24935,6 +24812,7 @@
         <w:t>.</w:t>
       </w:r>
     </w:p>
+    <w:bookmarkEnd w:id="79"/>
     <w:p/>
     <w:sectPr>
       <w:headerReference w:type="default" r:id="rId56"/>
@@ -25036,7 +24914,7 @@
             <w:noProof/>
             <w:lang w:val="zh-CN"/>
           </w:rPr>
-          <w:t>18</w:t>
+          <w:t>32</w:t>
         </w:r>
         <w:r>
           <w:rPr>
@@ -25107,7 +24985,7 @@
             <w:noProof/>
             <w:lang w:val="zh-CN"/>
           </w:rPr>
-          <w:t>19</w:t>
+          <w:t>33</w:t>
         </w:r>
         <w:r>
           <w:rPr>
@@ -25403,54 +25281,17 @@
   <w:p>
     <w:pPr>
       <w:pStyle w:val="af7"/>
+      <w:rPr>
+        <w:rFonts w:ascii="宋体" w:hAnsi="宋体"/>
+      </w:rPr>
     </w:pPr>
     <w:r>
       <w:rPr>
-        <w:rFonts w:hint="eastAsia"/>
+        <w:rFonts w:ascii="宋体" w:hAnsi="宋体" w:hint="eastAsia"/>
         <w:bCs/>
         <w:noProof/>
       </w:rPr>
-      <w:drawing>
-        <wp:inline distT="0" distB="0" distL="0" distR="0" wp14:anchorId="05C10110" wp14:editId="585266ED">
-          <wp:extent cx="1914525" cy="334905"/>
-          <wp:effectExtent l="0" t="0" r="0" b="8255"/>
-          <wp:docPr id="13" name="图片 13"/>
-          <wp:cNvGraphicFramePr>
-            <a:graphicFrameLocks xmlns:a="http://schemas.openxmlformats.org/drawingml/2006/main" noChangeAspect="1"/>
-          </wp:cNvGraphicFramePr>
-          <a:graphic xmlns:a="http://schemas.openxmlformats.org/drawingml/2006/main">
-            <a:graphicData uri="http://schemas.openxmlformats.org/drawingml/2006/picture">
-              <pic:pic xmlns:pic="http://schemas.openxmlformats.org/drawingml/2006/picture">
-                <pic:nvPicPr>
-                  <pic:cNvPr id="86" name="校徽校名.png"/>
-                  <pic:cNvPicPr/>
-                </pic:nvPicPr>
-                <pic:blipFill>
-                  <a:blip r:embed="rId1">
-                    <a:extLst>
-                      <a:ext uri="{28A0092B-C50C-407E-A947-70E740481C1C}">
-                        <a14:useLocalDpi xmlns:a14="http://schemas.microsoft.com/office/drawing/2010/main" val="0"/>
-                      </a:ext>
-                    </a:extLst>
-                  </a:blip>
-                  <a:stretch>
-                    <a:fillRect/>
-                  </a:stretch>
-                </pic:blipFill>
-                <pic:spPr>
-                  <a:xfrm>
-                    <a:off x="0" y="0"/>
-                    <a:ext cx="2089012" cy="365428"/>
-                  </a:xfrm>
-                  <a:prstGeom prst="rect">
-                    <a:avLst/>
-                  </a:prstGeom>
-                </pic:spPr>
-              </pic:pic>
-            </a:graphicData>
-          </a:graphic>
-        </wp:inline>
-      </w:drawing>
+      <w:t>基于安卓的团队任务管理APP的设计与实现</w:t>
     </w:r>
   </w:p>
 </w:hdr>
@@ -28647,10 +28488,9 @@
     <w:basedOn w:val="a0"/>
     <w:link w:val="Char"/>
     <w:qFormat/>
-    <w:rsid w:val="00F60DC5"/>
+    <w:rsid w:val="006D4441"/>
     <w:pPr>
       <w:spacing w:line="360" w:lineRule="auto"/>
-      <w:ind w:firstLineChars="200" w:firstLine="420"/>
       <w:jc w:val="center"/>
     </w:pPr>
     <w:rPr>
@@ -28663,7 +28503,7 @@
     <w:name w:val="图 Char"/>
     <w:basedOn w:val="a1"/>
     <w:link w:val="aff0"/>
-    <w:rsid w:val="00F60DC5"/>
+    <w:rsid w:val="006D4441"/>
     <w:rPr>
       <w:rFonts w:ascii="宋体" w:eastAsia="黑体" w:hAnsi="宋体"/>
       <w:kern w:val="2"/>
@@ -28848,6 +28688,29 @@
     <w:basedOn w:val="a9"/>
     <w:link w:val="affb"/>
     <w:rsid w:val="000A2918"/>
+    <w:rPr>
+      <w:kern w:val="2"/>
+      <w:sz w:val="24"/>
+      <w:szCs w:val="24"/>
+    </w:rPr>
+  </w:style>
+  <w:style w:type="paragraph" w:customStyle="1" w:styleId="affd">
+    <w:name w:val="图片"/>
+    <w:basedOn w:val="affb"/>
+    <w:link w:val="affe"/>
+    <w:qFormat/>
+    <w:rsid w:val="006D4441"/>
+    <w:pPr>
+      <w:spacing w:line="240" w:lineRule="auto"/>
+      <w:ind w:firstLineChars="0" w:firstLine="0"/>
+      <w:jc w:val="center"/>
+    </w:pPr>
+  </w:style>
+  <w:style w:type="character" w:customStyle="1" w:styleId="affe">
+    <w:name w:val="图片 字符"/>
+    <w:basedOn w:val="affc"/>
+    <w:link w:val="affd"/>
+    <w:rsid w:val="006D4441"/>
     <w:rPr>
       <w:kern w:val="2"/>
       <w:sz w:val="24"/>
@@ -29141,7 +29004,7 @@
 </file>
 
 <file path=customXml/itemProps1.xml><?xml version="1.0" encoding="utf-8"?>
-<ds:datastoreItem xmlns:ds="http://schemas.openxmlformats.org/officeDocument/2006/customXml" ds:itemID="{BA392303-448B-45D8-8C92-DD68A3A0E399}">
+<ds:datastoreItem xmlns:ds="http://schemas.openxmlformats.org/officeDocument/2006/customXml" ds:itemID="{46E90BD5-A7A8-46CC-AC68-00339404C268}">
   <ds:schemaRefs>
     <ds:schemaRef ds:uri="http://schemas.openxmlformats.org/officeDocument/2006/bibliography"/>
   </ds:schemaRefs>

--- a/毕业论文_李德生-5-5.docx
+++ b/毕业论文_李德生-5-5.docx
@@ -9789,7 +9789,7 @@
           <v:shape id="_x0000_i1025" type="#_x0000_t75" style="width:189pt;height:306pt" o:ole="">
             <v:imagedata r:id="rId19" o:title=""/>
           </v:shape>
-          <o:OLEObject Type="Embed" ProgID="Visio.Drawing.15" ShapeID="_x0000_i1025" DrawAspect="Content" ObjectID="_1618743323" r:id="rId20"/>
+          <o:OLEObject Type="Embed" ProgID="Visio.Drawing.15" ShapeID="_x0000_i1025" DrawAspect="Content" ObjectID="_1618745438" r:id="rId20"/>
         </w:object>
       </w:r>
     </w:p>
@@ -9885,7 +9885,7 @@
           <v:shape id="_x0000_i1026" type="#_x0000_t75" style="width:162.6pt;height:262.2pt" o:ole="">
             <v:imagedata r:id="rId21" o:title=""/>
           </v:shape>
-          <o:OLEObject Type="Embed" ProgID="Visio.Drawing.15" ShapeID="_x0000_i1026" DrawAspect="Content" ObjectID="_1618743324" r:id="rId22"/>
+          <o:OLEObject Type="Embed" ProgID="Visio.Drawing.15" ShapeID="_x0000_i1026" DrawAspect="Content" ObjectID="_1618745439" r:id="rId22"/>
         </w:object>
       </w:r>
     </w:p>
@@ -9987,7 +9987,7 @@
           <v:shape id="_x0000_i1027" type="#_x0000_t75" style="width:94.2pt;height:202.8pt" o:ole="">
             <v:imagedata r:id="rId23" o:title=""/>
           </v:shape>
-          <o:OLEObject Type="Embed" ProgID="Visio.Drawing.15" ShapeID="_x0000_i1027" DrawAspect="Content" ObjectID="_1618743325" r:id="rId24"/>
+          <o:OLEObject Type="Embed" ProgID="Visio.Drawing.15" ShapeID="_x0000_i1027" DrawAspect="Content" ObjectID="_1618745440" r:id="rId24"/>
         </w:object>
       </w:r>
     </w:p>
@@ -10080,7 +10080,7 @@
           <v:shape id="_x0000_i1028" type="#_x0000_t75" style="width:177.6pt;height:270.6pt" o:ole="">
             <v:imagedata r:id="rId25" o:title=""/>
           </v:shape>
-          <o:OLEObject Type="Embed" ProgID="Visio.Drawing.15" ShapeID="_x0000_i1028" DrawAspect="Content" ObjectID="_1618743326" r:id="rId26"/>
+          <o:OLEObject Type="Embed" ProgID="Visio.Drawing.15" ShapeID="_x0000_i1028" DrawAspect="Content" ObjectID="_1618745441" r:id="rId26"/>
         </w:object>
       </w:r>
     </w:p>
@@ -10167,7 +10167,7 @@
           <v:shape id="_x0000_i1029" type="#_x0000_t75" style="width:172.2pt;height:291pt" o:ole="">
             <v:imagedata r:id="rId27" o:title=""/>
           </v:shape>
-          <o:OLEObject Type="Embed" ProgID="Visio.Drawing.15" ShapeID="_x0000_i1029" DrawAspect="Content" ObjectID="_1618743327" r:id="rId28"/>
+          <o:OLEObject Type="Embed" ProgID="Visio.Drawing.15" ShapeID="_x0000_i1029" DrawAspect="Content" ObjectID="_1618745442" r:id="rId28"/>
         </w:object>
       </w:r>
     </w:p>
@@ -10261,7 +10261,7 @@
           <v:shape id="_x0000_i1030" type="#_x0000_t75" style="width:202.2pt;height:342pt" o:ole="">
             <v:imagedata r:id="rId29" o:title=""/>
           </v:shape>
-          <o:OLEObject Type="Embed" ProgID="Visio.Drawing.15" ShapeID="_x0000_i1030" DrawAspect="Content" ObjectID="_1618743328" r:id="rId30"/>
+          <o:OLEObject Type="Embed" ProgID="Visio.Drawing.15" ShapeID="_x0000_i1030" DrawAspect="Content" ObjectID="_1618745443" r:id="rId30"/>
         </w:object>
       </w:r>
     </w:p>
@@ -10508,7 +10508,7 @@
           <v:shape id="_x0000_i1031" type="#_x0000_t75" style="width:382.8pt;height:190.2pt" o:ole="">
             <v:imagedata r:id="rId31" o:title=""/>
           </v:shape>
-          <o:OLEObject Type="Embed" ProgID="Visio.Drawing.15" ShapeID="_x0000_i1031" DrawAspect="Content" ObjectID="_1618743329" r:id="rId32"/>
+          <o:OLEObject Type="Embed" ProgID="Visio.Drawing.15" ShapeID="_x0000_i1031" DrawAspect="Content" ObjectID="_1618745444" r:id="rId32"/>
         </w:object>
       </w:r>
     </w:p>
@@ -11923,10 +11923,10 @@
       </w:pPr>
       <w:r>
         <w:object w:dxaOrig="18925" w:dyaOrig="14424">
-          <v:shape id="_x0000_i1034" type="#_x0000_t75" style="width:385.2pt;height:294pt" o:ole="">
+          <v:shape id="_x0000_i1032" type="#_x0000_t75" style="width:385.2pt;height:294pt" o:ole="">
             <v:imagedata r:id="rId39" o:title=""/>
           </v:shape>
-          <o:OLEObject Type="Embed" ProgID="Visio.Drawing.15" ShapeID="_x0000_i1034" DrawAspect="Content" ObjectID="_1618743330" r:id="rId40"/>
+          <o:OLEObject Type="Embed" ProgID="Visio.Drawing.15" ShapeID="_x0000_i1032" DrawAspect="Content" ObjectID="_1618745445" r:id="rId40"/>
         </w:object>
       </w:r>
     </w:p>
@@ -19082,6 +19082,9 @@
         <w:pStyle w:val="affd"/>
       </w:pPr>
       <w:r>
+        <w:rPr>
+          <w:noProof/>
+        </w:rPr>
         <w:drawing>
           <wp:inline distT="0" distB="0" distL="0" distR="0">
             <wp:extent cx="1628934" cy="2895882"/>
@@ -20770,6 +20773,9 @@
         </w:drawing>
       </w:r>
       <w:r>
+        <w:rPr>
+          <w:noProof/>
+        </w:rPr>
         <w:drawing>
           <wp:inline distT="0" distB="0" distL="0" distR="0">
             <wp:extent cx="1615914" cy="2872740"/>
@@ -24112,7 +24118,6 @@
         <w:pStyle w:val="aff3"/>
         <w:jc w:val="both"/>
       </w:pPr>
-      <w:bookmarkStart w:id="79" w:name="_GoBack"/>
       <w:r>
         <w:t>[1]</w:t>
       </w:r>
@@ -24236,6 +24241,8 @@
       <w:r>
         <w:t>,2016.</w:t>
       </w:r>
+      <w:bookmarkStart w:id="79" w:name="_GoBack"/>
+      <w:bookmarkEnd w:id="79"/>
     </w:p>
     <w:p>
       <w:pPr>
@@ -24646,9 +24653,6 @@
       <w:pPr>
         <w:pStyle w:val="aff3"/>
         <w:jc w:val="both"/>
-        <w:rPr>
-          <w:color w:val="FF0000"/>
-        </w:rPr>
       </w:pPr>
       <w:r>
         <w:t>[11]</w:t>
@@ -24661,15 +24665,21 @@
       </w:r>
       <w:r>
         <w:rPr>
-          <w:rFonts w:ascii="宋体" w:hAnsi="宋体" w:hint="eastAsia"/>
+          <w:rFonts w:hint="eastAsia"/>
         </w:rPr>
         <w:t>北京：</w:t>
       </w:r>
       <w:r>
         <w:rPr>
-          <w:rFonts w:ascii="宋体" w:hAnsi="宋体" w:hint="eastAsia"/>
-        </w:rPr>
-        <w:t>清华大学出版社，2011.</w:t>
+          <w:rFonts w:hint="eastAsia"/>
+        </w:rPr>
+        <w:t>清华大学出版社，</w:t>
+      </w:r>
+      <w:r>
+        <w:rPr>
+          <w:rFonts w:hint="eastAsia"/>
+        </w:rPr>
+        <w:t>2011.</w:t>
       </w:r>
     </w:p>
     <w:p>
@@ -24726,27 +24736,18 @@
       </w:pPr>
       <w:r>
         <w:rPr>
-          <w:rFonts w:asciiTheme="minorEastAsia" w:eastAsiaTheme="minorEastAsia" w:hAnsiTheme="minorEastAsia" w:hint="eastAsia"/>
+          <w:rFonts w:hint="eastAsia"/>
         </w:rPr>
         <w:t>[1</w:t>
       </w:r>
       <w:r>
-        <w:rPr>
-          <w:rFonts w:asciiTheme="minorEastAsia" w:eastAsiaTheme="minorEastAsia" w:hAnsiTheme="minorEastAsia"/>
-        </w:rPr>
         <w:t>3</w:t>
       </w:r>
       <w:r>
         <w:rPr>
-          <w:rFonts w:asciiTheme="minorEastAsia" w:eastAsiaTheme="minorEastAsia" w:hAnsiTheme="minorEastAsia" w:hint="eastAsia"/>
-        </w:rPr>
-        <w:t>]</w:t>
-      </w:r>
-      <w:r>
-        <w:rPr>
-          <w:rFonts w:hint="eastAsia"/>
-        </w:rPr>
-        <w:t xml:space="preserve"> Grant AlIen,Mike Owens. The Definitive Guide to SQLite[J]. </w:t>
+          <w:rFonts w:hint="eastAsia"/>
+        </w:rPr>
+        <w:t xml:space="preserve">] Grant AlIen,Mike Owens. The Definitive Guide to SQLite[J]. </w:t>
       </w:r>
       <w:r>
         <w:rPr>
@@ -24758,31 +24759,16 @@
         <w:rPr>
           <w:rFonts w:hint="eastAsia"/>
         </w:rPr>
-        <w:t>, 2012</w:t>
-      </w:r>
-      <w:r>
-        <w:rPr>
-          <w:rFonts w:hint="eastAsia"/>
-        </w:rPr>
-        <w:t>.</w:t>
+        <w:t>, 2012.</w:t>
       </w:r>
     </w:p>
     <w:p>
       <w:pPr>
         <w:pStyle w:val="aff3"/>
         <w:jc w:val="both"/>
-        <w:rPr>
-          <w:rFonts w:asciiTheme="minorEastAsia" w:eastAsiaTheme="minorEastAsia" w:hAnsiTheme="minorEastAsia"/>
-        </w:rPr>
-      </w:pPr>
-      <w:r>
-        <w:t>[</w:t>
-      </w:r>
-      <w:r>
-        <w:t>14</w:t>
-      </w:r>
-      <w:r>
-        <w:t>] Yao Y M, Lv J P. On the Design and Implementation of a User Management Software Based on Android Platform. Journal of Xian University of Arts &amp; Science, 2013</w:t>
+      </w:pPr>
+      <w:r>
+        <w:t>[14] Yao Y M, Lv J P. On the Design and Implementation of a User Management Software Based on Android Platform. Journal of Xian University of Arts &amp; Science, 2013</w:t>
       </w:r>
       <w:r>
         <w:rPr>
@@ -24797,13 +24783,7 @@
         <w:jc w:val="both"/>
       </w:pPr>
       <w:r>
-        <w:t>[</w:t>
-      </w:r>
-      <w:r>
-        <w:t>15</w:t>
-      </w:r>
-      <w:r>
-        <w:t>] W.Frank Ableson, Robi Sen Chrisking Android in action second edition[M], New York:Manning Publications, 2011</w:t>
+        <w:t>[15] W.Frank Ableson, Robi Sen Chrisking Android in action second edition[M], New York:Manning Publications, 2011</w:t>
       </w:r>
       <w:r>
         <w:rPr>
@@ -24812,7 +24792,6 @@
         <w:t>.</w:t>
       </w:r>
     </w:p>
-    <w:bookmarkEnd w:id="79"/>
     <w:p/>
     <w:sectPr>
       <w:headerReference w:type="default" r:id="rId56"/>
@@ -24914,7 +24893,7 @@
             <w:noProof/>
             <w:lang w:val="zh-CN"/>
           </w:rPr>
-          <w:t>32</w:t>
+          <w:t>34</w:t>
         </w:r>
         <w:r>
           <w:rPr>
@@ -24985,7 +24964,7 @@
             <w:noProof/>
             <w:lang w:val="zh-CN"/>
           </w:rPr>
-          <w:t>33</w:t>
+          <w:t>35</w:t>
         </w:r>
         <w:r>
           <w:rPr>
@@ -29004,7 +28983,7 @@
 </file>
 
 <file path=customXml/itemProps1.xml><?xml version="1.0" encoding="utf-8"?>
-<ds:datastoreItem xmlns:ds="http://schemas.openxmlformats.org/officeDocument/2006/customXml" ds:itemID="{46E90BD5-A7A8-46CC-AC68-00339404C268}">
+<ds:datastoreItem xmlns:ds="http://schemas.openxmlformats.org/officeDocument/2006/customXml" ds:itemID="{5D553B70-3651-4FE7-95EB-EA39B53D774C}">
   <ds:schemaRefs>
     <ds:schemaRef ds:uri="http://schemas.openxmlformats.org/officeDocument/2006/bibliography"/>
   </ds:schemaRefs>

--- a/毕业论文_李德生-5-5.docx
+++ b/毕业论文_李德生-5-5.docx
@@ -9789,7 +9789,7 @@
           <v:shape id="_x0000_i1025" type="#_x0000_t75" style="width:189pt;height:306pt" o:ole="">
             <v:imagedata r:id="rId19" o:title=""/>
           </v:shape>
-          <o:OLEObject Type="Embed" ProgID="Visio.Drawing.15" ShapeID="_x0000_i1025" DrawAspect="Content" ObjectID="_1618745438" r:id="rId20"/>
+          <o:OLEObject Type="Embed" ProgID="Visio.Drawing.15" ShapeID="_x0000_i1025" DrawAspect="Content" ObjectID="_1618751622" r:id="rId20"/>
         </w:object>
       </w:r>
     </w:p>
@@ -9885,7 +9885,7 @@
           <v:shape id="_x0000_i1026" type="#_x0000_t75" style="width:162.6pt;height:262.2pt" o:ole="">
             <v:imagedata r:id="rId21" o:title=""/>
           </v:shape>
-          <o:OLEObject Type="Embed" ProgID="Visio.Drawing.15" ShapeID="_x0000_i1026" DrawAspect="Content" ObjectID="_1618745439" r:id="rId22"/>
+          <o:OLEObject Type="Embed" ProgID="Visio.Drawing.15" ShapeID="_x0000_i1026" DrawAspect="Content" ObjectID="_1618751623" r:id="rId22"/>
         </w:object>
       </w:r>
     </w:p>
@@ -9987,7 +9987,7 @@
           <v:shape id="_x0000_i1027" type="#_x0000_t75" style="width:94.2pt;height:202.8pt" o:ole="">
             <v:imagedata r:id="rId23" o:title=""/>
           </v:shape>
-          <o:OLEObject Type="Embed" ProgID="Visio.Drawing.15" ShapeID="_x0000_i1027" DrawAspect="Content" ObjectID="_1618745440" r:id="rId24"/>
+          <o:OLEObject Type="Embed" ProgID="Visio.Drawing.15" ShapeID="_x0000_i1027" DrawAspect="Content" ObjectID="_1618751624" r:id="rId24"/>
         </w:object>
       </w:r>
     </w:p>
@@ -10080,7 +10080,7 @@
           <v:shape id="_x0000_i1028" type="#_x0000_t75" style="width:177.6pt;height:270.6pt" o:ole="">
             <v:imagedata r:id="rId25" o:title=""/>
           </v:shape>
-          <o:OLEObject Type="Embed" ProgID="Visio.Drawing.15" ShapeID="_x0000_i1028" DrawAspect="Content" ObjectID="_1618745441" r:id="rId26"/>
+          <o:OLEObject Type="Embed" ProgID="Visio.Drawing.15" ShapeID="_x0000_i1028" DrawAspect="Content" ObjectID="_1618751625" r:id="rId26"/>
         </w:object>
       </w:r>
     </w:p>
@@ -10167,7 +10167,7 @@
           <v:shape id="_x0000_i1029" type="#_x0000_t75" style="width:172.2pt;height:291pt" o:ole="">
             <v:imagedata r:id="rId27" o:title=""/>
           </v:shape>
-          <o:OLEObject Type="Embed" ProgID="Visio.Drawing.15" ShapeID="_x0000_i1029" DrawAspect="Content" ObjectID="_1618745442" r:id="rId28"/>
+          <o:OLEObject Type="Embed" ProgID="Visio.Drawing.15" ShapeID="_x0000_i1029" DrawAspect="Content" ObjectID="_1618751626" r:id="rId28"/>
         </w:object>
       </w:r>
     </w:p>
@@ -10261,7 +10261,7 @@
           <v:shape id="_x0000_i1030" type="#_x0000_t75" style="width:202.2pt;height:342pt" o:ole="">
             <v:imagedata r:id="rId29" o:title=""/>
           </v:shape>
-          <o:OLEObject Type="Embed" ProgID="Visio.Drawing.15" ShapeID="_x0000_i1030" DrawAspect="Content" ObjectID="_1618745443" r:id="rId30"/>
+          <o:OLEObject Type="Embed" ProgID="Visio.Drawing.15" ShapeID="_x0000_i1030" DrawAspect="Content" ObjectID="_1618751627" r:id="rId30"/>
         </w:object>
       </w:r>
     </w:p>
@@ -10508,7 +10508,7 @@
           <v:shape id="_x0000_i1031" type="#_x0000_t75" style="width:382.8pt;height:190.2pt" o:ole="">
             <v:imagedata r:id="rId31" o:title=""/>
           </v:shape>
-          <o:OLEObject Type="Embed" ProgID="Visio.Drawing.15" ShapeID="_x0000_i1031" DrawAspect="Content" ObjectID="_1618745444" r:id="rId32"/>
+          <o:OLEObject Type="Embed" ProgID="Visio.Drawing.15" ShapeID="_x0000_i1031" DrawAspect="Content" ObjectID="_1618751628" r:id="rId32"/>
         </w:object>
       </w:r>
     </w:p>
@@ -11926,7 +11926,7 @@
           <v:shape id="_x0000_i1032" type="#_x0000_t75" style="width:385.2pt;height:294pt" o:ole="">
             <v:imagedata r:id="rId39" o:title=""/>
           </v:shape>
-          <o:OLEObject Type="Embed" ProgID="Visio.Drawing.15" ShapeID="_x0000_i1032" DrawAspect="Content" ObjectID="_1618745445" r:id="rId40"/>
+          <o:OLEObject Type="Embed" ProgID="Visio.Drawing.15" ShapeID="_x0000_i1032" DrawAspect="Content" ObjectID="_1618751629" r:id="rId40"/>
         </w:object>
       </w:r>
     </w:p>
@@ -20916,31 +20916,63 @@
         <w:rPr>
           <w:rFonts w:hint="eastAsia"/>
         </w:rPr>
-        <w:t>系统测试是软件设计的最终的一步工作，同时也是很重要的一道工序。对</w:t>
-      </w:r>
-      <w:r>
-        <w:rPr>
-          <w:rFonts w:hint="eastAsia"/>
-        </w:rPr>
-        <w:t xml:space="preserve"> </w:t>
-      </w:r>
-      <w:r>
-        <w:rPr>
-          <w:rFonts w:hint="eastAsia"/>
-        </w:rPr>
-        <w:t>于检测软件的质量、性能、可靠性等是不是与用户需求相符。一套谨严的、标</w:t>
-      </w:r>
-      <w:r>
-        <w:rPr>
-          <w:rFonts w:hint="eastAsia"/>
-        </w:rPr>
-        <w:t xml:space="preserve"> </w:t>
-      </w:r>
-      <w:r>
-        <w:rPr>
-          <w:rFonts w:hint="eastAsia"/>
-        </w:rPr>
-        <w:t>准的、完备的测试过程可以使软件的质量、可信度、可靠性，有着明显的进步。</w:t>
+        <w:t>系统测试是软件设计</w:t>
+      </w:r>
+      <w:r>
+        <w:rPr>
+          <w:rFonts w:hint="eastAsia"/>
+        </w:rPr>
+        <w:t>的最后的工作，是最后检验系统实现的的重要步骤</w:t>
+      </w:r>
+      <w:r>
+        <w:rPr>
+          <w:rFonts w:hint="eastAsia"/>
+        </w:rPr>
+        <w:t>。</w:t>
+      </w:r>
+      <w:r>
+        <w:rPr>
+          <w:rFonts w:hint="eastAsia"/>
+        </w:rPr>
+        <w:t>主要是用来检验完成的系统的性能、质量、健壮性是否符合设计标准和用户需求。软件测试是</w:t>
+      </w:r>
+      <w:r>
+        <w:rPr>
+          <w:rFonts w:hint="eastAsia"/>
+        </w:rPr>
+        <w:t>一套谨严的、标准的、完备的测试过程</w:t>
+      </w:r>
+      <w:r>
+        <w:rPr>
+          <w:rFonts w:hint="eastAsia"/>
+        </w:rPr>
+        <w:t>。通过该过程</w:t>
+      </w:r>
+      <w:r>
+        <w:rPr>
+          <w:rFonts w:hint="eastAsia"/>
+        </w:rPr>
+        <w:t>可以发现系统设计的不足，从而</w:t>
+      </w:r>
+      <w:r>
+        <w:rPr>
+          <w:rFonts w:hint="eastAsia"/>
+        </w:rPr>
+        <w:t>使软件的质量、可信度、可靠性</w:t>
+      </w:r>
+      <w:r>
+        <w:rPr>
+          <w:rFonts w:hint="eastAsia"/>
+        </w:rPr>
+        <w:t>有所提高</w:t>
+      </w:r>
+      <w:bookmarkStart w:id="71" w:name="_GoBack"/>
+      <w:bookmarkEnd w:id="71"/>
+      <w:r>
+        <w:rPr>
+          <w:rFonts w:hint="eastAsia"/>
+        </w:rPr>
+        <w:t>。</w:t>
       </w:r>
       <w:r>
         <w:rPr>
@@ -20999,14 +21031,14 @@
         <w:snapToGrid w:val="0"/>
         <w:ind w:left="0" w:firstLine="0"/>
       </w:pPr>
-      <w:bookmarkStart w:id="71" w:name="_Toc7952972"/>
+      <w:bookmarkStart w:id="72" w:name="_Toc7952972"/>
       <w:r>
         <w:rPr>
           <w:rFonts w:hint="eastAsia"/>
         </w:rPr>
         <w:t>注册测试用例</w:t>
       </w:r>
-      <w:bookmarkEnd w:id="71"/>
+      <w:bookmarkEnd w:id="72"/>
     </w:p>
     <w:p>
       <w:pPr>
@@ -22025,7 +22057,7 @@
         <w:snapToGrid w:val="0"/>
         <w:ind w:left="0" w:firstLine="0"/>
       </w:pPr>
-      <w:bookmarkStart w:id="72" w:name="_Toc7952973"/>
+      <w:bookmarkStart w:id="73" w:name="_Toc7952973"/>
       <w:r>
         <w:rPr>
           <w:rFonts w:hint="eastAsia"/>
@@ -22039,7 +22071,7 @@
         </w:rPr>
         <w:t>测试用例</w:t>
       </w:r>
-      <w:bookmarkEnd w:id="72"/>
+      <w:bookmarkEnd w:id="73"/>
     </w:p>
     <w:p>
       <w:pPr>
@@ -22767,7 +22799,7 @@
         <w:snapToGrid w:val="0"/>
         <w:ind w:left="0" w:firstLine="0"/>
       </w:pPr>
-      <w:bookmarkStart w:id="73" w:name="_Toc7952974"/>
+      <w:bookmarkStart w:id="74" w:name="_Toc7952974"/>
       <w:r>
         <w:rPr>
           <w:rFonts w:hint="eastAsia"/>
@@ -22780,7 +22812,7 @@
         </w:rPr>
         <w:t>用例</w:t>
       </w:r>
-      <w:bookmarkEnd w:id="73"/>
+      <w:bookmarkEnd w:id="74"/>
     </w:p>
     <w:p>
       <w:pPr>
@@ -23466,14 +23498,14 @@
         <w:snapToGrid w:val="0"/>
         <w:ind w:left="0" w:firstLine="0"/>
       </w:pPr>
-      <w:bookmarkStart w:id="74" w:name="_Toc7952975"/>
+      <w:bookmarkStart w:id="75" w:name="_Toc7952975"/>
       <w:r>
         <w:rPr>
           <w:rFonts w:hint="eastAsia"/>
         </w:rPr>
         <w:t>测试结论</w:t>
       </w:r>
-      <w:bookmarkEnd w:id="74"/>
+      <w:bookmarkEnd w:id="75"/>
     </w:p>
     <w:p>
       <w:pPr>
@@ -23513,7 +23545,7 @@
           <w:rFonts w:ascii="Times New Roman" w:hAnsi="Times New Roman"/>
         </w:rPr>
       </w:pPr>
-      <w:bookmarkStart w:id="75" w:name="_Toc7952976"/>
+      <w:bookmarkStart w:id="76" w:name="_Toc7952976"/>
       <w:bookmarkEnd w:id="64"/>
       <w:r>
         <w:rPr>
@@ -23521,7 +23553,7 @@
         </w:rPr>
         <w:t>结论</w:t>
       </w:r>
-      <w:bookmarkEnd w:id="75"/>
+      <w:bookmarkEnd w:id="76"/>
     </w:p>
     <w:p>
       <w:pPr>
@@ -23847,7 +23879,7 @@
           <w:szCs w:val="32"/>
         </w:rPr>
       </w:pPr>
-      <w:bookmarkStart w:id="76" w:name="_Toc481515847"/>
+      <w:bookmarkStart w:id="77" w:name="_Toc481515847"/>
     </w:p>
     <w:p>
       <w:pPr>
@@ -23858,15 +23890,15 @@
           <w:rFonts w:ascii="Times New Roman" w:hAnsi="Times New Roman"/>
         </w:rPr>
       </w:pPr>
-      <w:bookmarkStart w:id="77" w:name="_Toc7952977"/>
-      <w:bookmarkEnd w:id="76"/>
+      <w:bookmarkStart w:id="78" w:name="_Toc7952977"/>
+      <w:bookmarkEnd w:id="77"/>
       <w:r>
         <w:rPr>
           <w:rFonts w:ascii="Times New Roman" w:hAnsi="Times New Roman" w:hint="eastAsia"/>
         </w:rPr>
         <w:t>致谢</w:t>
       </w:r>
-      <w:bookmarkEnd w:id="77"/>
+      <w:bookmarkEnd w:id="78"/>
     </w:p>
     <w:p>
       <w:pPr>
@@ -23928,7 +23960,64 @@
         <w:rPr>
           <w:rFonts w:hint="eastAsia"/>
         </w:rPr>
-        <w:t>。我的导师</w:t>
+        <w:t>。</w:t>
+      </w:r>
+      <w:r>
+        <w:rPr>
+          <w:rFonts w:hint="eastAsia"/>
+        </w:rPr>
+        <w:t>我的导师</w:t>
+      </w:r>
+      <w:r>
+        <w:t>在</w:t>
+      </w:r>
+      <w:r>
+        <w:rPr>
+          <w:rFonts w:hint="eastAsia"/>
+        </w:rPr>
+        <w:t>我的前期设计</w:t>
+      </w:r>
+      <w:r>
+        <w:t>、</w:t>
+      </w:r>
+      <w:r>
+        <w:rPr>
+          <w:rFonts w:hint="eastAsia"/>
+        </w:rPr>
+        <w:t>选择开发平台、选择开发框架</w:t>
+      </w:r>
+      <w:r>
+        <w:t>、</w:t>
+      </w:r>
+      <w:r>
+        <w:rPr>
+          <w:rFonts w:hint="eastAsia"/>
+        </w:rPr>
+        <w:t>编写</w:t>
+      </w:r>
+      <w:r>
+        <w:t>代码以及论文</w:t>
+      </w:r>
+      <w:r>
+        <w:rPr>
+          <w:rFonts w:hint="eastAsia"/>
+        </w:rPr>
+        <w:t>撰写</w:t>
+      </w:r>
+      <w:r>
+        <w:t>提供了很多宝贵的意见</w:t>
+      </w:r>
+      <w:r>
+        <w:rPr>
+          <w:rFonts w:hint="eastAsia"/>
+        </w:rPr>
+        <w:t>和</w:t>
+      </w:r>
+      <w:r>
+        <w:rPr>
+          <w:rFonts w:hint="eastAsia"/>
+        </w:rPr>
+        <w:t>指导，给了我一个正确的方向和思路，不至于在一些常见的问题上浪费过多的时间和精力。同时，她</w:t>
       </w:r>
       <w:r>
         <w:rPr>
@@ -23940,82 +24029,37 @@
         <w:rPr>
           <w:rFonts w:hint="eastAsia"/>
         </w:rPr>
-        <w:t>认真指导我，严格要求我，</w:t>
-      </w:r>
-      <w:r>
-        <w:t>及时纠正我在</w:t>
-      </w:r>
-      <w:r>
-        <w:rPr>
-          <w:rFonts w:hint="eastAsia"/>
-        </w:rPr>
-        <w:t>毕业设计以及论文</w:t>
-      </w:r>
-      <w:r>
-        <w:t>当中出现的问题</w:t>
-      </w:r>
-      <w:r>
-        <w:rPr>
-          <w:rFonts w:hint="eastAsia"/>
-        </w:rPr>
-        <w:t>。同时，导师</w:t>
-      </w:r>
-      <w:r>
-        <w:t>在</w:t>
-      </w:r>
-      <w:r>
-        <w:rPr>
-          <w:rFonts w:hint="eastAsia"/>
-        </w:rPr>
-        <w:t>我的前期设计</w:t>
-      </w:r>
-      <w:r>
-        <w:t>、</w:t>
-      </w:r>
-      <w:r>
-        <w:rPr>
-          <w:rFonts w:hint="eastAsia"/>
-        </w:rPr>
-        <w:t>选择开发平台、选择开发框架</w:t>
-      </w:r>
-      <w:r>
-        <w:t>、</w:t>
-      </w:r>
-      <w:r>
-        <w:rPr>
-          <w:rFonts w:hint="eastAsia"/>
-        </w:rPr>
-        <w:t>编写</w:t>
-      </w:r>
-      <w:r>
-        <w:t>代码以及论文</w:t>
-      </w:r>
-      <w:r>
-        <w:rPr>
-          <w:rFonts w:hint="eastAsia"/>
-        </w:rPr>
-        <w:t>撰写</w:t>
-      </w:r>
-      <w:r>
-        <w:t>提供了很多宝贵的意见</w:t>
-      </w:r>
-      <w:r>
-        <w:rPr>
-          <w:rFonts w:hint="eastAsia"/>
-        </w:rPr>
-        <w:t>和</w:t>
-      </w:r>
-      <w:r>
-        <w:rPr>
-          <w:rFonts w:hint="eastAsia"/>
-        </w:rPr>
-        <w:t>指导，给了我一个正确的方向和思路，不至于在一些常见的问题上浪费过多的时间和精力</w:t>
-      </w:r>
-      <w:r>
-        <w:rPr>
-          <w:rFonts w:hint="eastAsia"/>
-        </w:rPr>
-        <w:t>。老师的严格要求，定期指导检查对我起到了一个很关键的督促作用。</w:t>
+        <w:t>认真</w:t>
+      </w:r>
+      <w:r>
+        <w:rPr>
+          <w:rFonts w:hint="eastAsia"/>
+        </w:rPr>
+        <w:t>非常认真负责地</w:t>
+      </w:r>
+      <w:r>
+        <w:rPr>
+          <w:rFonts w:hint="eastAsia"/>
+        </w:rPr>
+        <w:t>指导我，严格要求我，</w:t>
+      </w:r>
+      <w:r>
+        <w:rPr>
+          <w:rFonts w:hint="eastAsia"/>
+        </w:rPr>
+        <w:t>一次次的认真的帮我查找论文中的问题和不足</w:t>
+      </w:r>
+      <w:r>
+        <w:rPr>
+          <w:rFonts w:hint="eastAsia"/>
+        </w:rPr>
+        <w:t>。</w:t>
+      </w:r>
+      <w:r>
+        <w:rPr>
+          <w:rFonts w:hint="eastAsia"/>
+        </w:rPr>
+        <w:t>老师的严格要求，定期指导检查对我起到了一个很关键的督促作用。</w:t>
       </w:r>
       <w:r>
         <w:rPr>
@@ -24024,7 +24068,52 @@
         <w:t>同时，</w:t>
       </w:r>
       <w:r>
-        <w:t>我也要感谢帮助过我的同学们，和我一起探讨论文的不足，给我的设计提出宝贵的建议，在这次设计中他们的帮助使得我的设计更加完善更加具体。至此，我在此感谢</w:t>
+        <w:t>我也要感谢</w:t>
+      </w:r>
+      <w:r>
+        <w:rPr>
+          <w:rFonts w:hint="eastAsia"/>
+        </w:rPr>
+        <w:t>和我一起在图书馆一起做毕设的同学们</w:t>
+      </w:r>
+      <w:r>
+        <w:t>，</w:t>
+      </w:r>
+      <w:r>
+        <w:rPr>
+          <w:rFonts w:hint="eastAsia"/>
+        </w:rPr>
+        <w:t>大家一起奋斗、相互鼓励、相互监督</w:t>
+      </w:r>
+      <w:r>
+        <w:t>，</w:t>
+      </w:r>
+      <w:r>
+        <w:rPr>
+          <w:rFonts w:hint="eastAsia"/>
+        </w:rPr>
+        <w:t>并且在我的毕业设计和论文的编写中</w:t>
+      </w:r>
+      <w:r>
+        <w:t>给我的设计提出宝贵的建议</w:t>
+      </w:r>
+      <w:r>
+        <w:rPr>
+          <w:rFonts w:hint="eastAsia"/>
+        </w:rPr>
+        <w:t>。</w:t>
+      </w:r>
+      <w:r>
+        <w:t>他们的帮助使得我的</w:t>
+      </w:r>
+      <w:r>
+        <w:rPr>
+          <w:rFonts w:hint="eastAsia"/>
+        </w:rPr>
+        <w:t>毕业设计和论文</w:t>
+      </w:r>
+      <w:r>
+        <w:t>更加完善更加具体。至此，我在此感谢</w:t>
       </w:r>
       <w:r>
         <w:rPr>
@@ -24098,14 +24187,14 @@
           <w:rFonts w:ascii="Times New Roman" w:hAnsi="Times New Roman"/>
         </w:rPr>
       </w:pPr>
-      <w:bookmarkStart w:id="78" w:name="_Toc7952978"/>
+      <w:bookmarkStart w:id="79" w:name="_Toc7952978"/>
       <w:r>
         <w:rPr>
           <w:rFonts w:ascii="Times New Roman" w:hAnsi="Times New Roman" w:hint="eastAsia"/>
         </w:rPr>
         <w:t>参考文献</w:t>
       </w:r>
-      <w:bookmarkEnd w:id="78"/>
+      <w:bookmarkEnd w:id="79"/>
     </w:p>
     <w:p>
       <w:pPr>
@@ -24241,8 +24330,6 @@
       <w:r>
         <w:t>,2016.</w:t>
       </w:r>
-      <w:bookmarkStart w:id="79" w:name="_GoBack"/>
-      <w:bookmarkEnd w:id="79"/>
     </w:p>
     <w:p>
       <w:pPr>
@@ -24893,7 +24980,7 @@
             <w:noProof/>
             <w:lang w:val="zh-CN"/>
           </w:rPr>
-          <w:t>34</w:t>
+          <w:t>32</w:t>
         </w:r>
         <w:r>
           <w:rPr>
@@ -24964,7 +25051,7 @@
             <w:noProof/>
             <w:lang w:val="zh-CN"/>
           </w:rPr>
-          <w:t>35</w:t>
+          <w:t>33</w:t>
         </w:r>
         <w:r>
           <w:rPr>
@@ -28983,7 +29070,7 @@
 </file>
 
 <file path=customXml/itemProps1.xml><?xml version="1.0" encoding="utf-8"?>
-<ds:datastoreItem xmlns:ds="http://schemas.openxmlformats.org/officeDocument/2006/customXml" ds:itemID="{5D553B70-3651-4FE7-95EB-EA39B53D774C}">
+<ds:datastoreItem xmlns:ds="http://schemas.openxmlformats.org/officeDocument/2006/customXml" ds:itemID="{7161EFFD-A136-4DC7-8930-F310BBD48C16}">
   <ds:schemaRefs>
     <ds:schemaRef ds:uri="http://schemas.openxmlformats.org/officeDocument/2006/bibliography"/>
   </ds:schemaRefs>

--- a/毕业论文_李德生-5-5.docx
+++ b/毕业论文_李德生-5-5.docx
@@ -2274,7 +2274,7 @@
         <w:rPr>
           <w:noProof/>
         </w:rPr>
-        <w:t>3</w:t>
+        <w:t>2</w:t>
       </w:r>
       <w:r>
         <w:rPr>
@@ -4189,7 +4189,7 @@
         <w:rPr>
           <w:noProof/>
         </w:rPr>
-        <w:t>16</w:t>
+        <w:t>15</w:t>
       </w:r>
       <w:r>
         <w:rPr>
@@ -4266,7 +4266,7 @@
         <w:rPr>
           <w:noProof/>
         </w:rPr>
-        <w:t>16</w:t>
+        <w:t>15</w:t>
       </w:r>
       <w:r>
         <w:rPr>
@@ -4343,7 +4343,7 @@
         <w:rPr>
           <w:noProof/>
         </w:rPr>
-        <w:t>16</w:t>
+        <w:t>15</w:t>
       </w:r>
       <w:r>
         <w:rPr>
@@ -4420,7 +4420,7 @@
         <w:rPr>
           <w:noProof/>
         </w:rPr>
-        <w:t>17</w:t>
+        <w:t>16</w:t>
       </w:r>
       <w:r>
         <w:rPr>
@@ -4497,7 +4497,7 @@
         <w:rPr>
           <w:noProof/>
         </w:rPr>
-        <w:t>18</w:t>
+        <w:t>17</w:t>
       </w:r>
       <w:r>
         <w:rPr>
@@ -4574,7 +4574,7 @@
         <w:rPr>
           <w:noProof/>
         </w:rPr>
-        <w:t>18</w:t>
+        <w:t>17</w:t>
       </w:r>
       <w:r>
         <w:rPr>
@@ -4651,7 +4651,7 @@
         <w:rPr>
           <w:noProof/>
         </w:rPr>
-        <w:t>19</w:t>
+        <w:t>18</w:t>
       </w:r>
       <w:r>
         <w:rPr>
@@ -4728,7 +4728,7 @@
         <w:rPr>
           <w:noProof/>
         </w:rPr>
-        <w:t>20</w:t>
+        <w:t>19</w:t>
       </w:r>
       <w:r>
         <w:rPr>
@@ -4805,7 +4805,7 @@
         <w:rPr>
           <w:noProof/>
         </w:rPr>
-        <w:t>20</w:t>
+        <w:t>19</w:t>
       </w:r>
       <w:r>
         <w:rPr>
@@ -4882,7 +4882,7 @@
         <w:rPr>
           <w:noProof/>
         </w:rPr>
-        <w:t>20</w:t>
+        <w:t>19</w:t>
       </w:r>
       <w:r>
         <w:rPr>
@@ -4959,7 +4959,7 @@
         <w:rPr>
           <w:noProof/>
         </w:rPr>
-        <w:t>22</w:t>
+        <w:t>21</w:t>
       </w:r>
       <w:r>
         <w:rPr>
@@ -5036,7 +5036,7 @@
         <w:rPr>
           <w:noProof/>
         </w:rPr>
-        <w:t>25</w:t>
+        <w:t>24</w:t>
       </w:r>
       <w:r>
         <w:rPr>
@@ -5113,7 +5113,7 @@
         <w:rPr>
           <w:noProof/>
         </w:rPr>
-        <w:t>25</w:t>
+        <w:t>24</w:t>
       </w:r>
       <w:r>
         <w:rPr>
@@ -5190,7 +5190,7 @@
         <w:rPr>
           <w:noProof/>
         </w:rPr>
-        <w:t>25</w:t>
+        <w:t>24</w:t>
       </w:r>
       <w:r>
         <w:rPr>
@@ -5267,7 +5267,7 @@
         <w:rPr>
           <w:noProof/>
         </w:rPr>
-        <w:t>25</w:t>
+        <w:t>24</w:t>
       </w:r>
       <w:r>
         <w:rPr>
@@ -5344,7 +5344,7 @@
         <w:rPr>
           <w:noProof/>
         </w:rPr>
-        <w:t>25</w:t>
+        <w:t>24</w:t>
       </w:r>
       <w:r>
         <w:rPr>
@@ -5421,7 +5421,7 @@
         <w:rPr>
           <w:noProof/>
         </w:rPr>
-        <w:t>26</w:t>
+        <w:t>25</w:t>
       </w:r>
       <w:r>
         <w:rPr>
@@ -5498,7 +5498,7 @@
         <w:rPr>
           <w:noProof/>
         </w:rPr>
-        <w:t>27</w:t>
+        <w:t>26</w:t>
       </w:r>
       <w:r>
         <w:rPr>
@@ -5575,7 +5575,7 @@
         <w:rPr>
           <w:noProof/>
         </w:rPr>
-        <w:t>27</w:t>
+        <w:t>26</w:t>
       </w:r>
       <w:r>
         <w:rPr>
@@ -5653,7 +5653,7 @@
         <w:rPr>
           <w:noProof/>
         </w:rPr>
-        <w:t>27</w:t>
+        <w:t>26</w:t>
       </w:r>
       <w:r>
         <w:rPr>
@@ -5730,7 +5730,7 @@
         <w:rPr>
           <w:noProof/>
         </w:rPr>
-        <w:t>28</w:t>
+        <w:t>27</w:t>
       </w:r>
       <w:r>
         <w:rPr>
@@ -5807,7 +5807,7 @@
         <w:rPr>
           <w:noProof/>
         </w:rPr>
-        <w:t>28</w:t>
+        <w:t>27</w:t>
       </w:r>
       <w:r>
         <w:rPr>
@@ -5884,7 +5884,7 @@
         <w:rPr>
           <w:noProof/>
         </w:rPr>
-        <w:t>29</w:t>
+        <w:t>28</w:t>
       </w:r>
       <w:r>
         <w:rPr>
@@ -5961,7 +5961,7 @@
         <w:rPr>
           <w:noProof/>
         </w:rPr>
-        <w:t>29</w:t>
+        <w:t>28</w:t>
       </w:r>
       <w:r>
         <w:rPr>
@@ -6038,7 +6038,7 @@
         <w:rPr>
           <w:noProof/>
         </w:rPr>
-        <w:t>29</w:t>
+        <w:t>28</w:t>
       </w:r>
       <w:r>
         <w:rPr>
@@ -6115,7 +6115,7 @@
         <w:rPr>
           <w:noProof/>
         </w:rPr>
-        <w:t>30</w:t>
+        <w:t>29</w:t>
       </w:r>
       <w:r>
         <w:rPr>
@@ -6192,7 +6192,7 @@
         <w:rPr>
           <w:noProof/>
         </w:rPr>
-        <w:t>30</w:t>
+        <w:t>29</w:t>
       </w:r>
       <w:r>
         <w:rPr>
@@ -6269,7 +6269,7 @@
         <w:rPr>
           <w:noProof/>
         </w:rPr>
-        <w:t>31</w:t>
+        <w:t>30</w:t>
       </w:r>
       <w:r>
         <w:rPr>
@@ -6346,7 +6346,7 @@
         <w:rPr>
           <w:noProof/>
         </w:rPr>
-        <w:t>32</w:t>
+        <w:t>31</w:t>
       </w:r>
       <w:r>
         <w:rPr>
@@ -6423,7 +6423,7 @@
         <w:rPr>
           <w:noProof/>
         </w:rPr>
-        <w:t>32</w:t>
+        <w:t>31</w:t>
       </w:r>
       <w:r>
         <w:rPr>
@@ -6577,7 +6577,7 @@
         <w:rPr>
           <w:noProof/>
         </w:rPr>
-        <w:t>33</w:t>
+        <w:t>32</w:t>
       </w:r>
       <w:r>
         <w:rPr>
@@ -6654,7 +6654,7 @@
         <w:rPr>
           <w:noProof/>
         </w:rPr>
-        <w:t>33</w:t>
+        <w:t>32</w:t>
       </w:r>
       <w:r>
         <w:rPr>
@@ -6733,7 +6733,7 @@
         <w:rPr>
           <w:noProof/>
         </w:rPr>
-        <w:t>34</w:t>
+        <w:t>33</w:t>
       </w:r>
       <w:r>
         <w:rPr>
@@ -6795,7 +6795,7 @@
         <w:rPr>
           <w:noProof/>
         </w:rPr>
-        <w:t>35</w:t>
+        <w:t>34</w:t>
       </w:r>
       <w:r>
         <w:rPr>
@@ -6857,7 +6857,7 @@
         <w:rPr>
           <w:noProof/>
         </w:rPr>
-        <w:t>36</w:t>
+        <w:t>35</w:t>
       </w:r>
       <w:r>
         <w:rPr>
@@ -6872,65 +6872,10 @@
         <w:snapToGrid w:val="0"/>
         <w:spacing w:line="360" w:lineRule="auto"/>
         <w:rPr>
-          <w:rFonts w:eastAsiaTheme="minorEastAsia"/>
+          <w:rFonts w:eastAsiaTheme="minorEastAsia" w:hint="eastAsia"/>
           <w:b/>
           <w:sz w:val="28"/>
           <w:szCs w:val="28"/>
-        </w:rPr>
-      </w:pPr>
-      <w:r>
-        <w:rPr>
-          <w:rFonts w:eastAsiaTheme="minorEastAsia"/>
-          <w:b/>
-          <w:sz w:val="28"/>
-          <w:szCs w:val="28"/>
-        </w:rPr>
-        <w:fldChar w:fldCharType="end"/>
-      </w:r>
-    </w:p>
-    <w:p>
-      <w:pPr>
-        <w:adjustRightInd w:val="0"/>
-        <w:snapToGrid w:val="0"/>
-        <w:spacing w:line="360" w:lineRule="auto"/>
-        <w:rPr>
-          <w:rFonts w:eastAsiaTheme="minorEastAsia"/>
-          <w:b/>
-          <w:sz w:val="28"/>
-          <w:szCs w:val="28"/>
-        </w:rPr>
-      </w:pPr>
-    </w:p>
-    <w:p>
-      <w:pPr>
-        <w:adjustRightInd w:val="0"/>
-        <w:snapToGrid w:val="0"/>
-        <w:spacing w:line="360" w:lineRule="auto"/>
-        <w:rPr>
-          <w:rFonts w:eastAsiaTheme="minorEastAsia"/>
-          <w:b/>
-          <w:sz w:val="28"/>
-          <w:szCs w:val="28"/>
-        </w:rPr>
-      </w:pPr>
-    </w:p>
-    <w:p>
-      <w:pPr>
-        <w:adjustRightInd w:val="0"/>
-        <w:snapToGrid w:val="0"/>
-        <w:spacing w:line="360" w:lineRule="auto"/>
-        <w:rPr>
-          <w:b/>
-          <w:bCs/>
-        </w:rPr>
-      </w:pPr>
-    </w:p>
-    <w:p>
-      <w:pPr>
-        <w:spacing w:line="360" w:lineRule="auto"/>
-        <w:rPr>
-          <w:b/>
-          <w:bCs/>
         </w:rPr>
         <w:sectPr>
           <w:headerReference w:type="default" r:id="rId16"/>
@@ -6940,6 +6885,17 @@
           <w:docGrid w:type="lines" w:linePitch="312"/>
         </w:sectPr>
       </w:pPr>
+      <w:r>
+        <w:rPr>
+          <w:rFonts w:eastAsiaTheme="minorEastAsia"/>
+          <w:b/>
+          <w:sz w:val="28"/>
+          <w:szCs w:val="28"/>
+        </w:rPr>
+        <w:fldChar w:fldCharType="end"/>
+      </w:r>
+      <w:bookmarkStart w:id="2" w:name="_GoBack"/>
+      <w:bookmarkEnd w:id="2"/>
     </w:p>
     <w:p>
       <w:pPr>
@@ -6967,14 +6923,14 @@
           <w:rFonts w:ascii="Times New Roman" w:hAnsi="Times New Roman"/>
         </w:rPr>
       </w:pPr>
-      <w:bookmarkStart w:id="2" w:name="_Toc7952915"/>
+      <w:bookmarkStart w:id="3" w:name="_Toc7952915"/>
       <w:r>
         <w:rPr>
           <w:rFonts w:ascii="Times New Roman" w:hAnsi="Times New Roman"/>
         </w:rPr>
         <w:t>绪论</w:t>
       </w:r>
-      <w:bookmarkEnd w:id="2"/>
+      <w:bookmarkEnd w:id="3"/>
     </w:p>
     <w:p>
       <w:pPr>
@@ -7000,16 +6956,16 @@
         <w:snapToGrid w:val="0"/>
         <w:ind w:left="0" w:firstLine="0"/>
       </w:pPr>
-      <w:bookmarkStart w:id="3" w:name="_Toc481515815"/>
+      <w:bookmarkStart w:id="4" w:name="_Toc481515815"/>
       <w:r>
         <w:t xml:space="preserve"> </w:t>
       </w:r>
-      <w:bookmarkStart w:id="4" w:name="_Toc7952916"/>
+      <w:bookmarkStart w:id="5" w:name="_Toc7952916"/>
       <w:r>
         <w:t>研究的背景</w:t>
       </w:r>
-      <w:bookmarkEnd w:id="3"/>
       <w:bookmarkEnd w:id="4"/>
+      <w:bookmarkEnd w:id="5"/>
       <w:r>
         <w:tab/>
       </w:r>
@@ -7160,19 +7116,19 @@
         <w:snapToGrid w:val="0"/>
         <w:ind w:left="0" w:firstLine="0"/>
       </w:pPr>
-      <w:bookmarkStart w:id="5" w:name="_Toc481515816"/>
+      <w:bookmarkStart w:id="6" w:name="_Toc481515816"/>
       <w:r>
         <w:rPr>
           <w:rFonts w:hint="eastAsia"/>
         </w:rPr>
         <w:t xml:space="preserve"> </w:t>
       </w:r>
-      <w:bookmarkStart w:id="6" w:name="_Toc7952917"/>
+      <w:bookmarkStart w:id="7" w:name="_Toc7952917"/>
       <w:r>
         <w:t>研究现状</w:t>
       </w:r>
-      <w:bookmarkEnd w:id="5"/>
       <w:bookmarkEnd w:id="6"/>
+      <w:bookmarkEnd w:id="7"/>
     </w:p>
     <w:p>
       <w:pPr>
@@ -7313,13 +7269,13 @@
         <w:snapToGrid w:val="0"/>
         <w:ind w:left="0" w:firstLine="0"/>
       </w:pPr>
-      <w:bookmarkStart w:id="7" w:name="_Toc481515817"/>
-      <w:bookmarkStart w:id="8" w:name="_Toc7952918"/>
+      <w:bookmarkStart w:id="8" w:name="_Toc481515817"/>
+      <w:bookmarkStart w:id="9" w:name="_Toc7952918"/>
       <w:r>
         <w:t>研究的意义</w:t>
       </w:r>
-      <w:bookmarkEnd w:id="7"/>
       <w:bookmarkEnd w:id="8"/>
+      <w:bookmarkEnd w:id="9"/>
     </w:p>
     <w:p>
       <w:pPr>
@@ -7377,16 +7333,16 @@
         <w:snapToGrid w:val="0"/>
         <w:ind w:left="0" w:firstLine="0"/>
       </w:pPr>
-      <w:bookmarkStart w:id="9" w:name="_Toc481515818"/>
+      <w:bookmarkStart w:id="10" w:name="_Toc481515818"/>
       <w:r>
         <w:t xml:space="preserve"> </w:t>
       </w:r>
-      <w:bookmarkStart w:id="10" w:name="_Toc7952919"/>
+      <w:bookmarkStart w:id="11" w:name="_Toc7952919"/>
       <w:r>
         <w:t>研究的目标与内容</w:t>
       </w:r>
-      <w:bookmarkEnd w:id="9"/>
       <w:bookmarkEnd w:id="10"/>
+      <w:bookmarkEnd w:id="11"/>
     </w:p>
     <w:p>
       <w:pPr>
@@ -7613,16 +7569,16 @@
         <w:snapToGrid w:val="0"/>
         <w:ind w:left="0" w:firstLine="0"/>
       </w:pPr>
-      <w:bookmarkStart w:id="11" w:name="_Toc481515819"/>
+      <w:bookmarkStart w:id="12" w:name="_Toc481515819"/>
       <w:r>
         <w:t xml:space="preserve"> </w:t>
       </w:r>
-      <w:bookmarkStart w:id="12" w:name="_Toc7952920"/>
+      <w:bookmarkStart w:id="13" w:name="_Toc7952920"/>
       <w:r>
         <w:t>论文的组织安排</w:t>
       </w:r>
-      <w:bookmarkEnd w:id="11"/>
       <w:bookmarkEnd w:id="12"/>
+      <w:bookmarkEnd w:id="13"/>
     </w:p>
     <w:p>
       <w:pPr>
@@ -7994,8 +7950,8 @@
           <w:rFonts w:ascii="Times New Roman" w:hAnsi="Times New Roman"/>
         </w:rPr>
       </w:pPr>
-      <w:bookmarkStart w:id="13" w:name="_Toc481515820"/>
-      <w:bookmarkStart w:id="14" w:name="_Toc7952921"/>
+      <w:bookmarkStart w:id="14" w:name="_Toc481515820"/>
+      <w:bookmarkStart w:id="15" w:name="_Toc7952921"/>
       <w:r>
         <w:rPr>
           <w:rFonts w:ascii="Times New Roman" w:hAnsi="Times New Roman" w:hint="eastAsia"/>
@@ -8008,8 +7964,8 @@
         </w:rPr>
         <w:t>述</w:t>
       </w:r>
-      <w:bookmarkEnd w:id="13"/>
       <w:bookmarkEnd w:id="14"/>
+      <w:bookmarkEnd w:id="15"/>
     </w:p>
     <w:p>
       <w:pPr>
@@ -8025,20 +7981,20 @@
           <w:rFonts w:ascii="黑体" w:hAnsi="黑体"/>
         </w:rPr>
       </w:pPr>
-      <w:bookmarkStart w:id="15" w:name="_Toc7952922"/>
+      <w:bookmarkStart w:id="16" w:name="_Toc7952922"/>
       <w:r>
         <w:rPr>
           <w:rFonts w:ascii="黑体" w:hAnsi="黑体" w:hint="eastAsia"/>
         </w:rPr>
         <w:t>Android技术概述</w:t>
       </w:r>
-      <w:bookmarkEnd w:id="15"/>
+      <w:bookmarkEnd w:id="16"/>
     </w:p>
     <w:p>
       <w:pPr>
         <w:pStyle w:val="a"/>
       </w:pPr>
-      <w:bookmarkStart w:id="16" w:name="_Toc7952923"/>
+      <w:bookmarkStart w:id="17" w:name="_Toc7952923"/>
       <w:r>
         <w:rPr>
           <w:rFonts w:hint="eastAsia"/>
@@ -8051,7 +8007,7 @@
         </w:rPr>
         <w:t>系统体系结构</w:t>
       </w:r>
-      <w:bookmarkEnd w:id="16"/>
+      <w:bookmarkEnd w:id="17"/>
     </w:p>
     <w:p>
       <w:pPr>
@@ -8254,7 +8210,7 @@
       <w:pPr>
         <w:pStyle w:val="a"/>
       </w:pPr>
-      <w:bookmarkStart w:id="17" w:name="_Toc7952924"/>
+      <w:bookmarkStart w:id="18" w:name="_Toc7952924"/>
       <w:r>
         <w:rPr>
           <w:rFonts w:hint="eastAsia"/>
@@ -8267,7 +8223,7 @@
         </w:rPr>
         <w:t>开发环境以及调试工具</w:t>
       </w:r>
-      <w:bookmarkEnd w:id="17"/>
+      <w:bookmarkEnd w:id="18"/>
     </w:p>
     <w:p>
       <w:pPr>
@@ -8366,7 +8322,7 @@
         </w:numPr>
         <w:ind w:left="0" w:firstLine="0"/>
       </w:pPr>
-      <w:bookmarkStart w:id="18" w:name="_Toc7952925"/>
+      <w:bookmarkStart w:id="19" w:name="_Toc7952925"/>
       <w:r>
         <w:rPr>
           <w:rFonts w:hint="eastAsia"/>
@@ -8380,7 +8336,7 @@
         </w:rPr>
         <w:t>函数响应式编程技术概述</w:t>
       </w:r>
-      <w:bookmarkEnd w:id="18"/>
+      <w:bookmarkEnd w:id="19"/>
     </w:p>
     <w:p>
       <w:pPr>
@@ -8425,7 +8381,7 @@
         </w:numPr>
         <w:ind w:left="0" w:firstLine="0"/>
       </w:pPr>
-      <w:bookmarkStart w:id="19" w:name="_Toc7952926"/>
+      <w:bookmarkStart w:id="20" w:name="_Toc7952926"/>
       <w:r>
         <w:rPr>
           <w:rFonts w:hint="eastAsia"/>
@@ -8450,13 +8406,13 @@
         </w:rPr>
         <w:t>概述</w:t>
       </w:r>
-      <w:bookmarkEnd w:id="19"/>
+      <w:bookmarkEnd w:id="20"/>
     </w:p>
     <w:p>
       <w:pPr>
         <w:pStyle w:val="a"/>
       </w:pPr>
-      <w:bookmarkStart w:id="20" w:name="_Toc7952927"/>
+      <w:bookmarkStart w:id="21" w:name="_Toc7952927"/>
       <w:r>
         <w:rPr>
           <w:rFonts w:hint="eastAsia"/>
@@ -8469,7 +8425,7 @@
         </w:rPr>
         <w:t>框架的应用</w:t>
       </w:r>
-      <w:bookmarkEnd w:id="20"/>
+      <w:bookmarkEnd w:id="21"/>
     </w:p>
     <w:p>
       <w:pPr>
@@ -8492,7 +8448,7 @@
       <w:pPr>
         <w:pStyle w:val="a"/>
       </w:pPr>
-      <w:bookmarkStart w:id="21" w:name="_Toc7952928"/>
+      <w:bookmarkStart w:id="22" w:name="_Toc7952928"/>
       <w:r>
         <w:rPr>
           <w:rFonts w:hint="eastAsia"/>
@@ -8505,7 +8461,7 @@
         </w:rPr>
         <w:t>服务器应用</w:t>
       </w:r>
-      <w:bookmarkEnd w:id="21"/>
+      <w:bookmarkEnd w:id="22"/>
     </w:p>
     <w:p>
       <w:pPr>
@@ -8551,7 +8507,7 @@
         </w:numPr>
         <w:ind w:left="0" w:firstLine="0"/>
       </w:pPr>
-      <w:bookmarkStart w:id="22" w:name="_Toc7952929"/>
+      <w:bookmarkStart w:id="23" w:name="_Toc7952929"/>
       <w:r>
         <w:rPr>
           <w:rFonts w:hint="eastAsia"/>
@@ -8570,7 +8526,7 @@
         </w:rPr>
         <w:t>概述</w:t>
       </w:r>
-      <w:bookmarkEnd w:id="22"/>
+      <w:bookmarkEnd w:id="23"/>
     </w:p>
     <w:p>
       <w:pPr>
@@ -8598,7 +8554,7 @@
         </w:numPr>
         <w:ind w:left="0" w:firstLine="0"/>
       </w:pPr>
-      <w:bookmarkStart w:id="23" w:name="_Toc7952930"/>
+      <w:bookmarkStart w:id="24" w:name="_Toc7952930"/>
       <w:r>
         <w:rPr>
           <w:rFonts w:hint="eastAsia"/>
@@ -8624,7 +8580,7 @@
         </w:rPr>
         <w:t>数据库概述</w:t>
       </w:r>
-      <w:bookmarkEnd w:id="23"/>
+      <w:bookmarkEnd w:id="24"/>
     </w:p>
     <w:p>
       <w:pPr>
@@ -8942,14 +8898,14 @@
         <w:adjustRightInd w:val="0"/>
         <w:snapToGrid w:val="0"/>
       </w:pPr>
-      <w:bookmarkStart w:id="24" w:name="_Toc7952931"/>
+      <w:bookmarkStart w:id="25" w:name="_Toc7952931"/>
       <w:r>
         <w:rPr>
           <w:rFonts w:ascii="Times New Roman" w:hAnsi="Times New Roman" w:hint="eastAsia"/>
         </w:rPr>
         <w:t>需求分析</w:t>
       </w:r>
-      <w:bookmarkEnd w:id="24"/>
+      <w:bookmarkEnd w:id="25"/>
     </w:p>
     <w:p/>
     <w:p>
@@ -8980,14 +8936,14 @@
         <w:snapToGrid w:val="0"/>
         <w:ind w:left="0" w:firstLine="0"/>
       </w:pPr>
-      <w:bookmarkStart w:id="25" w:name="_Toc7952932"/>
+      <w:bookmarkStart w:id="26" w:name="_Toc7952932"/>
       <w:r>
         <w:rPr>
           <w:rFonts w:hint="eastAsia"/>
         </w:rPr>
         <w:t>系统可行性分析</w:t>
       </w:r>
-      <w:bookmarkEnd w:id="25"/>
+      <w:bookmarkEnd w:id="26"/>
     </w:p>
     <w:p>
       <w:pPr>
@@ -9249,14 +9205,14 @@
         <w:snapToGrid w:val="0"/>
         <w:ind w:left="0" w:firstLine="0"/>
       </w:pPr>
-      <w:bookmarkStart w:id="26" w:name="_Toc7952933"/>
+      <w:bookmarkStart w:id="27" w:name="_Toc7952933"/>
       <w:r>
         <w:rPr>
           <w:rFonts w:hint="eastAsia"/>
         </w:rPr>
         <w:t>用例分析</w:t>
       </w:r>
-      <w:bookmarkEnd w:id="26"/>
+      <w:bookmarkEnd w:id="27"/>
     </w:p>
     <w:p>
       <w:pPr>
@@ -9279,16 +9235,16 @@
       <w:pPr>
         <w:pStyle w:val="a"/>
       </w:pPr>
-      <w:bookmarkStart w:id="27" w:name="_Toc7117295"/>
-      <w:bookmarkStart w:id="28" w:name="_Toc7952934"/>
+      <w:bookmarkStart w:id="28" w:name="_Toc7117295"/>
+      <w:bookmarkStart w:id="29" w:name="_Toc7952934"/>
       <w:r>
         <w:rPr>
           <w:rFonts w:hint="eastAsia"/>
         </w:rPr>
         <w:t>任务创建者用例描述</w:t>
       </w:r>
-      <w:bookmarkEnd w:id="27"/>
       <w:bookmarkEnd w:id="28"/>
+      <w:bookmarkEnd w:id="29"/>
     </w:p>
     <w:p>
       <w:pPr>
@@ -9418,14 +9374,14 @@
       <w:pPr>
         <w:pStyle w:val="a"/>
       </w:pPr>
-      <w:bookmarkStart w:id="29" w:name="_Toc7952935"/>
+      <w:bookmarkStart w:id="30" w:name="_Toc7952935"/>
       <w:r>
         <w:rPr>
           <w:rFonts w:hint="eastAsia"/>
         </w:rPr>
         <w:t>任务成员用例描述</w:t>
       </w:r>
-      <w:bookmarkEnd w:id="29"/>
+      <w:bookmarkEnd w:id="30"/>
     </w:p>
     <w:p>
       <w:pPr>
@@ -9541,7 +9497,7 @@
         <w:snapToGrid w:val="0"/>
         <w:ind w:left="0" w:firstLine="0"/>
       </w:pPr>
-      <w:bookmarkStart w:id="30" w:name="_Toc7952936"/>
+      <w:bookmarkStart w:id="31" w:name="_Toc7952936"/>
       <w:r>
         <w:rPr>
           <w:rFonts w:hint="eastAsia"/>
@@ -9561,7 +9517,7 @@
         </w:rPr>
         <w:t>管理系统的功能分析</w:t>
       </w:r>
-      <w:bookmarkEnd w:id="30"/>
+      <w:bookmarkEnd w:id="31"/>
     </w:p>
     <w:p>
       <w:pPr>
@@ -9621,16 +9577,16 @@
       <w:pPr>
         <w:pStyle w:val="a"/>
       </w:pPr>
-      <w:bookmarkStart w:id="31" w:name="_Toc7117298"/>
-      <w:bookmarkStart w:id="32" w:name="_Toc7952937"/>
+      <w:bookmarkStart w:id="32" w:name="_Toc7117298"/>
+      <w:bookmarkStart w:id="33" w:name="_Toc7952937"/>
       <w:r>
         <w:rPr>
           <w:rFonts w:hint="eastAsia"/>
         </w:rPr>
         <w:t>用户注册功能分析</w:t>
       </w:r>
-      <w:bookmarkEnd w:id="31"/>
       <w:bookmarkEnd w:id="32"/>
+      <w:bookmarkEnd w:id="33"/>
     </w:p>
     <w:p>
       <w:pPr>
@@ -9789,7 +9745,7 @@
           <v:shape id="_x0000_i1025" type="#_x0000_t75" style="width:189pt;height:306pt" o:ole="">
             <v:imagedata r:id="rId19" o:title=""/>
           </v:shape>
-          <o:OLEObject Type="Embed" ProgID="Visio.Drawing.15" ShapeID="_x0000_i1025" DrawAspect="Content" ObjectID="_1618751622" r:id="rId20"/>
+          <o:OLEObject Type="Embed" ProgID="Visio.Drawing.15" ShapeID="_x0000_i1025" DrawAspect="Content" ObjectID="_1618816653" r:id="rId20"/>
         </w:object>
       </w:r>
     </w:p>
@@ -9820,7 +9776,7 @@
       <w:pPr>
         <w:pStyle w:val="a"/>
       </w:pPr>
-      <w:bookmarkStart w:id="33" w:name="_Toc7952938"/>
+      <w:bookmarkStart w:id="34" w:name="_Toc7952938"/>
       <w:r>
         <w:rPr>
           <w:rFonts w:hint="eastAsia"/>
@@ -9833,7 +9789,7 @@
         </w:rPr>
         <w:t>功能分析</w:t>
       </w:r>
-      <w:bookmarkEnd w:id="33"/>
+      <w:bookmarkEnd w:id="34"/>
     </w:p>
     <w:p>
       <w:pPr>
@@ -9885,7 +9841,7 @@
           <v:shape id="_x0000_i1026" type="#_x0000_t75" style="width:162.6pt;height:262.2pt" o:ole="">
             <v:imagedata r:id="rId21" o:title=""/>
           </v:shape>
-          <o:OLEObject Type="Embed" ProgID="Visio.Drawing.15" ShapeID="_x0000_i1026" DrawAspect="Content" ObjectID="_1618751623" r:id="rId22"/>
+          <o:OLEObject Type="Embed" ProgID="Visio.Drawing.15" ShapeID="_x0000_i1026" DrawAspect="Content" ObjectID="_1618816654" r:id="rId22"/>
         </w:object>
       </w:r>
     </w:p>
@@ -9916,14 +9872,14 @@
       <w:pPr>
         <w:pStyle w:val="a"/>
       </w:pPr>
-      <w:bookmarkStart w:id="34" w:name="_Toc7952939"/>
+      <w:bookmarkStart w:id="35" w:name="_Toc7952939"/>
       <w:r>
         <w:rPr>
           <w:rFonts w:hint="eastAsia"/>
         </w:rPr>
         <w:t>用户发送信息功能分析</w:t>
       </w:r>
-      <w:bookmarkEnd w:id="34"/>
+      <w:bookmarkEnd w:id="35"/>
     </w:p>
     <w:p>
       <w:pPr>
@@ -9987,7 +9943,7 @@
           <v:shape id="_x0000_i1027" type="#_x0000_t75" style="width:94.2pt;height:202.8pt" o:ole="">
             <v:imagedata r:id="rId23" o:title=""/>
           </v:shape>
-          <o:OLEObject Type="Embed" ProgID="Visio.Drawing.15" ShapeID="_x0000_i1027" DrawAspect="Content" ObjectID="_1618751624" r:id="rId24"/>
+          <o:OLEObject Type="Embed" ProgID="Visio.Drawing.15" ShapeID="_x0000_i1027" DrawAspect="Content" ObjectID="_1618816655" r:id="rId24"/>
         </w:object>
       </w:r>
     </w:p>
@@ -10021,14 +9977,14 @@
       <w:pPr>
         <w:pStyle w:val="a"/>
       </w:pPr>
-      <w:bookmarkStart w:id="35" w:name="_Toc7952940"/>
+      <w:bookmarkStart w:id="36" w:name="_Toc7952940"/>
       <w:r>
         <w:rPr>
           <w:rFonts w:hint="eastAsia"/>
         </w:rPr>
         <w:t>用户发送添加联系人功能分析</w:t>
       </w:r>
-      <w:bookmarkEnd w:id="35"/>
+      <w:bookmarkEnd w:id="36"/>
     </w:p>
     <w:p>
       <w:pPr>
@@ -10080,7 +10036,7 @@
           <v:shape id="_x0000_i1028" type="#_x0000_t75" style="width:177.6pt;height:270.6pt" o:ole="">
             <v:imagedata r:id="rId25" o:title=""/>
           </v:shape>
-          <o:OLEObject Type="Embed" ProgID="Visio.Drawing.15" ShapeID="_x0000_i1028" DrawAspect="Content" ObjectID="_1618751625" r:id="rId26"/>
+          <o:OLEObject Type="Embed" ProgID="Visio.Drawing.15" ShapeID="_x0000_i1028" DrawAspect="Content" ObjectID="_1618816656" r:id="rId26"/>
         </w:object>
       </w:r>
     </w:p>
@@ -10114,14 +10070,14 @@
       <w:pPr>
         <w:pStyle w:val="a"/>
       </w:pPr>
-      <w:bookmarkStart w:id="36" w:name="_Toc7952941"/>
+      <w:bookmarkStart w:id="37" w:name="_Toc7952941"/>
       <w:r>
         <w:rPr>
           <w:rFonts w:hint="eastAsia"/>
         </w:rPr>
         <w:t>用户发送添加任务功能分析</w:t>
       </w:r>
-      <w:bookmarkEnd w:id="36"/>
+      <w:bookmarkEnd w:id="37"/>
     </w:p>
     <w:p>
       <w:pPr>
@@ -10167,7 +10123,7 @@
           <v:shape id="_x0000_i1029" type="#_x0000_t75" style="width:172.2pt;height:291pt" o:ole="">
             <v:imagedata r:id="rId27" o:title=""/>
           </v:shape>
-          <o:OLEObject Type="Embed" ProgID="Visio.Drawing.15" ShapeID="_x0000_i1029" DrawAspect="Content" ObjectID="_1618751626" r:id="rId28"/>
+          <o:OLEObject Type="Embed" ProgID="Visio.Drawing.15" ShapeID="_x0000_i1029" DrawAspect="Content" ObjectID="_1618816657" r:id="rId28"/>
         </w:object>
       </w:r>
     </w:p>
@@ -10201,7 +10157,7 @@
       <w:pPr>
         <w:pStyle w:val="a"/>
       </w:pPr>
-      <w:bookmarkStart w:id="37" w:name="_Toc7952942"/>
+      <w:bookmarkStart w:id="38" w:name="_Toc7952942"/>
       <w:r>
         <w:rPr>
           <w:rFonts w:hint="eastAsia"/>
@@ -10209,7 +10165,7 @@
         <w:lastRenderedPageBreak/>
         <w:t>用户新建关键活动功能分析</w:t>
       </w:r>
-      <w:bookmarkEnd w:id="37"/>
+      <w:bookmarkEnd w:id="38"/>
     </w:p>
     <w:p>
       <w:pPr>
@@ -10261,7 +10217,7 @@
           <v:shape id="_x0000_i1030" type="#_x0000_t75" style="width:202.2pt;height:342pt" o:ole="">
             <v:imagedata r:id="rId29" o:title=""/>
           </v:shape>
-          <o:OLEObject Type="Embed" ProgID="Visio.Drawing.15" ShapeID="_x0000_i1030" DrawAspect="Content" ObjectID="_1618751627" r:id="rId30"/>
+          <o:OLEObject Type="Embed" ProgID="Visio.Drawing.15" ShapeID="_x0000_i1030" DrawAspect="Content" ObjectID="_1618816658" r:id="rId30"/>
         </w:object>
       </w:r>
     </w:p>
@@ -10310,8 +10266,8 @@
       </w:r>
     </w:p>
     <w:p>
-      <w:bookmarkStart w:id="38" w:name="_Toc513196528"/>
-      <w:bookmarkStart w:id="39" w:name="_Toc7117305"/>
+      <w:bookmarkStart w:id="39" w:name="_Toc513196528"/>
+      <w:bookmarkStart w:id="40" w:name="_Toc7117305"/>
     </w:p>
     <w:p>
       <w:pPr>
@@ -10323,16 +10279,16 @@
         <w:adjustRightInd w:val="0"/>
         <w:snapToGrid w:val="0"/>
       </w:pPr>
-      <w:bookmarkStart w:id="40" w:name="_Toc7952943"/>
+      <w:bookmarkStart w:id="41" w:name="_Toc7952943"/>
       <w:r>
         <w:rPr>
           <w:rFonts w:hint="eastAsia"/>
         </w:rPr>
         <w:t>系统设计</w:t>
       </w:r>
-      <w:bookmarkEnd w:id="38"/>
       <w:bookmarkEnd w:id="39"/>
       <w:bookmarkEnd w:id="40"/>
+      <w:bookmarkEnd w:id="41"/>
     </w:p>
     <w:p>
       <w:pPr>
@@ -10350,14 +10306,14 @@
         <w:snapToGrid w:val="0"/>
         <w:ind w:left="0" w:firstLine="0"/>
       </w:pPr>
-      <w:bookmarkStart w:id="41" w:name="_Toc7952944"/>
+      <w:bookmarkStart w:id="42" w:name="_Toc7952944"/>
       <w:r>
         <w:rPr>
           <w:rFonts w:hint="eastAsia"/>
         </w:rPr>
         <w:t>系统架构设计</w:t>
       </w:r>
-      <w:bookmarkEnd w:id="41"/>
+      <w:bookmarkEnd w:id="42"/>
     </w:p>
     <w:p>
       <w:pPr>
@@ -10508,7 +10464,7 @@
           <v:shape id="_x0000_i1031" type="#_x0000_t75" style="width:382.8pt;height:190.2pt" o:ole="">
             <v:imagedata r:id="rId31" o:title=""/>
           </v:shape>
-          <o:OLEObject Type="Embed" ProgID="Visio.Drawing.15" ShapeID="_x0000_i1031" DrawAspect="Content" ObjectID="_1618751628" r:id="rId32"/>
+          <o:OLEObject Type="Embed" ProgID="Visio.Drawing.15" ShapeID="_x0000_i1031" DrawAspect="Content" ObjectID="_1618816659" r:id="rId32"/>
         </w:object>
       </w:r>
     </w:p>
@@ -10555,7 +10511,7 @@
         <w:snapToGrid w:val="0"/>
         <w:ind w:left="0" w:firstLine="0"/>
       </w:pPr>
-      <w:bookmarkStart w:id="42" w:name="_Toc7952945"/>
+      <w:bookmarkStart w:id="43" w:name="_Toc7952945"/>
       <w:r>
         <w:rPr>
           <w:rFonts w:hint="eastAsia"/>
@@ -10568,7 +10524,7 @@
         </w:rPr>
         <w:t>设计</w:t>
       </w:r>
-      <w:bookmarkEnd w:id="42"/>
+      <w:bookmarkEnd w:id="43"/>
     </w:p>
     <w:p>
       <w:pPr>
@@ -10749,14 +10705,14 @@
         <w:snapToGrid w:val="0"/>
         <w:ind w:left="0" w:firstLine="0"/>
       </w:pPr>
-      <w:bookmarkStart w:id="43" w:name="_Toc7952946"/>
+      <w:bookmarkStart w:id="44" w:name="_Toc7952946"/>
       <w:r>
         <w:rPr>
           <w:rFonts w:hint="eastAsia"/>
         </w:rPr>
         <w:t>登录模块设计</w:t>
       </w:r>
-      <w:bookmarkEnd w:id="43"/>
+      <w:bookmarkEnd w:id="44"/>
     </w:p>
     <w:p>
       <w:pPr>
@@ -10938,7 +10894,7 @@
         <w:snapToGrid w:val="0"/>
         <w:ind w:left="0" w:firstLine="0"/>
       </w:pPr>
-      <w:bookmarkStart w:id="44" w:name="_Toc7952947"/>
+      <w:bookmarkStart w:id="45" w:name="_Toc7952947"/>
       <w:r>
         <w:rPr>
           <w:rFonts w:hint="eastAsia"/>
@@ -10952,7 +10908,7 @@
         </w:rPr>
         <w:t>模块设计</w:t>
       </w:r>
-      <w:bookmarkEnd w:id="44"/>
+      <w:bookmarkEnd w:id="45"/>
     </w:p>
     <w:p>
       <w:pPr>
@@ -11138,14 +11094,14 @@
         <w:snapToGrid w:val="0"/>
         <w:ind w:left="0" w:firstLine="0"/>
       </w:pPr>
-      <w:bookmarkStart w:id="45" w:name="_Toc7952948"/>
+      <w:bookmarkStart w:id="46" w:name="_Toc7952948"/>
       <w:r>
         <w:rPr>
           <w:rFonts w:hint="eastAsia"/>
         </w:rPr>
         <w:t>添加联系人模块设计</w:t>
       </w:r>
-      <w:bookmarkEnd w:id="45"/>
+      <w:bookmarkEnd w:id="46"/>
     </w:p>
     <w:p>
       <w:pPr>
@@ -11329,14 +11285,14 @@
         <w:snapToGrid w:val="0"/>
         <w:ind w:left="0" w:firstLine="0"/>
       </w:pPr>
-      <w:bookmarkStart w:id="46" w:name="_Toc7952949"/>
+      <w:bookmarkStart w:id="47" w:name="_Toc7952949"/>
       <w:r>
         <w:rPr>
           <w:rFonts w:hint="eastAsia"/>
         </w:rPr>
         <w:t>添加任务模块设计</w:t>
       </w:r>
-      <w:bookmarkEnd w:id="46"/>
+      <w:bookmarkEnd w:id="47"/>
     </w:p>
     <w:p>
       <w:pPr>
@@ -11530,7 +11486,7 @@
         <w:snapToGrid w:val="0"/>
         <w:ind w:left="0" w:firstLine="0"/>
       </w:pPr>
-      <w:bookmarkStart w:id="47" w:name="_Toc7952950"/>
+      <w:bookmarkStart w:id="48" w:name="_Toc7952950"/>
       <w:r>
         <w:rPr>
           <w:rFonts w:hint="eastAsia"/>
@@ -11538,7 +11494,7 @@
         <w:lastRenderedPageBreak/>
         <w:t>添加关键活动模块设计</w:t>
       </w:r>
-      <w:bookmarkEnd w:id="47"/>
+      <w:bookmarkEnd w:id="48"/>
     </w:p>
     <w:p>
       <w:pPr>
@@ -11805,27 +11761,27 @@
         <w:snapToGrid w:val="0"/>
         <w:ind w:left="0" w:firstLine="0"/>
       </w:pPr>
-      <w:bookmarkStart w:id="48" w:name="_Toc7952951"/>
+      <w:bookmarkStart w:id="49" w:name="_Toc7952951"/>
       <w:r>
         <w:rPr>
           <w:rFonts w:hint="eastAsia"/>
         </w:rPr>
         <w:t>数据库设计</w:t>
       </w:r>
-      <w:bookmarkEnd w:id="48"/>
+      <w:bookmarkEnd w:id="49"/>
     </w:p>
     <w:p>
       <w:pPr>
         <w:pStyle w:val="a"/>
       </w:pPr>
-      <w:bookmarkStart w:id="49" w:name="_Toc7952952"/>
+      <w:bookmarkStart w:id="50" w:name="_Toc7952952"/>
       <w:r>
         <w:rPr>
           <w:rFonts w:hint="eastAsia"/>
         </w:rPr>
         <w:t>数据库概念设计和物理结果设计</w:t>
       </w:r>
-      <w:bookmarkEnd w:id="49"/>
+      <w:bookmarkEnd w:id="50"/>
     </w:p>
     <w:p>
       <w:pPr>
@@ -11926,7 +11882,7 @@
           <v:shape id="_x0000_i1032" type="#_x0000_t75" style="width:385.2pt;height:294pt" o:ole="">
             <v:imagedata r:id="rId39" o:title=""/>
           </v:shape>
-          <o:OLEObject Type="Embed" ProgID="Visio.Drawing.15" ShapeID="_x0000_i1032" DrawAspect="Content" ObjectID="_1618751629" r:id="rId40"/>
+          <o:OLEObject Type="Embed" ProgID="Visio.Drawing.15" ShapeID="_x0000_i1032" DrawAspect="Content" ObjectID="_1618816660" r:id="rId40"/>
         </w:object>
       </w:r>
     </w:p>
@@ -12231,14 +12187,14 @@
       <w:pPr>
         <w:pStyle w:val="a"/>
       </w:pPr>
-      <w:bookmarkStart w:id="50" w:name="_Toc7952953"/>
+      <w:bookmarkStart w:id="51" w:name="_Toc7952953"/>
       <w:r>
         <w:rPr>
           <w:rFonts w:hint="eastAsia"/>
         </w:rPr>
         <w:t>数据表结构和表的关系</w:t>
       </w:r>
-      <w:bookmarkEnd w:id="50"/>
+      <w:bookmarkEnd w:id="51"/>
     </w:p>
     <w:p>
       <w:pPr>
@@ -18589,17 +18545,17 @@
         <w:adjustRightInd w:val="0"/>
         <w:snapToGrid w:val="0"/>
       </w:pPr>
-      <w:bookmarkStart w:id="51" w:name="_Toc7952954"/>
+      <w:bookmarkStart w:id="52" w:name="_Toc7952954"/>
       <w:r>
         <w:rPr>
           <w:rFonts w:hint="eastAsia"/>
         </w:rPr>
         <w:t>系统实现</w:t>
       </w:r>
-      <w:bookmarkEnd w:id="51"/>
-    </w:p>
-    <w:p>
-      <w:bookmarkStart w:id="52" w:name="_Toc7117316"/>
+      <w:bookmarkEnd w:id="52"/>
+    </w:p>
+    <w:p>
+      <w:bookmarkStart w:id="53" w:name="_Toc7117316"/>
     </w:p>
     <w:p>
       <w:pPr>
@@ -18612,16 +18568,16 @@
         <w:snapToGrid w:val="0"/>
         <w:ind w:left="0" w:firstLine="0"/>
       </w:pPr>
-      <w:bookmarkStart w:id="53" w:name="_Toc7952955"/>
+      <w:bookmarkStart w:id="54" w:name="_Toc7952955"/>
       <w:r>
         <w:rPr>
           <w:rFonts w:hint="eastAsia"/>
         </w:rPr>
         <w:t>注册、登录模块实现</w:t>
       </w:r>
-      <w:bookmarkEnd w:id="53"/>
-    </w:p>
-    <w:bookmarkEnd w:id="52"/>
+      <w:bookmarkEnd w:id="54"/>
+    </w:p>
+    <w:bookmarkEnd w:id="53"/>
     <w:p>
       <w:pPr>
         <w:spacing w:line="360" w:lineRule="auto"/>
@@ -18804,7 +18760,7 @@
         <w:snapToGrid w:val="0"/>
         <w:ind w:left="0" w:firstLine="0"/>
       </w:pPr>
-      <w:bookmarkStart w:id="54" w:name="_Toc7952956"/>
+      <w:bookmarkStart w:id="55" w:name="_Toc7952956"/>
       <w:r>
         <w:rPr>
           <w:rFonts w:hint="eastAsia"/>
@@ -18817,7 +18773,7 @@
         </w:rPr>
         <w:t>模块实现</w:t>
       </w:r>
-      <w:bookmarkEnd w:id="54"/>
+      <w:bookmarkEnd w:id="55"/>
     </w:p>
     <w:p>
       <w:pPr>
@@ -18925,14 +18881,14 @@
       <w:pPr>
         <w:pStyle w:val="a"/>
       </w:pPr>
-      <w:bookmarkStart w:id="55" w:name="_Toc7952957"/>
+      <w:bookmarkStart w:id="56" w:name="_Toc7952957"/>
       <w:r>
         <w:rPr>
           <w:rFonts w:hint="eastAsia"/>
         </w:rPr>
         <w:t>会话功能实现</w:t>
       </w:r>
-      <w:bookmarkEnd w:id="55"/>
+      <w:bookmarkEnd w:id="56"/>
     </w:p>
     <w:p>
       <w:pPr>
@@ -18992,14 +18948,14 @@
       <w:pPr>
         <w:pStyle w:val="a"/>
       </w:pPr>
-      <w:bookmarkStart w:id="56" w:name="_Toc7952958"/>
+      <w:bookmarkStart w:id="57" w:name="_Toc7952958"/>
       <w:r>
         <w:rPr>
           <w:rFonts w:hint="eastAsia"/>
         </w:rPr>
         <w:t>发送信息功能</w:t>
       </w:r>
-      <w:bookmarkEnd w:id="56"/>
+      <w:bookmarkEnd w:id="57"/>
     </w:p>
     <w:p>
       <w:pPr>
@@ -19238,7 +19194,7 @@
           <w:bCs/>
         </w:rPr>
       </w:pPr>
-      <w:bookmarkStart w:id="57" w:name="_Toc7952959"/>
+      <w:bookmarkStart w:id="58" w:name="_Toc7952959"/>
       <w:r>
         <w:rPr>
           <w:rStyle w:val="a4"/>
@@ -19266,7 +19222,7 @@
         </w:rPr>
         <w:t>功能实现：</w:t>
       </w:r>
-      <w:bookmarkEnd w:id="57"/>
+      <w:bookmarkEnd w:id="58"/>
     </w:p>
     <w:p>
       <w:pPr>
@@ -19485,7 +19441,7 @@
         <w:snapToGrid w:val="0"/>
         <w:ind w:left="0" w:firstLine="0"/>
       </w:pPr>
-      <w:bookmarkStart w:id="58" w:name="_Toc7952960"/>
+      <w:bookmarkStart w:id="59" w:name="_Toc7952960"/>
       <w:r>
         <w:rPr>
           <w:rFonts w:hint="eastAsia"/>
@@ -19499,20 +19455,20 @@
         </w:rPr>
         <w:t>模块实现</w:t>
       </w:r>
-      <w:bookmarkEnd w:id="58"/>
+      <w:bookmarkEnd w:id="59"/>
     </w:p>
     <w:p>
       <w:pPr>
         <w:pStyle w:val="a"/>
       </w:pPr>
-      <w:bookmarkStart w:id="59" w:name="_Toc7952961"/>
+      <w:bookmarkStart w:id="60" w:name="_Toc7952961"/>
       <w:r>
         <w:rPr>
           <w:rFonts w:hint="eastAsia"/>
         </w:rPr>
         <w:t>任务列表</w:t>
       </w:r>
-      <w:bookmarkEnd w:id="59"/>
+      <w:bookmarkEnd w:id="60"/>
     </w:p>
     <w:p>
       <w:pPr>
@@ -19659,14 +19615,14 @@
       <w:pPr>
         <w:pStyle w:val="a"/>
       </w:pPr>
-      <w:bookmarkStart w:id="60" w:name="_Toc7952962"/>
+      <w:bookmarkStart w:id="61" w:name="_Toc7952962"/>
       <w:r>
         <w:rPr>
           <w:rFonts w:hint="eastAsia"/>
         </w:rPr>
         <w:t>任务详情</w:t>
       </w:r>
-      <w:bookmarkEnd w:id="60"/>
+      <w:bookmarkEnd w:id="61"/>
     </w:p>
     <w:p>
       <w:pPr>
@@ -19813,7 +19769,7 @@
       <w:pPr>
         <w:pStyle w:val="a"/>
       </w:pPr>
-      <w:bookmarkStart w:id="61" w:name="_Toc7952963"/>
+      <w:bookmarkStart w:id="62" w:name="_Toc7952963"/>
       <w:r>
         <w:rPr>
           <w:rFonts w:hint="eastAsia"/>
@@ -19821,7 +19777,7 @@
         <w:lastRenderedPageBreak/>
         <w:t>关键活动列表</w:t>
       </w:r>
-      <w:bookmarkEnd w:id="61"/>
+      <w:bookmarkEnd w:id="62"/>
     </w:p>
     <w:p>
       <w:pPr>
@@ -19984,14 +19940,14 @@
       <w:pPr>
         <w:pStyle w:val="a"/>
       </w:pPr>
-      <w:bookmarkStart w:id="62" w:name="_Toc7952964"/>
+      <w:bookmarkStart w:id="63" w:name="_Toc7952964"/>
       <w:r>
         <w:rPr>
           <w:rFonts w:hint="eastAsia"/>
         </w:rPr>
         <w:t>关键活动详情</w:t>
       </w:r>
-      <w:bookmarkEnd w:id="62"/>
+      <w:bookmarkEnd w:id="63"/>
     </w:p>
     <w:p>
       <w:pPr>
@@ -20200,7 +20156,7 @@
         <w:snapToGrid w:val="0"/>
         <w:ind w:left="0" w:firstLine="0"/>
       </w:pPr>
-      <w:bookmarkStart w:id="63" w:name="_Toc7952965"/>
+      <w:bookmarkStart w:id="64" w:name="_Toc7952965"/>
       <w:r>
         <w:rPr>
           <w:rFonts w:hint="eastAsia"/>
@@ -20213,7 +20169,7 @@
         </w:rPr>
         <w:t>模块实现</w:t>
       </w:r>
-      <w:bookmarkEnd w:id="63"/>
+      <w:bookmarkEnd w:id="64"/>
     </w:p>
     <w:p>
       <w:pPr>
@@ -20226,20 +20182,20 @@
         </w:rPr>
         <w:t>本模块提供的基本功能有：任务的增删改查，查看任务日历、查看数据等</w:t>
       </w:r>
-      <w:bookmarkStart w:id="64" w:name="_Toc481515844"/>
+      <w:bookmarkStart w:id="65" w:name="_Toc481515844"/>
     </w:p>
     <w:p>
       <w:pPr>
         <w:pStyle w:val="a"/>
       </w:pPr>
-      <w:bookmarkStart w:id="65" w:name="_Toc7952966"/>
+      <w:bookmarkStart w:id="66" w:name="_Toc7952966"/>
       <w:r>
         <w:rPr>
           <w:rFonts w:hint="eastAsia"/>
         </w:rPr>
         <w:t>添加任务</w:t>
       </w:r>
-      <w:bookmarkEnd w:id="65"/>
+      <w:bookmarkEnd w:id="66"/>
     </w:p>
     <w:p>
       <w:pPr>
@@ -20377,14 +20333,14 @@
       <w:pPr>
         <w:pStyle w:val="a"/>
       </w:pPr>
-      <w:bookmarkStart w:id="66" w:name="_Toc7952967"/>
+      <w:bookmarkStart w:id="67" w:name="_Toc7952967"/>
       <w:r>
         <w:rPr>
           <w:rFonts w:hint="eastAsia"/>
         </w:rPr>
         <w:t>添加关键活动</w:t>
       </w:r>
-      <w:bookmarkEnd w:id="66"/>
+      <w:bookmarkEnd w:id="67"/>
     </w:p>
     <w:p>
       <w:pPr>
@@ -20424,14 +20380,14 @@
       <w:pPr>
         <w:pStyle w:val="a"/>
       </w:pPr>
-      <w:bookmarkStart w:id="67" w:name="_Toc7952968"/>
+      <w:bookmarkStart w:id="68" w:name="_Toc7952968"/>
       <w:r>
         <w:rPr>
           <w:rFonts w:hint="eastAsia"/>
         </w:rPr>
         <w:t>任务管理列表</w:t>
       </w:r>
-      <w:bookmarkEnd w:id="67"/>
+      <w:bookmarkEnd w:id="68"/>
     </w:p>
     <w:p>
       <w:pPr>
@@ -20569,14 +20525,14 @@
       <w:pPr>
         <w:pStyle w:val="a"/>
       </w:pPr>
-      <w:bookmarkStart w:id="68" w:name="_Toc7952969"/>
+      <w:bookmarkStart w:id="69" w:name="_Toc7952969"/>
       <w:r>
         <w:rPr>
           <w:rFonts w:hint="eastAsia"/>
         </w:rPr>
         <w:t>任务日历</w:t>
       </w:r>
-      <w:bookmarkEnd w:id="68"/>
+      <w:bookmarkEnd w:id="69"/>
     </w:p>
     <w:p>
       <w:pPr>
@@ -20693,7 +20649,7 @@
       <w:pPr>
         <w:pStyle w:val="a"/>
       </w:pPr>
-      <w:bookmarkStart w:id="69" w:name="_Toc7952970"/>
+      <w:bookmarkStart w:id="70" w:name="_Toc7952970"/>
       <w:r>
         <w:rPr>
           <w:rFonts w:hint="eastAsia"/>
@@ -20701,7 +20657,7 @@
         <w:lastRenderedPageBreak/>
         <w:t>数据分析：</w:t>
       </w:r>
-      <w:bookmarkEnd w:id="69"/>
+      <w:bookmarkEnd w:id="70"/>
     </w:p>
     <w:p>
       <w:pPr>
@@ -20892,14 +20848,14 @@
         <w:adjustRightInd w:val="0"/>
         <w:snapToGrid w:val="0"/>
       </w:pPr>
-      <w:bookmarkStart w:id="70" w:name="_Toc7952971"/>
+      <w:bookmarkStart w:id="71" w:name="_Toc7952971"/>
       <w:r>
         <w:rPr>
           <w:rFonts w:hint="eastAsia"/>
         </w:rPr>
         <w:t>系统测试</w:t>
       </w:r>
-      <w:bookmarkEnd w:id="70"/>
+      <w:bookmarkEnd w:id="71"/>
     </w:p>
     <w:p>
       <w:pPr>
@@ -20966,8 +20922,6 @@
         </w:rPr>
         <w:t>有所提高</w:t>
       </w:r>
-      <w:bookmarkStart w:id="71" w:name="_GoBack"/>
-      <w:bookmarkEnd w:id="71"/>
       <w:r>
         <w:rPr>
           <w:rFonts w:hint="eastAsia"/>
@@ -23546,7 +23500,7 @@
         </w:rPr>
       </w:pPr>
       <w:bookmarkStart w:id="76" w:name="_Toc7952976"/>
-      <w:bookmarkEnd w:id="64"/>
+      <w:bookmarkEnd w:id="65"/>
       <w:r>
         <w:rPr>
           <w:rFonts w:ascii="Times New Roman" w:hAnsi="Times New Roman"/>
@@ -24980,7 +24934,7 @@
             <w:noProof/>
             <w:lang w:val="zh-CN"/>
           </w:rPr>
-          <w:t>32</w:t>
+          <w:t>34</w:t>
         </w:r>
         <w:r>
           <w:rPr>
@@ -25051,7 +25005,7 @@
             <w:noProof/>
             <w:lang w:val="zh-CN"/>
           </w:rPr>
-          <w:t>33</w:t>
+          <w:t>35</w:t>
         </w:r>
         <w:r>
           <w:rPr>
@@ -25300,7 +25254,7 @@
         <wp:inline distT="0" distB="0" distL="0" distR="0" wp14:anchorId="000C3B7D" wp14:editId="7052DF28">
           <wp:extent cx="1914525" cy="334905"/>
           <wp:effectExtent l="0" t="0" r="0" b="8255"/>
-          <wp:docPr id="18" name="图片 18"/>
+          <wp:docPr id="12" name="图片 12"/>
           <wp:cNvGraphicFramePr>
             <a:graphicFrameLocks xmlns:a="http://schemas.openxmlformats.org/drawingml/2006/main" noChangeAspect="1"/>
           </wp:cNvGraphicFramePr>
@@ -29070,7 +29024,7 @@
 </file>
 
 <file path=customXml/itemProps1.xml><?xml version="1.0" encoding="utf-8"?>
-<ds:datastoreItem xmlns:ds="http://schemas.openxmlformats.org/officeDocument/2006/customXml" ds:itemID="{7161EFFD-A136-4DC7-8930-F310BBD48C16}">
+<ds:datastoreItem xmlns:ds="http://schemas.openxmlformats.org/officeDocument/2006/customXml" ds:itemID="{83D8351E-1D64-455E-A51B-4B514566C148}">
   <ds:schemaRefs>
     <ds:schemaRef ds:uri="http://schemas.openxmlformats.org/officeDocument/2006/bibliography"/>
   </ds:schemaRefs>
